--- a/思路总结/基于Kubeflow的机器学习服务组件化开发方法.docx
+++ b/思路总结/基于Kubeflow的机器学习服务组件化开发方法.docx
@@ -204,14 +204,12 @@
         </w:rPr>
         <w:t>框架层：框架层可以提供梯度递减算法、</w:t>
       </w:r>
-      <w:proofErr w:type="spellStart"/>
       <w:r>
         <w:rPr>
           <w:rFonts w:hint="eastAsia"/>
         </w:rPr>
         <w:t>softmax</w:t>
       </w:r>
-      <w:proofErr w:type="spellEnd"/>
       <w:r>
         <w:rPr>
           <w:rFonts w:hint="eastAsia"/>
@@ -418,11 +416,9 @@
       <w:r>
         <w:t xml:space="preserve"> </w:t>
       </w:r>
-      <w:proofErr w:type="spellStart"/>
       <w:r>
         <w:t>MLaaS</w:t>
       </w:r>
-      <w:proofErr w:type="spellEnd"/>
       <w:r>
         <w:rPr>
           <w:rFonts w:hint="eastAsia"/>
@@ -504,14 +500,12 @@
         </w:rPr>
         <w:t>是三个领先的云</w:t>
       </w:r>
-      <w:proofErr w:type="spellStart"/>
       <w:r>
         <w:rPr>
           <w:rFonts w:hint="eastAsia"/>
         </w:rPr>
         <w:t>MLaaS</w:t>
       </w:r>
-      <w:proofErr w:type="spellEnd"/>
       <w:r>
         <w:rPr>
           <w:rFonts w:hint="eastAsia"/>
@@ -1630,223 +1624,139 @@
         <w:rPr>
           <w:shd w:val="clear" w:color="auto" w:fill="FFFFFF"/>
         </w:rPr>
-        <w:t xml:space="preserve"> </w:t>
-      </w:r>
-      <w:proofErr w:type="spellStart"/>
+        <w:t xml:space="preserve"> Tensorflow, Pytorch, Caffe </w:t>
+      </w:r>
       <w:r>
         <w:rPr>
           <w:shd w:val="clear" w:color="auto" w:fill="FFFFFF"/>
         </w:rPr>
-        <w:t>Tensorflow</w:t>
-      </w:r>
-      <w:proofErr w:type="spellEnd"/>
+        <w:t>等常见框架。它包含了</w:t>
+      </w:r>
       <w:r>
         <w:rPr>
           <w:shd w:val="clear" w:color="auto" w:fill="FFFFFF"/>
         </w:rPr>
-        <w:t xml:space="preserve">, </w:t>
-      </w:r>
-      <w:proofErr w:type="spellStart"/>
+        <w:t xml:space="preserve"> operator</w:t>
+      </w:r>
       <w:r>
         <w:rPr>
           <w:shd w:val="clear" w:color="auto" w:fill="FFFFFF"/>
         </w:rPr>
-        <w:t>Pytorch</w:t>
-      </w:r>
-      <w:proofErr w:type="spellEnd"/>
+        <w:t>、</w:t>
+      </w:r>
       <w:r>
         <w:rPr>
           <w:shd w:val="clear" w:color="auto" w:fill="FFFFFF"/>
         </w:rPr>
-        <w:t xml:space="preserve">, Caffe </w:t>
+        <w:t>pipeline</w:t>
       </w:r>
       <w:r>
         <w:rPr>
           <w:shd w:val="clear" w:color="auto" w:fill="FFFFFF"/>
         </w:rPr>
-        <w:t>等常见框架。它包含了</w:t>
+        <w:t>、超参数调优、</w:t>
       </w:r>
       <w:r>
         <w:rPr>
           <w:shd w:val="clear" w:color="auto" w:fill="FFFFFF"/>
         </w:rPr>
+        <w:t xml:space="preserve">serving </w:t>
+      </w:r>
+      <w:r>
+        <w:rPr>
+          <w:shd w:val="clear" w:color="auto" w:fill="FFFFFF"/>
+        </w:rPr>
+        <w:t>等诸多模块。它通过提供对应的</w:t>
+      </w:r>
+      <w:r>
+        <w:rPr>
+          <w:shd w:val="clear" w:color="auto" w:fill="FFFFFF"/>
+        </w:rPr>
         <w:t xml:space="preserve"> operator</w:t>
       </w:r>
       <w:r>
         <w:rPr>
           <w:shd w:val="clear" w:color="auto" w:fill="FFFFFF"/>
         </w:rPr>
-        <w:t>、</w:t>
+        <w:t>，基于</w:t>
       </w:r>
       <w:r>
         <w:rPr>
           <w:shd w:val="clear" w:color="auto" w:fill="FFFFFF"/>
         </w:rPr>
-        <w:t>pipeline</w:t>
+        <w:t xml:space="preserve"> Kubernetes </w:t>
       </w:r>
       <w:r>
         <w:rPr>
           <w:shd w:val="clear" w:color="auto" w:fill="FFFFFF"/>
         </w:rPr>
-        <w:t>、超参数调优、</w:t>
+        <w:t>的</w:t>
       </w:r>
       <w:r>
         <w:rPr>
           <w:shd w:val="clear" w:color="auto" w:fill="FFFFFF"/>
         </w:rPr>
-        <w:t xml:space="preserve">serving </w:t>
+        <w:t xml:space="preserve"> Pod/headless Service </w:t>
       </w:r>
       <w:r>
         <w:rPr>
           <w:shd w:val="clear" w:color="auto" w:fill="FFFFFF"/>
         </w:rPr>
-        <w:t>等诸多模块。它通过提供对应的</w:t>
+        <w:t>等基础资源为框架提供与之相配的更高层次的资源。比如</w:t>
       </w:r>
       <w:r>
         <w:rPr>
           <w:shd w:val="clear" w:color="auto" w:fill="FFFFFF"/>
         </w:rPr>
-        <w:t xml:space="preserve"> operator</w:t>
+        <w:t xml:space="preserve"> tf-operator </w:t>
       </w:r>
       <w:r>
         <w:rPr>
           <w:shd w:val="clear" w:color="auto" w:fill="FFFFFF"/>
         </w:rPr>
-        <w:t>，基于</w:t>
+        <w:t>为</w:t>
       </w:r>
       <w:r>
         <w:rPr>
           <w:shd w:val="clear" w:color="auto" w:fill="FFFFFF"/>
         </w:rPr>
-        <w:t xml:space="preserve"> Kubernetes </w:t>
+        <w:t xml:space="preserve"> Tensorflow </w:t>
       </w:r>
       <w:r>
         <w:rPr>
           <w:shd w:val="clear" w:color="auto" w:fill="FFFFFF"/>
         </w:rPr>
-        <w:t>的</w:t>
+        <w:t>提供了</w:t>
       </w:r>
       <w:r>
         <w:rPr>
           <w:shd w:val="clear" w:color="auto" w:fill="FFFFFF"/>
         </w:rPr>
-        <w:t xml:space="preserve"> Pod/headless Service </w:t>
+        <w:t xml:space="preserve"> job </w:t>
       </w:r>
       <w:r>
         <w:rPr>
           <w:shd w:val="clear" w:color="auto" w:fill="FFFFFF"/>
         </w:rPr>
-        <w:t>等基础资源为框架提供与之相配的更高层次的资源。比如</w:t>
+        <w:t>维度的生命周期管理能力，以满足</w:t>
       </w:r>
       <w:r>
         <w:rPr>
           <w:shd w:val="clear" w:color="auto" w:fill="FFFFFF"/>
         </w:rPr>
-        <w:t xml:space="preserve"> </w:t>
-      </w:r>
-      <w:proofErr w:type="spellStart"/>
+        <w:t xml:space="preserve"> Tensorflow </w:t>
+      </w:r>
       <w:r>
         <w:rPr>
           <w:shd w:val="clear" w:color="auto" w:fill="FFFFFF"/>
         </w:rPr>
-        <w:t>tf</w:t>
-      </w:r>
-      <w:proofErr w:type="spellEnd"/>
+        <w:t>分布式训练的资源和拓扑需求，达到了一键式部署</w:t>
+      </w:r>
       <w:r>
         <w:rPr>
           <w:shd w:val="clear" w:color="auto" w:fill="FFFFFF"/>
         </w:rPr>
-        <w:t xml:space="preserve">-operator </w:t>
-      </w:r>
-      <w:r>
-        <w:rPr>
-          <w:shd w:val="clear" w:color="auto" w:fill="FFFFFF"/>
-        </w:rPr>
-        <w:t>为</w:t>
-      </w:r>
-      <w:r>
-        <w:rPr>
-          <w:shd w:val="clear" w:color="auto" w:fill="FFFFFF"/>
-        </w:rPr>
-        <w:t xml:space="preserve"> </w:t>
-      </w:r>
-      <w:proofErr w:type="spellStart"/>
-      <w:r>
-        <w:rPr>
-          <w:shd w:val="clear" w:color="auto" w:fill="FFFFFF"/>
-        </w:rPr>
-        <w:t>Tensorflow</w:t>
-      </w:r>
-      <w:proofErr w:type="spellEnd"/>
-      <w:r>
-        <w:rPr>
-          <w:shd w:val="clear" w:color="auto" w:fill="FFFFFF"/>
-        </w:rPr>
-        <w:t xml:space="preserve"> </w:t>
-      </w:r>
-      <w:r>
-        <w:rPr>
-          <w:shd w:val="clear" w:color="auto" w:fill="FFFFFF"/>
-        </w:rPr>
-        <w:t>提供了</w:t>
-      </w:r>
-      <w:r>
-        <w:rPr>
-          <w:shd w:val="clear" w:color="auto" w:fill="FFFFFF"/>
-        </w:rPr>
-        <w:t xml:space="preserve"> job </w:t>
-      </w:r>
-      <w:r>
-        <w:rPr>
-          <w:shd w:val="clear" w:color="auto" w:fill="FFFFFF"/>
-        </w:rPr>
-        <w:t>维度的生命周期管理能力，以满足</w:t>
-      </w:r>
-      <w:r>
-        <w:rPr>
-          <w:shd w:val="clear" w:color="auto" w:fill="FFFFFF"/>
-        </w:rPr>
-        <w:t xml:space="preserve"> </w:t>
-      </w:r>
-      <w:proofErr w:type="spellStart"/>
-      <w:r>
-        <w:rPr>
-          <w:shd w:val="clear" w:color="auto" w:fill="FFFFFF"/>
-        </w:rPr>
-        <w:t>Tensorflow</w:t>
-      </w:r>
-      <w:proofErr w:type="spellEnd"/>
-      <w:r>
-        <w:rPr>
-          <w:shd w:val="clear" w:color="auto" w:fill="FFFFFF"/>
-        </w:rPr>
-        <w:t xml:space="preserve"> </w:t>
-      </w:r>
-      <w:r>
-        <w:rPr>
-          <w:shd w:val="clear" w:color="auto" w:fill="FFFFFF"/>
-        </w:rPr>
-        <w:t>分布式训练的资源和拓扑需求，达到了一键式部署</w:t>
-      </w:r>
-      <w:r>
-        <w:rPr>
-          <w:shd w:val="clear" w:color="auto" w:fill="FFFFFF"/>
-        </w:rPr>
-        <w:t xml:space="preserve"> </w:t>
-      </w:r>
-      <w:proofErr w:type="spellStart"/>
-      <w:r>
-        <w:rPr>
-          <w:shd w:val="clear" w:color="auto" w:fill="FFFFFF"/>
-        </w:rPr>
-        <w:t>Tensorflow</w:t>
-      </w:r>
-      <w:proofErr w:type="spellEnd"/>
-      <w:r>
-        <w:rPr>
-          <w:shd w:val="clear" w:color="auto" w:fill="FFFFFF"/>
-        </w:rPr>
-        <w:t xml:space="preserve"> </w:t>
+        <w:t xml:space="preserve"> Tensorflow </w:t>
       </w:r>
       <w:r>
         <w:rPr>
@@ -1858,7 +1768,7 @@
     <w:p>
       <w:pPr>
         <w:rPr>
-          <w:rFonts w:ascii="宋体" w:hAnsi="宋体" w:cs="宋体" w:hint="eastAsia"/>
+          <w:rFonts w:ascii="宋体" w:hAnsi="宋体" w:cs="宋体"/>
         </w:rPr>
       </w:pPr>
       <w:r>
@@ -2098,11 +2008,11 @@
     <w:p>
       <w:pPr>
         <w:ind w:firstLineChars="0" w:firstLine="0"/>
-        <w:rPr>
-          <w:rFonts w:hint="eastAsia"/>
-        </w:rPr>
-      </w:pPr>
-      <w:r>
+      </w:pPr>
+      <w:r>
+        <w:rPr>
+          <w:noProof/>
+        </w:rPr>
         <w:drawing>
           <wp:anchor distT="0" distB="0" distL="114300" distR="114300" simplePos="0" relativeHeight="251658240" behindDoc="0" locked="0" layoutInCell="1" allowOverlap="1" wp14:anchorId="68FC6631" wp14:editId="4C21A980">
             <wp:simplePos x="0" y="0"/>
@@ -2165,7 +2075,7 @@
         <w:ind w:firstLine="360"/>
         <w:jc w:val="center"/>
         <w:rPr>
-          <w:rFonts w:ascii="黑体" w:eastAsia="黑体" w:hAnsi="黑体" w:hint="eastAsia"/>
+          <w:rFonts w:ascii="黑体" w:eastAsia="黑体" w:hAnsi="黑体"/>
           <w:sz w:val="18"/>
           <w:szCs w:val="18"/>
         </w:rPr>
@@ -2566,14 +2476,12 @@
         </w:rPr>
         <w:t>的</w:t>
       </w:r>
-      <w:proofErr w:type="spellStart"/>
       <w:r>
         <w:rPr>
           <w:rFonts w:hint="eastAsia"/>
         </w:rPr>
         <w:t>yaml</w:t>
       </w:r>
-      <w:proofErr w:type="spellEnd"/>
       <w:r>
         <w:rPr>
           <w:rFonts w:hint="eastAsia"/>
@@ -2856,14 +2764,12 @@
         </w:rPr>
         <w:t>的</w:t>
       </w:r>
-      <w:proofErr w:type="spellStart"/>
       <w:r>
         <w:rPr>
           <w:rFonts w:hint="eastAsia"/>
         </w:rPr>
         <w:t>yaml</w:t>
       </w:r>
-      <w:proofErr w:type="spellEnd"/>
       <w:r>
         <w:rPr>
           <w:rFonts w:hint="eastAsia"/>
@@ -2934,14 +2840,12 @@
         </w:rPr>
         <w:t>开发完成之后手动编译得到组件的</w:t>
       </w:r>
-      <w:proofErr w:type="spellStart"/>
       <w:r>
         <w:rPr>
           <w:rFonts w:hint="eastAsia"/>
         </w:rPr>
         <w:t>yaml</w:t>
       </w:r>
-      <w:proofErr w:type="spellEnd"/>
       <w:r>
         <w:rPr>
           <w:rFonts w:hint="eastAsia"/>
@@ -3141,14 +3045,12 @@
         </w:rPr>
         <w:t>两种转换方法转换完成之后对转换之后的代码进行编译得到组件的</w:t>
       </w:r>
-      <w:proofErr w:type="spellStart"/>
       <w:r>
         <w:rPr>
           <w:rFonts w:hint="eastAsia"/>
         </w:rPr>
         <w:t>yaml</w:t>
       </w:r>
-      <w:proofErr w:type="spellEnd"/>
       <w:r>
         <w:rPr>
           <w:rFonts w:hint="eastAsia"/>
@@ -3161,14 +3063,12 @@
         </w:rPr>
         <w:t>将</w:t>
       </w:r>
-      <w:proofErr w:type="spellStart"/>
       <w:r>
         <w:rPr>
           <w:rFonts w:hint="eastAsia"/>
         </w:rPr>
         <w:t>yaml</w:t>
       </w:r>
-      <w:proofErr w:type="spellEnd"/>
       <w:r>
         <w:rPr>
           <w:rFonts w:hint="eastAsia"/>
@@ -3190,7 +3090,1849 @@
     </w:p>
     <w:p>
       <w:pPr>
+        <w:pStyle w:val="a5"/>
+        <w:numPr>
+          <w:ilvl w:val="2"/>
+          <w:numId w:val="15"/>
+        </w:numPr>
         <w:ind w:firstLineChars="0"/>
+      </w:pPr>
+      <w:r>
+        <w:rPr>
+          <w:rFonts w:hint="eastAsia"/>
+        </w:rPr>
+        <w:lastRenderedPageBreak/>
+        <w:t>对</w:t>
+      </w:r>
+      <w:r>
+        <w:rPr>
+          <w:rFonts w:hint="eastAsia"/>
+        </w:rPr>
+        <w:t>已有工程进行转：在对第三方工程进行转换主要是</w:t>
+      </w:r>
+      <w:r>
+        <w:rPr>
+          <w:rFonts w:hint="eastAsia"/>
+        </w:rPr>
+        <w:t>对第三方工程的源码中所有的方法进行转换，转换方法与</w:t>
+      </w:r>
+      <w:r>
+        <w:rPr>
+          <w:rFonts w:hint="eastAsia"/>
+        </w:rPr>
+        <w:t>对第三方库转换的第一种方法相同</w:t>
+      </w:r>
+      <w:r>
+        <w:rPr>
+          <w:rFonts w:hint="eastAsia"/>
+        </w:rPr>
+        <w:t>，</w:t>
+      </w:r>
+      <w:r>
+        <w:rPr>
+          <w:rFonts w:hint="eastAsia"/>
+        </w:rPr>
+        <w:t>转换后</w:t>
+      </w:r>
+      <w:r>
+        <w:rPr>
+          <w:rFonts w:hint="eastAsia"/>
+        </w:rPr>
+        <w:t>组件描述文件提交到组件管理中心。</w:t>
+      </w:r>
+    </w:p>
+    <w:p>
+      <w:pPr>
+        <w:pStyle w:val="1"/>
+        <w:ind w:left="0" w:firstLine="0"/>
+        <w:rPr>
+          <w:rFonts w:hint="eastAsia"/>
+        </w:rPr>
+      </w:pPr>
+      <w:r>
+        <w:rPr>
+          <w:rFonts w:hint="eastAsia"/>
+        </w:rPr>
+        <w:t>机器学习组件开发规则</w:t>
+      </w:r>
+    </w:p>
+    <w:p>
+      <w:r>
+        <w:rPr>
+          <w:rFonts w:hint="eastAsia"/>
+        </w:rPr>
+        <w:t>机器学习组件在开发时需要使用</w:t>
+      </w:r>
+      <w:r>
+        <w:rPr>
+          <w:rFonts w:hint="eastAsia"/>
+        </w:rPr>
+        <w:t>Ku</w:t>
+      </w:r>
+      <w:r>
+        <w:rPr>
+          <w:rFonts w:hint="eastAsia"/>
+        </w:rPr>
+        <w:t>be</w:t>
+      </w:r>
+      <w:r>
+        <w:rPr>
+          <w:rFonts w:hint="eastAsia"/>
+        </w:rPr>
+        <w:t>flow</w:t>
+      </w:r>
+      <w:r>
+        <w:t xml:space="preserve"> </w:t>
+      </w:r>
+      <w:r>
+        <w:rPr>
+          <w:rFonts w:hint="eastAsia"/>
+        </w:rPr>
+        <w:t>pipeline</w:t>
+      </w:r>
+      <w:r>
+        <w:rPr>
+          <w:rFonts w:hint="eastAsia"/>
+        </w:rPr>
+        <w:t>组件化开发的</w:t>
+      </w:r>
+      <w:r>
+        <w:rPr>
+          <w:rFonts w:hint="eastAsia"/>
+        </w:rPr>
+        <w:t>SDK</w:t>
+      </w:r>
+      <w:r>
+        <w:rPr>
+          <w:rFonts w:hint="eastAsia"/>
+        </w:rPr>
+        <w:t>进行开发</w:t>
+      </w:r>
+      <w:r>
+        <w:rPr>
+          <w:rFonts w:hint="eastAsia"/>
+        </w:rPr>
+        <w:t>。</w:t>
+      </w:r>
+      <w:r>
+        <w:rPr>
+          <w:rFonts w:hint="eastAsia"/>
+        </w:rPr>
+        <w:t>因此，在开发时需要满足</w:t>
+      </w:r>
+      <w:r>
+        <w:rPr>
+          <w:rFonts w:hint="eastAsia"/>
+        </w:rPr>
+        <w:t>SDK</w:t>
+      </w:r>
+      <w:r>
+        <w:rPr>
+          <w:rFonts w:hint="eastAsia"/>
+        </w:rPr>
+        <w:t>中一些指定的规则，开发出来的组件才</w:t>
+      </w:r>
+      <w:r>
+        <w:rPr>
+          <w:rFonts w:hint="eastAsia"/>
+        </w:rPr>
+        <w:t>可以正常的被调用</w:t>
+      </w:r>
+      <w:r>
+        <w:rPr>
+          <w:rFonts w:hint="eastAsia"/>
+        </w:rPr>
+        <w:t>。</w:t>
+      </w:r>
+      <w:r>
+        <w:rPr>
+          <w:rFonts w:hint="eastAsia"/>
+        </w:rPr>
+        <w:t>其具体的规则主要表现在以下几个方面。</w:t>
+      </w:r>
+    </w:p>
+    <w:p>
+      <w:pPr>
+        <w:pStyle w:val="a5"/>
+        <w:numPr>
+          <w:ilvl w:val="2"/>
+          <w:numId w:val="17"/>
+        </w:numPr>
+        <w:ind w:firstLineChars="0"/>
+      </w:pPr>
+      <w:r>
+        <w:rPr>
+          <w:rFonts w:hint="eastAsia"/>
+        </w:rPr>
+        <w:t>组件的输入和输出都是数据而不是方法或者引用</w:t>
+      </w:r>
+      <w:r>
+        <w:rPr>
+          <w:rFonts w:hint="eastAsia"/>
+        </w:rPr>
+        <w:t>，</w:t>
+      </w:r>
+      <w:r>
+        <w:rPr>
+          <w:rFonts w:hint="eastAsia"/>
+        </w:rPr>
+        <w:t>在组件封装的过程当中，每个组件都会被单独出来，组件调用执行的时候是一个单独的容器，</w:t>
+      </w:r>
+      <w:r>
+        <w:rPr>
+          <w:rFonts w:hint="eastAsia"/>
+        </w:rPr>
+        <w:t>和其原来的上下文环境完全是隔离开来的，</w:t>
+      </w:r>
+      <w:r>
+        <w:rPr>
+          <w:rFonts w:hint="eastAsia"/>
+        </w:rPr>
+        <w:t>因此如果存在上下文环境的关系</w:t>
+      </w:r>
+      <w:r>
+        <w:rPr>
+          <w:rFonts w:hint="eastAsia"/>
+        </w:rPr>
+        <w:t>，会导致组件在运行过程中捕获不到上下文环境</w:t>
+      </w:r>
+      <w:r>
+        <w:rPr>
+          <w:rFonts w:hint="eastAsia"/>
+        </w:rPr>
+        <w:t>而报错。</w:t>
+      </w:r>
+    </w:p>
+    <w:p>
+      <w:pPr>
+        <w:pStyle w:val="a5"/>
+        <w:numPr>
+          <w:ilvl w:val="2"/>
+          <w:numId w:val="17"/>
+        </w:numPr>
+        <w:ind w:firstLineChars="0"/>
+      </w:pPr>
+      <w:r>
+        <w:rPr>
+          <w:rFonts w:hint="eastAsia"/>
+        </w:rPr>
+        <w:t>组件内部形成闭包环境</w:t>
+      </w:r>
+      <w:r>
+        <w:rPr>
+          <w:rFonts w:hint="eastAsia"/>
+        </w:rPr>
+        <w:t>，</w:t>
+      </w:r>
+      <w:r>
+        <w:rPr>
+          <w:rFonts w:hint="eastAsia"/>
+        </w:rPr>
+        <w:t>组件</w:t>
+      </w:r>
+      <w:r>
+        <w:rPr>
+          <w:rFonts w:hint="eastAsia"/>
+        </w:rPr>
+        <w:t>内代码对第三方包的引入和使用都必须在组件方法定义内声明，代码不能够写在</w:t>
+      </w:r>
+      <w:r>
+        <w:rPr>
+          <w:rFonts w:hint="eastAsia"/>
+        </w:rPr>
+        <w:t>组件方法定义外。</w:t>
+      </w:r>
+    </w:p>
+    <w:p>
+      <w:pPr>
+        <w:pStyle w:val="a5"/>
+        <w:numPr>
+          <w:ilvl w:val="2"/>
+          <w:numId w:val="17"/>
+        </w:numPr>
+        <w:ind w:firstLineChars="0"/>
+      </w:pPr>
+      <w:r>
+        <w:rPr>
+          <w:rFonts w:hint="eastAsia"/>
+        </w:rPr>
+        <w:t>方法内不能存在中文</w:t>
+      </w:r>
+      <w:r>
+        <w:rPr>
+          <w:rFonts w:hint="eastAsia"/>
+        </w:rPr>
+        <w:t>，</w:t>
+      </w:r>
+      <w:r>
+        <w:rPr>
+          <w:rFonts w:hint="eastAsia"/>
+        </w:rPr>
+        <w:t>方法内不能</w:t>
+      </w:r>
+      <w:r>
+        <w:rPr>
+          <w:rFonts w:hint="eastAsia"/>
+        </w:rPr>
+        <w:t>存在任何中文</w:t>
+      </w:r>
+      <w:r>
+        <w:rPr>
+          <w:rFonts w:hint="eastAsia"/>
+        </w:rPr>
+        <w:t>。如果代码内存在了任何中文，在</w:t>
+      </w:r>
+      <w:r>
+        <w:rPr>
+          <w:rFonts w:hint="eastAsia"/>
+        </w:rPr>
+        <w:t>pipeline</w:t>
+      </w:r>
+      <w:r>
+        <w:rPr>
+          <w:rFonts w:hint="eastAsia"/>
+        </w:rPr>
+        <w:t>执行时</w:t>
+      </w:r>
+      <w:r>
+        <w:rPr>
+          <w:rFonts w:hint="eastAsia"/>
+        </w:rPr>
+        <w:t>Kubeflow</w:t>
+      </w:r>
+      <w:r>
+        <w:rPr>
+          <w:rFonts w:hint="eastAsia"/>
+        </w:rPr>
+        <w:t>会出现异常导致组件无法运行。</w:t>
+      </w:r>
+    </w:p>
+    <w:p>
+      <w:pPr>
+        <w:pStyle w:val="a5"/>
+        <w:numPr>
+          <w:ilvl w:val="2"/>
+          <w:numId w:val="17"/>
+        </w:numPr>
+        <w:ind w:firstLineChars="0"/>
+        <w:rPr>
+          <w:rFonts w:hint="eastAsia"/>
+        </w:rPr>
+      </w:pPr>
+      <w:r>
+        <w:rPr>
+          <w:rFonts w:hint="eastAsia"/>
+        </w:rPr>
+        <w:t>需要安装的</w:t>
+      </w:r>
+      <w:r>
+        <w:rPr>
+          <w:rFonts w:hint="eastAsia"/>
+        </w:rPr>
+        <w:t>第三方</w:t>
+      </w:r>
+      <w:r>
+        <w:rPr>
+          <w:rFonts w:hint="eastAsia"/>
+        </w:rPr>
+        <w:t>包</w:t>
+      </w:r>
+      <w:r>
+        <w:rPr>
+          <w:rFonts w:hint="eastAsia"/>
+        </w:rPr>
+        <w:t>都需要添加到</w:t>
+      </w:r>
+      <w:r>
+        <w:rPr>
+          <w:rFonts w:hint="eastAsia"/>
+        </w:rPr>
+        <w:t>装饰器内的</w:t>
+      </w:r>
+      <w:r>
+        <w:t>packages_to_install</w:t>
+      </w:r>
+      <w:r>
+        <w:rPr>
+          <w:rFonts w:hint="eastAsia"/>
+        </w:rPr>
+        <w:t>内。</w:t>
+      </w:r>
+    </w:p>
+    <w:p>
+      <w:r>
+        <w:rPr>
+          <w:rFonts w:hint="eastAsia"/>
+        </w:rPr>
+        <w:t>满足以上规则之后便可以开发出一些基本的</w:t>
+      </w:r>
+      <w:r>
+        <w:rPr>
+          <w:rFonts w:hint="eastAsia"/>
+        </w:rPr>
+        <w:t>机器学习组件，</w:t>
+      </w:r>
+      <w:r>
+        <w:rPr>
+          <w:rFonts w:hint="eastAsia"/>
+        </w:rPr>
+        <w:t>如果需要满足本平台组件开发要求还应该添加以下编码规范</w:t>
+      </w:r>
+      <w:r>
+        <w:rPr>
+          <w:rFonts w:hint="eastAsia"/>
+        </w:rPr>
+        <w:t>。</w:t>
+      </w:r>
+    </w:p>
+    <w:p>
+      <w:pPr>
+        <w:pStyle w:val="a5"/>
+        <w:numPr>
+          <w:ilvl w:val="0"/>
+          <w:numId w:val="19"/>
+        </w:numPr>
+        <w:ind w:firstLineChars="0"/>
+        <w:rPr>
+          <w:rFonts w:hint="eastAsia"/>
+        </w:rPr>
+      </w:pPr>
+      <w:r>
+        <w:rPr>
+          <w:rFonts w:hint="eastAsia"/>
+        </w:rPr>
+        <w:t>组件方法定义代码内参数必须</w:t>
+      </w:r>
+      <w:r>
+        <w:rPr>
+          <w:rFonts w:hint="eastAsia"/>
+        </w:rPr>
+        <w:t>使用</w:t>
+      </w:r>
+      <w:r>
+        <w:rPr>
+          <w:rFonts w:hint="eastAsia"/>
+        </w:rPr>
+        <w:t>输入数据元数据的形式</w:t>
+      </w:r>
+      <w:r>
+        <w:rPr>
+          <w:rFonts w:hint="eastAsia"/>
+        </w:rPr>
+        <w:t>。</w:t>
+      </w:r>
+      <w:r>
+        <w:rPr>
+          <w:rFonts w:hint="eastAsia"/>
+        </w:rPr>
+        <w:t>使用元数据的形式有助于</w:t>
+      </w:r>
+      <w:r>
+        <w:rPr>
+          <w:rFonts w:hint="eastAsia"/>
+        </w:rPr>
+        <w:t>降低组件之间的耦合度，并且能够更加容易的结合组件。</w:t>
+      </w:r>
+      <w:r>
+        <w:rPr>
+          <w:rFonts w:hint="eastAsia"/>
+        </w:rPr>
+        <w:t>组件之间采用元数据的形式进行参数的传递也是</w:t>
+      </w:r>
+      <w:r>
+        <w:rPr>
+          <w:rFonts w:hint="eastAsia"/>
+        </w:rPr>
+        <w:t>pipeline</w:t>
+      </w:r>
+      <w:r>
+        <w:rPr>
+          <w:rFonts w:hint="eastAsia"/>
+        </w:rPr>
+        <w:t>的设计思想之一。</w:t>
+      </w:r>
+    </w:p>
+    <w:p>
+      <w:pPr>
+        <w:pStyle w:val="a5"/>
+        <w:numPr>
+          <w:ilvl w:val="0"/>
+          <w:numId w:val="19"/>
+        </w:numPr>
+        <w:ind w:firstLineChars="0"/>
+      </w:pPr>
+      <w:r>
+        <w:rPr>
+          <w:rFonts w:hint="eastAsia"/>
+        </w:rPr>
+        <w:t>组件方法不能存在返回值，返回参数均使用元数据的形式</w:t>
+      </w:r>
+      <w:r>
+        <w:rPr>
+          <w:rFonts w:hint="eastAsia"/>
+        </w:rPr>
+        <w:t>返回。</w:t>
+      </w:r>
+      <w:r>
+        <w:rPr>
+          <w:rFonts w:hint="eastAsia"/>
+        </w:rPr>
+        <w:t>组件方法内不使用</w:t>
+      </w:r>
+      <w:r>
+        <w:rPr>
+          <w:rFonts w:hint="eastAsia"/>
+        </w:rPr>
+        <w:t>return</w:t>
+      </w:r>
+      <w:r>
+        <w:rPr>
+          <w:rFonts w:hint="eastAsia"/>
+        </w:rPr>
+        <w:t>语句进行返回，</w:t>
+      </w:r>
+      <w:r>
+        <w:rPr>
+          <w:rFonts w:hint="eastAsia"/>
+        </w:rPr>
+        <w:t>需要</w:t>
+      </w:r>
+      <w:r>
+        <w:rPr>
+          <w:rFonts w:hint="eastAsia"/>
+        </w:rPr>
+        <w:t>return</w:t>
+      </w:r>
+      <w:r>
+        <w:rPr>
+          <w:rFonts w:hint="eastAsia"/>
+        </w:rPr>
+        <w:t>的数据都存到输出元数据指定的位置。</w:t>
+      </w:r>
+    </w:p>
+    <w:p>
+      <w:r>
+        <w:rPr>
+          <w:rFonts w:hint="eastAsia"/>
+        </w:rPr>
+        <w:t>如果是使用</w:t>
+      </w:r>
+      <w:r>
+        <w:rPr>
+          <w:rFonts w:hint="eastAsia"/>
+        </w:rPr>
+        <w:t>人工开发组件的方式进行组件开发，则只需要满足以上</w:t>
+      </w:r>
+      <w:r>
+        <w:rPr>
+          <w:rFonts w:hint="eastAsia"/>
+        </w:rPr>
+        <w:t>规则即可，</w:t>
+      </w:r>
+      <w:r>
+        <w:rPr>
+          <w:rFonts w:hint="eastAsia"/>
+        </w:rPr>
+        <w:t>如果是使用代码转换</w:t>
+      </w:r>
+      <w:r>
+        <w:rPr>
+          <w:rFonts w:hint="eastAsia"/>
+        </w:rPr>
+        <w:t>的方式进行组件的开发，便还需要额外的满足代码转换的相关规则，</w:t>
+      </w:r>
+      <w:r>
+        <w:rPr>
+          <w:rFonts w:hint="eastAsia"/>
+        </w:rPr>
+        <w:t>在第三方工程满足代码转换的规则之后才可以</w:t>
+      </w:r>
+      <w:r>
+        <w:rPr>
+          <w:rFonts w:hint="eastAsia"/>
+        </w:rPr>
+        <w:t>转换出</w:t>
+      </w:r>
+      <w:r>
+        <w:rPr>
+          <w:rFonts w:hint="eastAsia"/>
+        </w:rPr>
+        <w:t>正确的组件</w:t>
+      </w:r>
+      <w:r>
+        <w:rPr>
+          <w:rFonts w:hint="eastAsia"/>
+        </w:rPr>
+        <w:t>代码。</w:t>
+      </w:r>
+      <w:r>
+        <w:rPr>
+          <w:rFonts w:hint="eastAsia"/>
+        </w:rPr>
+        <w:t>具体转换规则如下：</w:t>
+      </w:r>
+    </w:p>
+    <w:p>
+      <w:pPr>
+        <w:pStyle w:val="a5"/>
+        <w:numPr>
+          <w:ilvl w:val="0"/>
+          <w:numId w:val="20"/>
+        </w:numPr>
+        <w:ind w:firstLineChars="0"/>
+      </w:pPr>
+      <w:r>
+        <w:rPr>
+          <w:rFonts w:hint="eastAsia"/>
+        </w:rPr>
+        <w:t>方法内没有对方法外部变量的引用</w:t>
+      </w:r>
+    </w:p>
+    <w:p>
+      <w:pPr>
+        <w:pStyle w:val="a5"/>
+        <w:numPr>
+          <w:ilvl w:val="0"/>
+          <w:numId w:val="20"/>
+        </w:numPr>
+        <w:ind w:firstLineChars="0"/>
+      </w:pPr>
+      <w:r>
+        <w:rPr>
+          <w:rFonts w:hint="eastAsia"/>
+        </w:rPr>
+        <w:t>方法</w:t>
+      </w:r>
+      <w:r>
+        <w:rPr>
+          <w:rFonts w:hint="eastAsia"/>
+        </w:rPr>
+        <w:t>参数均是以值传递的方式</w:t>
+      </w:r>
+    </w:p>
+    <w:p>
+      <w:pPr>
+        <w:pStyle w:val="a5"/>
+        <w:numPr>
+          <w:ilvl w:val="0"/>
+          <w:numId w:val="20"/>
+        </w:numPr>
+        <w:ind w:firstLineChars="0"/>
+      </w:pPr>
+      <w:r>
+        <w:rPr>
+          <w:rFonts w:hint="eastAsia"/>
+        </w:rPr>
+        <w:t>方法返回代码只能够</w:t>
+      </w:r>
+      <w:r>
+        <w:rPr>
+          <w:rFonts w:hint="eastAsia"/>
+        </w:rPr>
+        <w:t>返回变量，不能够返回表达式或者是方法定义</w:t>
+      </w:r>
+    </w:p>
+    <w:p>
+      <w:pPr>
+        <w:rPr>
+          <w:rFonts w:hint="eastAsia"/>
+        </w:rPr>
+      </w:pPr>
+      <w:r>
+        <w:rPr>
+          <w:rFonts w:hint="eastAsia"/>
+        </w:rPr>
+        <w:lastRenderedPageBreak/>
+        <w:t>如</w:t>
+      </w:r>
+      <w:r>
+        <w:rPr>
+          <w:rFonts w:hint="eastAsia"/>
+        </w:rPr>
+        <w:t>图</w:t>
+      </w:r>
+      <w:r>
+        <w:rPr>
+          <w:rFonts w:hint="eastAsia"/>
+        </w:rPr>
+        <w:t>4</w:t>
+      </w:r>
+      <w:r>
+        <w:t>.1</w:t>
+      </w:r>
+      <w:r>
+        <w:rPr>
+          <w:rFonts w:hint="eastAsia"/>
+        </w:rPr>
+        <w:t>代码便是满足上述规则的</w:t>
+      </w:r>
+      <w:r>
+        <w:rPr>
+          <w:rFonts w:hint="eastAsia"/>
+        </w:rPr>
+        <w:t>代码</w:t>
+      </w:r>
+      <w:r>
+        <w:rPr>
+          <w:rFonts w:hint="eastAsia"/>
+        </w:rPr>
+        <w:t>，在使用代码转换</w:t>
+      </w:r>
+      <w:r>
+        <w:rPr>
+          <w:rFonts w:hint="eastAsia"/>
+        </w:rPr>
+        <w:t>方式对代码转换之后便可得到</w:t>
+      </w:r>
+      <w:r>
+        <w:rPr>
+          <w:rFonts w:hint="eastAsia"/>
+        </w:rPr>
+        <w:t>图</w:t>
+      </w:r>
+      <w:r>
+        <w:rPr>
+          <w:rFonts w:hint="eastAsia"/>
+        </w:rPr>
+        <w:t>4</w:t>
+      </w:r>
+      <w:r>
+        <w:t>.2</w:t>
+      </w:r>
+      <w:r>
+        <w:rPr>
+          <w:rFonts w:hint="eastAsia"/>
+        </w:rPr>
+        <w:t>所示的组件代码</w:t>
+      </w:r>
+      <w:r>
+        <w:rPr>
+          <w:rFonts w:hint="eastAsia"/>
+        </w:rPr>
+        <w:t>。</w:t>
+      </w:r>
+    </w:p>
+    <w:p>
+      <w:pPr>
+        <w:ind w:firstLineChars="0" w:firstLine="0"/>
+        <w:jc w:val="center"/>
+      </w:pPr>
+      <w:r>
+        <w:drawing>
+          <wp:inline distT="0" distB="0" distL="0" distR="0" wp14:anchorId="2D8B0C24" wp14:editId="086F1959">
+            <wp:extent cx="5274310" cy="604520"/>
+            <wp:effectExtent l="0" t="0" r="0" b="5080"/>
+            <wp:docPr id="3" name="图片 3"/>
+            <wp:cNvGraphicFramePr>
+              <a:graphicFrameLocks xmlns:a="http://schemas.openxmlformats.org/drawingml/2006/main" noChangeAspect="1"/>
+            </wp:cNvGraphicFramePr>
+            <a:graphic xmlns:a="http://schemas.openxmlformats.org/drawingml/2006/main">
+              <a:graphicData uri="http://schemas.openxmlformats.org/drawingml/2006/picture">
+                <pic:pic xmlns:pic="http://schemas.openxmlformats.org/drawingml/2006/picture">
+                  <pic:nvPicPr>
+                    <pic:cNvPr id="1" name=""/>
+                    <pic:cNvPicPr/>
+                  </pic:nvPicPr>
+                  <pic:blipFill>
+                    <a:blip r:embed="rId6"/>
+                    <a:stretch>
+                      <a:fillRect/>
+                    </a:stretch>
+                  </pic:blipFill>
+                  <pic:spPr>
+                    <a:xfrm>
+                      <a:off x="0" y="0"/>
+                      <a:ext cx="5274310" cy="604520"/>
+                    </a:xfrm>
+                    <a:prstGeom prst="rect">
+                      <a:avLst/>
+                    </a:prstGeom>
+                  </pic:spPr>
+                </pic:pic>
+              </a:graphicData>
+            </a:graphic>
+          </wp:inline>
+        </w:drawing>
+      </w:r>
+    </w:p>
+    <w:p>
+      <w:pPr>
+        <w:ind w:firstLine="360"/>
+        <w:jc w:val="center"/>
+        <w:rPr>
+          <w:rFonts w:ascii="黑体" w:eastAsia="黑体" w:hAnsi="黑体"/>
+          <w:sz w:val="18"/>
+          <w:szCs w:val="18"/>
+        </w:rPr>
+      </w:pPr>
+      <w:r>
+        <w:rPr>
+          <w:rFonts w:ascii="黑体" w:eastAsia="黑体" w:hAnsi="黑体" w:hint="eastAsia"/>
+          <w:sz w:val="18"/>
+          <w:szCs w:val="18"/>
+        </w:rPr>
+        <w:t>图4</w:t>
+      </w:r>
+      <w:r>
+        <w:rPr>
+          <w:rFonts w:ascii="黑体" w:eastAsia="黑体" w:hAnsi="黑体"/>
+          <w:sz w:val="18"/>
+          <w:szCs w:val="18"/>
+        </w:rPr>
+        <w:t xml:space="preserve">.1 </w:t>
+      </w:r>
+      <w:r>
+        <w:rPr>
+          <w:rFonts w:ascii="黑体" w:eastAsia="黑体" w:hAnsi="黑体" w:hint="eastAsia"/>
+          <w:sz w:val="18"/>
+          <w:szCs w:val="18"/>
+        </w:rPr>
+        <w:t>满足组件转换代码样例</w:t>
+      </w:r>
+    </w:p>
+    <w:p>
+      <w:pPr>
+        <w:ind w:firstLine="360"/>
+        <w:jc w:val="center"/>
+        <w:rPr>
+          <w:rFonts w:ascii="黑体" w:eastAsia="黑体" w:hAnsi="黑体"/>
+          <w:sz w:val="18"/>
+          <w:szCs w:val="18"/>
+        </w:rPr>
+      </w:pPr>
+      <w:r>
+        <w:rPr>
+          <w:rFonts w:ascii="黑体" w:eastAsia="黑体" w:hAnsi="黑体"/>
+          <w:sz w:val="18"/>
+          <w:szCs w:val="18"/>
+        </w:rPr>
+        <w:drawing>
+          <wp:inline distT="0" distB="0" distL="0" distR="0" wp14:anchorId="568F3952" wp14:editId="13C38971">
+            <wp:extent cx="5274310" cy="1270000"/>
+            <wp:effectExtent l="0" t="0" r="0" b="0"/>
+            <wp:docPr id="4" name="图片 4"/>
+            <wp:cNvGraphicFramePr>
+              <a:graphicFrameLocks xmlns:a="http://schemas.openxmlformats.org/drawingml/2006/main" noChangeAspect="1"/>
+            </wp:cNvGraphicFramePr>
+            <a:graphic xmlns:a="http://schemas.openxmlformats.org/drawingml/2006/main">
+              <a:graphicData uri="http://schemas.openxmlformats.org/drawingml/2006/picture">
+                <pic:pic xmlns:pic="http://schemas.openxmlformats.org/drawingml/2006/picture">
+                  <pic:nvPicPr>
+                    <pic:cNvPr id="1" name=""/>
+                    <pic:cNvPicPr/>
+                  </pic:nvPicPr>
+                  <pic:blipFill>
+                    <a:blip r:embed="rId7"/>
+                    <a:stretch>
+                      <a:fillRect/>
+                    </a:stretch>
+                  </pic:blipFill>
+                  <pic:spPr>
+                    <a:xfrm>
+                      <a:off x="0" y="0"/>
+                      <a:ext cx="5274310" cy="1270000"/>
+                    </a:xfrm>
+                    <a:prstGeom prst="rect">
+                      <a:avLst/>
+                    </a:prstGeom>
+                  </pic:spPr>
+                </pic:pic>
+              </a:graphicData>
+            </a:graphic>
+          </wp:inline>
+        </w:drawing>
+      </w:r>
+    </w:p>
+    <w:p>
+      <w:pPr>
+        <w:ind w:firstLine="360"/>
+        <w:jc w:val="center"/>
+        <w:rPr>
+          <w:rFonts w:ascii="黑体" w:eastAsia="黑体" w:hAnsi="黑体"/>
+          <w:sz w:val="18"/>
+          <w:szCs w:val="18"/>
+        </w:rPr>
+      </w:pPr>
+      <w:r>
+        <w:rPr>
+          <w:rFonts w:ascii="黑体" w:eastAsia="黑体" w:hAnsi="黑体" w:hint="eastAsia"/>
+          <w:sz w:val="18"/>
+          <w:szCs w:val="18"/>
+        </w:rPr>
+        <w:t>图4</w:t>
+      </w:r>
+      <w:r>
+        <w:rPr>
+          <w:rFonts w:ascii="黑体" w:eastAsia="黑体" w:hAnsi="黑体"/>
+          <w:sz w:val="18"/>
+          <w:szCs w:val="18"/>
+        </w:rPr>
+        <w:t>.</w:t>
+      </w:r>
+      <w:r>
+        <w:rPr>
+          <w:rFonts w:ascii="黑体" w:eastAsia="黑体" w:hAnsi="黑体"/>
+          <w:sz w:val="18"/>
+          <w:szCs w:val="18"/>
+        </w:rPr>
+        <w:t>2</w:t>
+      </w:r>
+      <w:r>
+        <w:rPr>
+          <w:rFonts w:ascii="黑体" w:eastAsia="黑体" w:hAnsi="黑体"/>
+          <w:sz w:val="18"/>
+          <w:szCs w:val="18"/>
+        </w:rPr>
+        <w:t xml:space="preserve"> </w:t>
+      </w:r>
+      <w:r>
+        <w:rPr>
+          <w:rFonts w:ascii="黑体" w:eastAsia="黑体" w:hAnsi="黑体" w:hint="eastAsia"/>
+          <w:sz w:val="18"/>
+          <w:szCs w:val="18"/>
+        </w:rPr>
+        <w:t>使用组件转换脚本转换之后的代码样例</w:t>
+      </w:r>
+    </w:p>
+    <w:p>
+      <w:pPr>
+        <w:pStyle w:val="1"/>
+        <w:ind w:left="0" w:firstLine="0"/>
+      </w:pPr>
+      <w:r>
+        <w:rPr>
+          <w:rFonts w:hint="eastAsia"/>
+        </w:rPr>
+        <w:t>机器学习组件代码</w:t>
+      </w:r>
+      <w:r>
+        <w:rPr>
+          <w:rFonts w:hint="eastAsia"/>
+        </w:rPr>
+        <w:t>转换脚本</w:t>
+      </w:r>
+    </w:p>
+    <w:p>
+      <w:r>
+        <w:rPr>
+          <w:rFonts w:hint="eastAsia"/>
+        </w:rPr>
+        <w:t>在组件代码转换脚本</w:t>
+      </w:r>
+      <w:r>
+        <w:rPr>
+          <w:rFonts w:hint="eastAsia"/>
+        </w:rPr>
+        <w:t>的第三方工程转换工作中，可以把第三方工程分为标准化的代码和非标准化的代码，</w:t>
+      </w:r>
+      <w:r>
+        <w:rPr>
+          <w:rFonts w:hint="eastAsia"/>
+        </w:rPr>
+        <w:t>若工程代码满足</w:t>
+      </w:r>
+      <w:r>
+        <w:rPr>
+          <w:rFonts w:hint="eastAsia"/>
+        </w:rPr>
+        <w:t>上一章节中所列出的</w:t>
+      </w:r>
+      <w:r>
+        <w:rPr>
+          <w:rFonts w:hint="eastAsia"/>
+        </w:rPr>
+        <w:t>所有规则便将代码定义为标准化的代码，如果存在不满足的条款则将其称为非标准化代码。</w:t>
+      </w:r>
+    </w:p>
+    <w:p>
+      <w:pPr>
+        <w:pStyle w:val="2"/>
+        <w:ind w:left="0" w:firstLine="0"/>
+        <w:rPr>
+          <w:rFonts w:hint="eastAsia"/>
+        </w:rPr>
+      </w:pPr>
+      <w:r>
+        <w:tab/>
+      </w:r>
+      <w:r>
+        <w:rPr>
+          <w:rFonts w:hint="eastAsia"/>
+        </w:rPr>
+        <w:t>标准化代码处理</w:t>
+      </w:r>
+    </w:p>
+    <w:p>
+      <w:pPr>
+        <w:rPr>
+          <w:szCs w:val="24"/>
+        </w:rPr>
+      </w:pPr>
+      <w:r>
+        <w:rPr>
+          <w:rStyle w:val="md-plain"/>
+          <w:rFonts w:ascii="Open Sans" w:hAnsi="Open Sans" w:cs="Open Sans"/>
+          <w:color w:val="333333"/>
+        </w:rPr>
+        <w:t>对于标准化的代码我们可以使用</w:t>
+      </w:r>
+      <w:r>
+        <w:rPr>
+          <w:rStyle w:val="md-plain"/>
+          <w:rFonts w:ascii="Open Sans" w:hAnsi="Open Sans" w:cs="Open Sans"/>
+          <w:b/>
+          <w:bCs/>
+          <w:color w:val="333333"/>
+        </w:rPr>
+        <w:t>ast</w:t>
+      </w:r>
+      <w:r>
+        <w:rPr>
+          <w:rStyle w:val="md-plain"/>
+          <w:rFonts w:ascii="Open Sans" w:hAnsi="Open Sans" w:cs="Open Sans"/>
+          <w:color w:val="333333"/>
+        </w:rPr>
+        <w:t>的将代码进行规则进行转换，将标准化的代码批量转换成为标准的</w:t>
+      </w:r>
+      <w:r>
+        <w:rPr>
+          <w:rStyle w:val="md-plain"/>
+          <w:rFonts w:ascii="Open Sans" w:hAnsi="Open Sans" w:cs="Open Sans"/>
+          <w:color w:val="333333"/>
+        </w:rPr>
+        <w:t>kubeflow pipeline</w:t>
+      </w:r>
+      <w:r>
+        <w:rPr>
+          <w:rStyle w:val="md-plain"/>
+          <w:rFonts w:ascii="Open Sans" w:hAnsi="Open Sans" w:cs="Open Sans"/>
+          <w:color w:val="333333"/>
+        </w:rPr>
+        <w:t>的组件代码。</w:t>
+      </w:r>
+    </w:p>
+    <w:p>
+      <w:pPr>
+        <w:ind w:firstLineChars="0" w:firstLine="420"/>
+      </w:pPr>
+      <w:r>
+        <w:rPr>
+          <w:rStyle w:val="md-plain"/>
+          <w:rFonts w:ascii="Open Sans" w:hAnsi="Open Sans" w:cs="Open Sans" w:hint="eastAsia"/>
+          <w:color w:val="333333"/>
+        </w:rPr>
+        <w:t>A</w:t>
+      </w:r>
+      <w:r>
+        <w:rPr>
+          <w:rStyle w:val="md-plain"/>
+          <w:rFonts w:ascii="Open Sans" w:hAnsi="Open Sans" w:cs="Open Sans"/>
+          <w:color w:val="333333"/>
+        </w:rPr>
+        <w:t>ST (Abstract Syntax Tree(</w:t>
+      </w:r>
+      <w:r>
+        <w:rPr>
+          <w:rStyle w:val="md-plain"/>
+          <w:rFonts w:ascii="Open Sans" w:hAnsi="Open Sans" w:cs="Open Sans"/>
+          <w:color w:val="333333"/>
+        </w:rPr>
+        <w:t>抽象语法树</w:t>
+      </w:r>
+      <w:r>
+        <w:rPr>
+          <w:rStyle w:val="md-plain"/>
+          <w:rFonts w:ascii="Open Sans" w:hAnsi="Open Sans" w:cs="Open Sans"/>
+          <w:color w:val="333333"/>
+        </w:rPr>
+        <w:t xml:space="preserve">)) </w:t>
+      </w:r>
+      <w:r>
+        <w:rPr>
+          <w:rStyle w:val="md-plain"/>
+          <w:rFonts w:ascii="Open Sans" w:hAnsi="Open Sans" w:cs="Open Sans"/>
+          <w:color w:val="333333"/>
+        </w:rPr>
+        <w:t>是源代码语法结构的一种抽象表示。它以树状的形式表现编程语言的语法结构。它由一堆节点（</w:t>
+      </w:r>
+      <w:r>
+        <w:rPr>
+          <w:rStyle w:val="md-plain"/>
+          <w:rFonts w:ascii="Open Sans" w:hAnsi="Open Sans" w:cs="Open Sans"/>
+          <w:color w:val="333333"/>
+        </w:rPr>
+        <w:t>Node</w:t>
+      </w:r>
+      <w:r>
+        <w:rPr>
+          <w:rStyle w:val="md-plain"/>
+          <w:rFonts w:ascii="Open Sans" w:hAnsi="Open Sans" w:cs="Open Sans"/>
+          <w:color w:val="333333"/>
+        </w:rPr>
+        <w:t>）组成，每个节点都表示源代码中的一种结构。</w:t>
+      </w:r>
+    </w:p>
+    <w:p>
+      <w:r>
+        <w:rPr>
+          <w:rStyle w:val="md-plain"/>
+          <w:rFonts w:ascii="Open Sans" w:hAnsi="Open Sans" w:cs="Open Sans"/>
+          <w:color w:val="333333"/>
+        </w:rPr>
+        <w:t>在</w:t>
+      </w:r>
+      <w:r>
+        <w:rPr>
+          <w:rStyle w:val="md-plain"/>
+          <w:rFonts w:ascii="Open Sans" w:hAnsi="Open Sans" w:cs="Open Sans"/>
+          <w:color w:val="333333"/>
+        </w:rPr>
+        <w:t>python</w:t>
+      </w:r>
+      <w:r>
+        <w:rPr>
+          <w:rStyle w:val="md-plain"/>
+          <w:rFonts w:ascii="Open Sans" w:hAnsi="Open Sans" w:cs="Open Sans"/>
+          <w:color w:val="333333"/>
+        </w:rPr>
+        <w:t>中，内置了</w:t>
+      </w:r>
+      <w:r>
+        <w:rPr>
+          <w:rStyle w:val="md-plain"/>
+          <w:rFonts w:ascii="Open Sans" w:hAnsi="Open Sans" w:cs="Open Sans"/>
+          <w:color w:val="333333"/>
+        </w:rPr>
+        <w:t>ast</w:t>
+      </w:r>
+      <w:r>
+        <w:rPr>
+          <w:rStyle w:val="md-plain"/>
+          <w:rFonts w:ascii="Open Sans" w:hAnsi="Open Sans" w:cs="Open Sans"/>
+          <w:color w:val="333333"/>
+        </w:rPr>
+        <w:t>包，能够将传入的代码生成</w:t>
+      </w:r>
+      <w:r>
+        <w:rPr>
+          <w:rStyle w:val="md-plain"/>
+          <w:rFonts w:ascii="Open Sans" w:hAnsi="Open Sans" w:cs="Open Sans"/>
+          <w:color w:val="333333"/>
+        </w:rPr>
+        <w:t>AST</w:t>
+      </w:r>
+      <w:r>
+        <w:rPr>
+          <w:rStyle w:val="md-plain"/>
+          <w:rFonts w:ascii="Open Sans" w:hAnsi="Open Sans" w:cs="Open Sans"/>
+          <w:color w:val="333333"/>
+        </w:rPr>
+        <w:t>，并且能够使用</w:t>
+      </w:r>
+      <w:r>
+        <w:rPr>
+          <w:rStyle w:val="md-plain"/>
+          <w:rFonts w:ascii="Open Sans" w:hAnsi="Open Sans" w:cs="Open Sans"/>
+          <w:color w:val="333333"/>
+        </w:rPr>
+        <w:t>ast</w:t>
+      </w:r>
+      <w:r>
+        <w:rPr>
+          <w:rStyle w:val="md-plain"/>
+          <w:rFonts w:ascii="Open Sans" w:hAnsi="Open Sans" w:cs="Open Sans"/>
+          <w:color w:val="333333"/>
+        </w:rPr>
+        <w:t>的内置</w:t>
+      </w:r>
+      <w:r>
+        <w:rPr>
+          <w:rStyle w:val="md-plain"/>
+          <w:rFonts w:ascii="Open Sans" w:hAnsi="Open Sans" w:cs="Open Sans"/>
+          <w:color w:val="333333"/>
+        </w:rPr>
+        <w:t>api</w:t>
+      </w:r>
+      <w:r>
+        <w:rPr>
+          <w:rStyle w:val="md-plain"/>
+          <w:rFonts w:ascii="Open Sans" w:hAnsi="Open Sans" w:cs="Open Sans"/>
+          <w:color w:val="333333"/>
+        </w:rPr>
+        <w:t>对</w:t>
+      </w:r>
+      <w:r>
+        <w:rPr>
+          <w:rStyle w:val="md-plain"/>
+          <w:rFonts w:ascii="Open Sans" w:hAnsi="Open Sans" w:cs="Open Sans"/>
+          <w:color w:val="333333"/>
+        </w:rPr>
+        <w:t>AST</w:t>
+      </w:r>
+      <w:r>
+        <w:rPr>
+          <w:rStyle w:val="md-plain"/>
+          <w:rFonts w:ascii="Open Sans" w:hAnsi="Open Sans" w:cs="Open Sans"/>
+          <w:color w:val="333333"/>
+        </w:rPr>
+        <w:t>进行遍历和处理，在</w:t>
+      </w:r>
+      <w:r>
+        <w:rPr>
+          <w:rStyle w:val="md-plain"/>
+          <w:rFonts w:ascii="Open Sans" w:hAnsi="Open Sans" w:cs="Open Sans"/>
+          <w:color w:val="333333"/>
+        </w:rPr>
+        <w:t>python</w:t>
+      </w:r>
+      <w:r>
+        <w:rPr>
+          <w:rStyle w:val="md-plain"/>
+          <w:rFonts w:ascii="Open Sans" w:hAnsi="Open Sans" w:cs="Open Sans"/>
+          <w:color w:val="333333"/>
+        </w:rPr>
+        <w:t>的</w:t>
+      </w:r>
+      <w:r>
+        <w:rPr>
+          <w:rStyle w:val="md-plain"/>
+          <w:rFonts w:ascii="Open Sans" w:hAnsi="Open Sans" w:cs="Open Sans"/>
+          <w:color w:val="333333"/>
+        </w:rPr>
+        <w:t>ast</w:t>
+      </w:r>
+      <w:r>
+        <w:rPr>
+          <w:rStyle w:val="md-plain"/>
+          <w:rFonts w:ascii="Open Sans" w:hAnsi="Open Sans" w:cs="Open Sans"/>
+          <w:color w:val="333333"/>
+        </w:rPr>
+        <w:t>包中提供了两个类对</w:t>
+      </w:r>
+      <w:r>
+        <w:rPr>
+          <w:rStyle w:val="md-plain"/>
+          <w:rFonts w:ascii="Open Sans" w:hAnsi="Open Sans" w:cs="Open Sans"/>
+          <w:color w:val="333333"/>
+        </w:rPr>
+        <w:t>ast</w:t>
+      </w:r>
+      <w:r>
+        <w:rPr>
+          <w:rStyle w:val="md-plain"/>
+          <w:rFonts w:ascii="Open Sans" w:hAnsi="Open Sans" w:cs="Open Sans"/>
+          <w:color w:val="333333"/>
+        </w:rPr>
+        <w:t>进行处理，分别是</w:t>
+      </w:r>
+      <w:r>
+        <w:rPr>
+          <w:rStyle w:val="md-plain"/>
+          <w:rFonts w:ascii="var(--monospace)" w:hAnsi="var(--monospace)"/>
+          <w:color w:val="333333"/>
+          <w:sz w:val="22"/>
+          <w:szCs w:val="22"/>
+          <w:bdr w:val="single" w:sz="6" w:space="0" w:color="E7EAED" w:frame="1"/>
+          <w:shd w:val="clear" w:color="auto" w:fill="F3F4F4"/>
+        </w:rPr>
+        <w:t>class ast.NodeVisitor</w:t>
+      </w:r>
+      <w:r>
+        <w:rPr>
+          <w:rStyle w:val="md-plain"/>
+          <w:rFonts w:ascii="Open Sans" w:hAnsi="Open Sans" w:cs="Open Sans"/>
+          <w:color w:val="333333"/>
+        </w:rPr>
+        <w:t xml:space="preserve"> </w:t>
+      </w:r>
+      <w:r>
+        <w:rPr>
+          <w:rStyle w:val="md-plain"/>
+          <w:rFonts w:ascii="Open Sans" w:hAnsi="Open Sans" w:cs="Open Sans"/>
+          <w:color w:val="333333"/>
+        </w:rPr>
+        <w:t>和</w:t>
+      </w:r>
+      <w:r>
+        <w:rPr>
+          <w:rStyle w:val="md-plain"/>
+          <w:rFonts w:ascii="Open Sans" w:hAnsi="Open Sans" w:cs="Open Sans"/>
+          <w:color w:val="333333"/>
+        </w:rPr>
+        <w:t xml:space="preserve"> </w:t>
+      </w:r>
+      <w:r>
+        <w:rPr>
+          <w:rStyle w:val="md-plain"/>
+          <w:rFonts w:ascii="var(--monospace)" w:hAnsi="var(--monospace)"/>
+          <w:color w:val="333333"/>
+          <w:sz w:val="22"/>
+          <w:szCs w:val="22"/>
+          <w:bdr w:val="single" w:sz="6" w:space="0" w:color="E7EAED" w:frame="1"/>
+          <w:shd w:val="clear" w:color="auto" w:fill="F3F4F4"/>
+        </w:rPr>
+        <w:t>class ast.NodeTransformer</w:t>
+      </w:r>
+      <w:r>
+        <w:rPr>
+          <w:rStyle w:val="md-plain"/>
+          <w:rFonts w:ascii="Open Sans" w:hAnsi="Open Sans" w:cs="Open Sans"/>
+          <w:color w:val="333333"/>
+        </w:rPr>
+        <w:t>这两个的区别就是</w:t>
+      </w:r>
+      <w:r>
+        <w:rPr>
+          <w:rStyle w:val="md-plain"/>
+          <w:rFonts w:ascii="Open Sans" w:hAnsi="Open Sans" w:cs="Open Sans"/>
+          <w:color w:val="333333"/>
+        </w:rPr>
+        <w:t>visit</w:t>
+      </w:r>
+      <w:r>
+        <w:rPr>
+          <w:rStyle w:val="md-plain"/>
+          <w:rFonts w:ascii="Open Sans" w:hAnsi="Open Sans" w:cs="Open Sans"/>
+          <w:color w:val="333333"/>
+        </w:rPr>
+        <w:t>是修改原来的</w:t>
+      </w:r>
+      <w:r>
+        <w:rPr>
+          <w:rStyle w:val="md-plain"/>
+          <w:rFonts w:ascii="Open Sans" w:hAnsi="Open Sans" w:cs="Open Sans"/>
+          <w:color w:val="333333"/>
+        </w:rPr>
+        <w:t>node,transformer</w:t>
+      </w:r>
+      <w:r>
+        <w:rPr>
+          <w:rStyle w:val="md-plain"/>
+          <w:rFonts w:ascii="Open Sans" w:hAnsi="Open Sans" w:cs="Open Sans"/>
+          <w:color w:val="333333"/>
+        </w:rPr>
+        <w:t>可以替换一个新的</w:t>
+      </w:r>
+      <w:r>
+        <w:rPr>
+          <w:rStyle w:val="md-plain"/>
+          <w:rFonts w:ascii="Open Sans" w:hAnsi="Open Sans" w:cs="Open Sans"/>
+          <w:color w:val="333333"/>
+        </w:rPr>
+        <w:t>node</w:t>
+      </w:r>
+      <w:r>
+        <w:rPr>
+          <w:rStyle w:val="md-plain"/>
+          <w:rFonts w:ascii="Open Sans" w:hAnsi="Open Sans" w:cs="Open Sans"/>
+          <w:color w:val="333333"/>
+        </w:rPr>
+        <w:t>。这两种类采用的对</w:t>
+      </w:r>
+      <w:r>
+        <w:rPr>
+          <w:rStyle w:val="md-plain"/>
+          <w:rFonts w:ascii="Open Sans" w:hAnsi="Open Sans" w:cs="Open Sans"/>
+          <w:color w:val="333333"/>
+        </w:rPr>
+        <w:t>AST</w:t>
+      </w:r>
+      <w:r>
+        <w:rPr>
+          <w:rStyle w:val="md-plain"/>
+          <w:rFonts w:ascii="Open Sans" w:hAnsi="Open Sans" w:cs="Open Sans"/>
+          <w:color w:val="333333"/>
+        </w:rPr>
+        <w:t>遍历的方式都是递归遍历，结合当前代码处理的需求，我最终选择了后序遍历，在遍历过程中对节点进行处理和替换，并选择使用</w:t>
+      </w:r>
+      <w:r>
+        <w:rPr>
+          <w:rStyle w:val="md-plain"/>
+          <w:rFonts w:ascii="var(--monospace)" w:hAnsi="var(--monospace)"/>
+          <w:color w:val="333333"/>
+          <w:sz w:val="22"/>
+          <w:szCs w:val="22"/>
+          <w:bdr w:val="single" w:sz="6" w:space="0" w:color="E7EAED" w:frame="1"/>
+          <w:shd w:val="clear" w:color="auto" w:fill="F3F4F4"/>
+        </w:rPr>
+        <w:t>ast.NodeTransformer</w:t>
+      </w:r>
+      <w:r>
+        <w:rPr>
+          <w:rStyle w:val="md-plain"/>
+          <w:rFonts w:ascii="Open Sans" w:hAnsi="Open Sans" w:cs="Open Sans"/>
+          <w:color w:val="333333"/>
+        </w:rPr>
+        <w:t>类进行处理。</w:t>
+      </w:r>
+    </w:p>
+    <w:p>
+      <w:r>
+        <w:rPr>
+          <w:rStyle w:val="md-plain"/>
+          <w:rFonts w:ascii="Open Sans" w:hAnsi="Open Sans" w:cs="Open Sans"/>
+          <w:color w:val="333333"/>
+        </w:rPr>
+        <w:t>在使用</w:t>
+      </w:r>
+      <w:r>
+        <w:rPr>
+          <w:rStyle w:val="md-plain"/>
+          <w:rFonts w:ascii="Open Sans" w:hAnsi="Open Sans" w:cs="Open Sans"/>
+          <w:color w:val="333333"/>
+        </w:rPr>
+        <w:t>ast</w:t>
+      </w:r>
+      <w:r>
+        <w:rPr>
+          <w:rStyle w:val="md-plain"/>
+          <w:rFonts w:ascii="Open Sans" w:hAnsi="Open Sans" w:cs="Open Sans"/>
+          <w:color w:val="333333"/>
+        </w:rPr>
+        <w:t>之后，对代码种类的判断可以直接交给</w:t>
+      </w:r>
+      <w:r>
+        <w:rPr>
+          <w:rStyle w:val="md-plain"/>
+          <w:rFonts w:ascii="Open Sans" w:hAnsi="Open Sans" w:cs="Open Sans"/>
+          <w:color w:val="333333"/>
+        </w:rPr>
+        <w:t>ast</w:t>
+      </w:r>
+      <w:r>
+        <w:rPr>
+          <w:rStyle w:val="md-plain"/>
+          <w:rFonts w:ascii="Open Sans" w:hAnsi="Open Sans" w:cs="Open Sans"/>
+          <w:color w:val="333333"/>
+        </w:rPr>
+        <w:t>包内置的</w:t>
+      </w:r>
+      <w:r>
+        <w:rPr>
+          <w:rStyle w:val="md-plain"/>
+          <w:rFonts w:ascii="Open Sans" w:hAnsi="Open Sans" w:cs="Open Sans"/>
+          <w:color w:val="333333"/>
+        </w:rPr>
+        <w:t>api</w:t>
+      </w:r>
+      <w:r>
+        <w:rPr>
+          <w:rStyle w:val="md-plain"/>
+          <w:rFonts w:ascii="Open Sans" w:hAnsi="Open Sans" w:cs="Open Sans"/>
+          <w:color w:val="333333"/>
+        </w:rPr>
+        <w:t>来实现，我们只需要关注对不同种类的代码进行不同的处理即可，当实现了对应节点的</w:t>
+      </w:r>
+      <w:r>
+        <w:rPr>
+          <w:rStyle w:val="md-plain"/>
+          <w:rFonts w:ascii="Open Sans" w:hAnsi="Open Sans" w:cs="Open Sans"/>
+          <w:color w:val="333333"/>
+        </w:rPr>
+        <w:t>visit</w:t>
+      </w:r>
+      <w:r>
+        <w:rPr>
+          <w:rStyle w:val="md-plain"/>
+          <w:rFonts w:ascii="Open Sans" w:hAnsi="Open Sans" w:cs="Open Sans"/>
+          <w:color w:val="333333"/>
+        </w:rPr>
+        <w:t>方法以后便可以对指定的节点进行处理，每一个种类的节点都是一个实体类，对节点内的代码处理就是对实体类进行处理，并返回修改或者是新生成的实体类便可以便可以完成一个节点的替换。对抽象语法树上的每一种节点</w:t>
+      </w:r>
+      <w:r>
+        <w:rPr>
+          <w:rStyle w:val="md-plain"/>
+          <w:rFonts w:ascii="Open Sans" w:hAnsi="Open Sans" w:cs="Open Sans"/>
+          <w:color w:val="333333"/>
+        </w:rPr>
+        <w:lastRenderedPageBreak/>
+        <w:t>进行处理对应的是一个遍历类中不同的处理方法，其优点是能够将不同节点的处理逻辑分开来，提高代码的可维护性，提高程序的健壮性。代码可复用性强，粘连性低。并且不用特定的去匹配指定的语句，不同的语法结构有不同的节点来表示，对一种节点下的其他节点能够使用递归的方式遍历到，因此采用合适的递归方式就能够找出当前节点的所有子节点进行处理。</w:t>
+      </w:r>
+    </w:p>
+    <w:p>
+      <w:r>
+        <w:rPr>
+          <w:rStyle w:val="md-plain"/>
+          <w:rFonts w:ascii="Open Sans" w:hAnsi="Open Sans" w:cs="Open Sans"/>
+          <w:color w:val="333333"/>
+        </w:rPr>
+        <w:t>在</w:t>
+      </w:r>
+      <w:r>
+        <w:rPr>
+          <w:rStyle w:val="md-plain"/>
+          <w:rFonts w:ascii="Open Sans" w:hAnsi="Open Sans" w:cs="Open Sans"/>
+          <w:color w:val="333333"/>
+        </w:rPr>
+        <w:t>ast</w:t>
+      </w:r>
+      <w:r>
+        <w:rPr>
+          <w:rStyle w:val="md-plain"/>
+          <w:rFonts w:ascii="Open Sans" w:hAnsi="Open Sans" w:cs="Open Sans"/>
+          <w:color w:val="333333"/>
+        </w:rPr>
+        <w:t>包使用的过程中同时也发现了使用</w:t>
+      </w:r>
+      <w:r>
+        <w:rPr>
+          <w:rStyle w:val="md-plain"/>
+          <w:rFonts w:ascii="Open Sans" w:hAnsi="Open Sans" w:cs="Open Sans"/>
+          <w:color w:val="333333"/>
+        </w:rPr>
+        <w:t>ast</w:t>
+      </w:r>
+      <w:r>
+        <w:rPr>
+          <w:rStyle w:val="md-plain"/>
+          <w:rFonts w:ascii="Open Sans" w:hAnsi="Open Sans" w:cs="Open Sans"/>
+          <w:color w:val="333333"/>
+        </w:rPr>
+        <w:t>仍然不能很好解决的问题，在</w:t>
+      </w:r>
+      <w:r>
+        <w:rPr>
+          <w:rStyle w:val="md-plain"/>
+          <w:rFonts w:ascii="Open Sans" w:hAnsi="Open Sans" w:cs="Open Sans"/>
+          <w:color w:val="333333"/>
+        </w:rPr>
+        <w:t>AST</w:t>
+      </w:r>
+      <w:r>
+        <w:rPr>
+          <w:rStyle w:val="md-plain"/>
+          <w:rFonts w:ascii="Open Sans" w:hAnsi="Open Sans" w:cs="Open Sans"/>
+          <w:color w:val="333333"/>
+        </w:rPr>
+        <w:t>中，</w:t>
+      </w:r>
+      <w:r>
+        <w:rPr>
+          <w:rStyle w:val="md-plain"/>
+          <w:rFonts w:ascii="Open Sans" w:hAnsi="Open Sans" w:cs="Open Sans"/>
+          <w:color w:val="333333"/>
+        </w:rPr>
+        <w:t>return</w:t>
+      </w:r>
+      <w:r>
+        <w:rPr>
+          <w:rStyle w:val="md-plain"/>
+          <w:rFonts w:ascii="Open Sans" w:hAnsi="Open Sans" w:cs="Open Sans"/>
+          <w:color w:val="333333"/>
+        </w:rPr>
+        <w:t>返回代码的定义是一个</w:t>
+      </w:r>
+      <w:r>
+        <w:rPr>
+          <w:rStyle w:val="md-plain"/>
+          <w:rFonts w:ascii="Open Sans" w:hAnsi="Open Sans" w:cs="Open Sans"/>
+          <w:color w:val="333333"/>
+        </w:rPr>
+        <w:t>Return</w:t>
+      </w:r>
+      <w:r>
+        <w:rPr>
+          <w:rStyle w:val="md-plain"/>
+          <w:rFonts w:ascii="Open Sans" w:hAnsi="Open Sans" w:cs="Open Sans"/>
+          <w:color w:val="333333"/>
+        </w:rPr>
+        <w:t>节点，这个节点的</w:t>
+      </w:r>
+      <w:r>
+        <w:rPr>
+          <w:rStyle w:val="md-plain"/>
+          <w:rFonts w:ascii="Open Sans" w:hAnsi="Open Sans" w:cs="Open Sans"/>
+          <w:color w:val="333333"/>
+        </w:rPr>
+        <w:t>value</w:t>
+      </w:r>
+      <w:r>
+        <w:rPr>
+          <w:rStyle w:val="md-plain"/>
+          <w:rFonts w:ascii="Open Sans" w:hAnsi="Open Sans" w:cs="Open Sans"/>
+          <w:color w:val="333333"/>
+        </w:rPr>
+        <w:t>是</w:t>
+      </w:r>
+      <w:r>
+        <w:rPr>
+          <w:rStyle w:val="md-plain"/>
+          <w:rFonts w:ascii="Open Sans" w:hAnsi="Open Sans" w:cs="Open Sans"/>
+          <w:color w:val="333333"/>
+        </w:rPr>
+        <w:t>return</w:t>
+      </w:r>
+      <w:r>
+        <w:rPr>
+          <w:rStyle w:val="md-plain"/>
+          <w:rFonts w:ascii="Open Sans" w:hAnsi="Open Sans" w:cs="Open Sans"/>
+          <w:color w:val="333333"/>
+        </w:rPr>
+        <w:t>内表达式的节点，但是</w:t>
+      </w:r>
+      <w:r>
+        <w:rPr>
+          <w:rStyle w:val="md-plain"/>
+          <w:rFonts w:ascii="Open Sans" w:hAnsi="Open Sans" w:cs="Open Sans"/>
+          <w:color w:val="333333"/>
+        </w:rPr>
+        <w:t>return</w:t>
+      </w:r>
+      <w:r>
+        <w:rPr>
+          <w:rStyle w:val="md-plain"/>
+          <w:rFonts w:ascii="Open Sans" w:hAnsi="Open Sans" w:cs="Open Sans"/>
+          <w:color w:val="333333"/>
+        </w:rPr>
+        <w:t>可以返回很多种种类的值，不仅仅是变量，还可以是表达式或者是方法的调用等等，因此没办法使用</w:t>
+      </w:r>
+      <w:r>
+        <w:rPr>
+          <w:rStyle w:val="md-plain"/>
+          <w:rFonts w:ascii="Open Sans" w:hAnsi="Open Sans" w:cs="Open Sans"/>
+          <w:color w:val="333333"/>
+        </w:rPr>
+        <w:t>ast</w:t>
+      </w:r>
+      <w:r>
+        <w:rPr>
+          <w:rStyle w:val="md-plain"/>
+          <w:rFonts w:ascii="Open Sans" w:hAnsi="Open Sans" w:cs="Open Sans"/>
+          <w:color w:val="333333"/>
+        </w:rPr>
+        <w:t>对返回值进行处理。也因此采用了字符串的方式处理了这部分代码。</w:t>
+      </w:r>
+    </w:p>
+    <w:p>
+      <w:r>
+        <w:rPr>
+          <w:rStyle w:val="md-plain"/>
+          <w:rFonts w:ascii="Open Sans" w:hAnsi="Open Sans" w:cs="Open Sans"/>
+          <w:color w:val="333333"/>
+        </w:rPr>
+        <w:t>在使用</w:t>
+      </w:r>
+      <w:r>
+        <w:rPr>
+          <w:rStyle w:val="md-plain"/>
+          <w:rFonts w:ascii="Open Sans" w:hAnsi="Open Sans" w:cs="Open Sans"/>
+          <w:color w:val="333333"/>
+        </w:rPr>
+        <w:t>ast</w:t>
+      </w:r>
+      <w:r>
+        <w:rPr>
+          <w:rStyle w:val="md-plain"/>
+          <w:rFonts w:ascii="Open Sans" w:hAnsi="Open Sans" w:cs="Open Sans"/>
+          <w:color w:val="333333"/>
+        </w:rPr>
+        <w:t>对代码进行处理之后，我们能够更加快捷方便的对整个代码进行处理，能够使用一定的结构方法去操作代码块，同时能够处理整个项目中的代码，而非局限于一个</w:t>
+      </w:r>
+      <w:r>
+        <w:rPr>
+          <w:rStyle w:val="md-plain"/>
+          <w:rFonts w:ascii="Open Sans" w:hAnsi="Open Sans" w:cs="Open Sans"/>
+          <w:color w:val="333333"/>
+        </w:rPr>
+        <w:t>.py</w:t>
+      </w:r>
+      <w:r>
+        <w:rPr>
+          <w:rStyle w:val="md-plain"/>
+          <w:rFonts w:ascii="Open Sans" w:hAnsi="Open Sans" w:cs="Open Sans"/>
+          <w:color w:val="333333"/>
+        </w:rPr>
+        <w:t>文件内的代码，对代码的处理消除了想不到的书写模式。能够精确的定位到方法代码中对其他方法的调用等。使得代码更加的规范，兼容性更强。</w:t>
+      </w:r>
+    </w:p>
+    <w:p>
+      <w:pPr>
+        <w:pStyle w:val="2"/>
+        <w:ind w:left="0" w:firstLine="0"/>
+        <w:rPr>
+          <w:rFonts w:hint="eastAsia"/>
+        </w:rPr>
+      </w:pPr>
+      <w:r>
+        <w:t>非标准化的代码</w:t>
+      </w:r>
+    </w:p>
+    <w:p>
+      <w:r>
+        <w:rPr>
+          <w:rStyle w:val="md-plain"/>
+          <w:rFonts w:ascii="Open Sans" w:hAnsi="Open Sans" w:cs="Open Sans"/>
+          <w:color w:val="333333"/>
+        </w:rPr>
+        <w:t>非标准化的代码就是不满足标准化的条件，一般不满足最多的便是</w:t>
+      </w:r>
+      <w:r>
+        <w:rPr>
+          <w:rStyle w:val="md-plain"/>
+          <w:rFonts w:ascii="Open Sans" w:hAnsi="Open Sans" w:cs="Open Sans"/>
+          <w:b/>
+          <w:bCs/>
+          <w:color w:val="333333"/>
+        </w:rPr>
+        <w:t>代码返回值</w:t>
+      </w:r>
+      <w:r>
+        <w:rPr>
+          <w:rStyle w:val="md-plain"/>
+          <w:rFonts w:ascii="Open Sans" w:hAnsi="Open Sans" w:cs="Open Sans"/>
+          <w:color w:val="333333"/>
+        </w:rPr>
+        <w:t>问题。在处理这一类问题时我们可以将</w:t>
+      </w:r>
+      <w:r>
+        <w:rPr>
+          <w:rStyle w:val="md-plain"/>
+          <w:rFonts w:ascii="Open Sans" w:hAnsi="Open Sans" w:cs="Open Sans"/>
+          <w:color w:val="333333"/>
+        </w:rPr>
+        <w:t>return</w:t>
+      </w:r>
+      <w:r>
+        <w:rPr>
+          <w:rStyle w:val="md-plain"/>
+          <w:rFonts w:ascii="Open Sans" w:hAnsi="Open Sans" w:cs="Open Sans"/>
+          <w:color w:val="333333"/>
+        </w:rPr>
+        <w:t>中的表达式、复杂数据类型初始化等代码转换成变量再将变量进行返回的方式将非标准化的代码转换成标准化的代码。</w:t>
+      </w:r>
+    </w:p>
+    <w:p>
+      <w:pPr>
+        <w:pStyle w:val="1"/>
+        <w:ind w:left="0" w:firstLine="0"/>
+      </w:pPr>
+      <w:r>
+        <w:rPr>
+          <w:rFonts w:hint="eastAsia"/>
+        </w:rPr>
+        <w:t>总结</w:t>
+      </w:r>
+    </w:p>
+    <w:p>
+      <w:pPr>
+        <w:rPr>
+          <w:rFonts w:hint="eastAsia"/>
+        </w:rPr>
+      </w:pPr>
+      <w:r>
+        <w:t>基于</w:t>
+      </w:r>
+      <w:r>
+        <w:t>Kubeflow</w:t>
+      </w:r>
+      <w:r>
+        <w:t>的机器学习服务组件化开发方法</w:t>
+      </w:r>
+      <w:r>
+        <w:rPr>
+          <w:rFonts w:hint="eastAsia"/>
+        </w:rPr>
+        <w:t>，</w:t>
+      </w:r>
+      <w:r>
+        <w:rPr>
+          <w:rFonts w:hint="eastAsia"/>
+        </w:rPr>
+        <w:t>能够使用可视化的方式</w:t>
+      </w:r>
+      <w:r>
+        <w:rPr>
+          <w:rFonts w:hint="eastAsia"/>
+        </w:rPr>
+        <w:t>对</w:t>
+      </w:r>
+      <w:r>
+        <w:rPr>
+          <w:rFonts w:hint="eastAsia"/>
+        </w:rPr>
+        <w:t>机器学习流程进行编排</w:t>
+      </w:r>
+      <w:r>
+        <w:rPr>
+          <w:rFonts w:hint="eastAsia"/>
+        </w:rPr>
+        <w:t>，</w:t>
+      </w:r>
+      <w:r>
+        <w:rPr>
+          <w:rFonts w:hint="eastAsia"/>
+        </w:rPr>
+        <w:t>并全程通过可视化的方式</w:t>
+      </w:r>
+      <w:r>
+        <w:rPr>
+          <w:rFonts w:hint="eastAsia"/>
+        </w:rPr>
+        <w:t>完成</w:t>
+      </w:r>
+      <w:r>
+        <w:rPr>
+          <w:rFonts w:hint="eastAsia"/>
+        </w:rPr>
+        <w:t>整个机器学习流程</w:t>
+      </w:r>
+      <w:r>
+        <w:rPr>
+          <w:rFonts w:hint="eastAsia"/>
+        </w:rPr>
+        <w:t>。</w:t>
+      </w:r>
+      <w:r>
+        <w:rPr>
+          <w:rFonts w:hint="eastAsia"/>
+        </w:rPr>
+        <w:t>同时可以整合第三方的</w:t>
+      </w:r>
+      <w:r>
+        <w:rPr>
+          <w:rFonts w:hint="eastAsia"/>
+        </w:rPr>
+        <w:t>工程，批量的添加</w:t>
+      </w:r>
+      <w:r>
+        <w:rPr>
+          <w:rFonts w:hint="eastAsia"/>
+        </w:rPr>
+        <w:t>功能组件到平台中去。</w:t>
+      </w:r>
+      <w:r>
+        <w:rPr>
+          <w:rFonts w:hint="eastAsia"/>
+        </w:rPr>
+        <w:t>但在整个组件集成的流程当中还存在着一些问题需要去解决</w:t>
+      </w:r>
+      <w:r>
+        <w:rPr>
+          <w:rFonts w:hint="eastAsia"/>
+        </w:rPr>
+        <w:t>，</w:t>
+      </w:r>
+      <w:r>
+        <w:rPr>
+          <w:rFonts w:hint="eastAsia"/>
+        </w:rPr>
+        <w:t>比如代码自动转换时如何将</w:t>
+      </w:r>
+      <w:r>
+        <w:rPr>
+          <w:rFonts w:hint="eastAsia"/>
+        </w:rPr>
+        <w:t>非标准代码转换为标准代码、</w:t>
+      </w:r>
+      <w:r>
+        <w:rPr>
+          <w:rFonts w:hint="eastAsia"/>
+        </w:rPr>
+        <w:t>解决递归深度过高的问题等。</w:t>
+      </w:r>
+    </w:p>
+    <w:p>
+      <w:pPr>
         <w:rPr>
           <w:rFonts w:hint="eastAsia"/>
         </w:rPr>
@@ -3209,6 +4951,95 @@
 <file path=word/numbering.xml><?xml version="1.0" encoding="utf-8"?>
 <w:numbering xmlns:wpc="http://schemas.microsoft.com/office/word/2010/wordprocessingCanvas" xmlns:cx="http://schemas.microsoft.com/office/drawing/2014/chartex" xmlns:cx1="http://schemas.microsoft.com/office/drawing/2015/9/8/chartex" xmlns:cx2="http://schemas.microsoft.com/office/drawing/2015/10/21/chartex" xmlns:cx3="http://schemas.microsoft.com/office/drawing/2016/5/9/chartex" xmlns:cx4="http://schemas.microsoft.com/office/drawing/2016/5/10/chartex" xmlns:cx5="http://schemas.microsoft.com/office/drawing/2016/5/11/chartex" xmlns:cx6="http://schemas.microsoft.com/office/drawing/2016/5/12/chartex" xmlns:cx7="http://schemas.microsoft.com/office/drawing/2016/5/13/chartex" xmlns:cx8="http://schemas.microsoft.com/office/drawing/2016/5/14/chartex" xmlns:mc="http://schemas.openxmlformats.org/markup-compatibility/2006" xmlns:aink="http://schemas.microsoft.com/office/drawing/2016/ink" xmlns:am3d="http://schemas.microsoft.com/office/drawing/2017/model3d" xmlns:o="urn:schemas-microsoft-com:office:office" xmlns:r="http://schemas.openxmlformats.org/officeDocument/2006/relationships" xmlns:m="http://schemas.openxmlformats.org/officeDocument/2006/math" xmlns:v="urn:schemas-microsoft-com:vml" xmlns:wp14="http://schemas.microsoft.com/office/word/2010/wordprocessingDrawing" xmlns:wp="http://schemas.openxmlformats.org/drawingml/2006/wordprocessingDrawing" xmlns:w10="urn:schemas-microsoft-com:office:word" xmlns:w="http://schemas.openxmlformats.org/wordprocessingml/2006/main" xmlns:w14="http://schemas.microsoft.com/office/word/2010/wordml" xmlns:w15="http://schemas.microsoft.com/office/word/2012/wordml" xmlns:w16cex="http://schemas.microsoft.com/office/word/2018/wordml/cex" xmlns:w16cid="http://schemas.microsoft.com/office/word/2016/wordml/cid" xmlns:w16="http://schemas.microsoft.com/office/word/2018/wordml" xmlns:w16se="http://schemas.microsoft.com/office/word/2015/wordml/symex" xmlns:wpg="http://schemas.microsoft.com/office/word/2010/wordprocessingGroup" xmlns:wpi="http://schemas.microsoft.com/office/word/2010/wordprocessingInk" xmlns:wne="http://schemas.microsoft.com/office/word/2006/wordml" xmlns:wps="http://schemas.microsoft.com/office/word/2010/wordprocessingShape" mc:Ignorable="w14 w15 w16se w16cid w16 w16cex wp14">
   <w:abstractNum w:abstractNumId="0" w15:restartNumberingAfterBreak="0">
+    <w:nsid w:val="02FD652C"/>
+    <w:multiLevelType w:val="multilevel"/>
+    <w:tmpl w:val="E458AF1A"/>
+    <w:lvl w:ilvl="0">
+      <w:start w:val="1"/>
+      <w:numFmt w:val="upperRoman"/>
+      <w:lvlText w:val="%1."/>
+      <w:lvlJc w:val="left"/>
+      <w:pPr>
+        <w:ind w:left="425" w:hanging="425"/>
+      </w:pPr>
+    </w:lvl>
+    <w:lvl w:ilvl="1">
+      <w:start w:val="1"/>
+      <w:numFmt w:val="decimal"/>
+      <w:lvlText w:val="%2."/>
+      <w:lvlJc w:val="left"/>
+      <w:pPr>
+        <w:ind w:left="845" w:hanging="420"/>
+      </w:pPr>
+      <w:rPr>
+        <w:rFonts w:hint="eastAsia"/>
+      </w:rPr>
+    </w:lvl>
+    <w:lvl w:ilvl="2">
+      <w:start w:val="1"/>
+      <w:numFmt w:val="decimal"/>
+      <w:lvlText w:val="%3."/>
+      <w:lvlJc w:val="left"/>
+      <w:pPr>
+        <w:ind w:left="1276" w:hanging="425"/>
+      </w:pPr>
+    </w:lvl>
+    <w:lvl w:ilvl="3">
+      <w:start w:val="1"/>
+      <w:numFmt w:val="lowerLetter"/>
+      <w:lvlText w:val="%4."/>
+      <w:lvlJc w:val="left"/>
+      <w:pPr>
+        <w:ind w:left="1559" w:hanging="283"/>
+      </w:pPr>
+    </w:lvl>
+    <w:lvl w:ilvl="4">
+      <w:start w:val="1"/>
+      <w:numFmt w:val="decimal"/>
+      <w:lvlText w:val="%5."/>
+      <w:lvlJc w:val="left"/>
+      <w:pPr>
+        <w:ind w:left="1984" w:hanging="425"/>
+      </w:pPr>
+    </w:lvl>
+    <w:lvl w:ilvl="5">
+      <w:start w:val="1"/>
+      <w:numFmt w:val="lowerLetter"/>
+      <w:lvlText w:val="%6."/>
+      <w:lvlJc w:val="left"/>
+      <w:pPr>
+        <w:ind w:left="2409" w:hanging="425"/>
+      </w:pPr>
+    </w:lvl>
+    <w:lvl w:ilvl="6">
+      <w:start w:val="1"/>
+      <w:numFmt w:val="lowerRoman"/>
+      <w:lvlText w:val="%7."/>
+      <w:lvlJc w:val="left"/>
+      <w:pPr>
+        <w:ind w:left="2835" w:hanging="426"/>
+      </w:pPr>
+    </w:lvl>
+    <w:lvl w:ilvl="7">
+      <w:start w:val="1"/>
+      <w:numFmt w:val="lowerLetter"/>
+      <w:lvlText w:val="%8."/>
+      <w:lvlJc w:val="left"/>
+      <w:pPr>
+        <w:ind w:left="3260" w:hanging="425"/>
+      </w:pPr>
+    </w:lvl>
+    <w:lvl w:ilvl="8">
+      <w:start w:val="1"/>
+      <w:numFmt w:val="lowerRoman"/>
+      <w:lvlText w:val="%9."/>
+      <w:lvlJc w:val="left"/>
+      <w:pPr>
+        <w:ind w:left="3685" w:hanging="425"/>
+      </w:pPr>
+    </w:lvl>
+  </w:abstractNum>
+  <w:abstractNum w:abstractNumId="1" w15:restartNumberingAfterBreak="0">
     <w:nsid w:val="066F0380"/>
     <w:multiLevelType w:val="hybridMultilevel"/>
     <w:tmpl w:val="3008F302"/>
@@ -3297,7 +5128,7 @@
       </w:pPr>
     </w:lvl>
   </w:abstractNum>
-  <w:abstractNum w:abstractNumId="1" w15:restartNumberingAfterBreak="0">
+  <w:abstractNum w:abstractNumId="2" w15:restartNumberingAfterBreak="0">
     <w:nsid w:val="0A853EEE"/>
     <w:multiLevelType w:val="multilevel"/>
     <w:tmpl w:val="4DCE27C2"/>
@@ -3385,7 +5216,7 @@
       </w:pPr>
     </w:lvl>
   </w:abstractNum>
-  <w:abstractNum w:abstractNumId="2" w15:restartNumberingAfterBreak="0">
+  <w:abstractNum w:abstractNumId="3" w15:restartNumberingAfterBreak="0">
     <w:nsid w:val="0D6B6851"/>
     <w:multiLevelType w:val="multilevel"/>
     <w:tmpl w:val="04090021"/>
@@ -3471,7 +5302,96 @@
       </w:pPr>
     </w:lvl>
   </w:abstractNum>
-  <w:abstractNum w:abstractNumId="3" w15:restartNumberingAfterBreak="0">
+  <w:abstractNum w:abstractNumId="4" w15:restartNumberingAfterBreak="0">
+    <w:nsid w:val="13816A8A"/>
+    <w:multiLevelType w:val="hybridMultilevel"/>
+    <w:tmpl w:val="F2F06DF8"/>
+    <w:lvl w:ilvl="0" w:tplc="603EBAE8">
+      <w:start w:val="1"/>
+      <w:numFmt w:val="decimal"/>
+      <w:lvlText w:val="%1."/>
+      <w:lvlJc w:val="left"/>
+      <w:pPr>
+        <w:ind w:left="1260" w:hanging="420"/>
+      </w:pPr>
+      <w:rPr>
+        <w:rFonts w:hint="eastAsia"/>
+      </w:rPr>
+    </w:lvl>
+    <w:lvl w:ilvl="1" w:tplc="04090019" w:tentative="1">
+      <w:start w:val="1"/>
+      <w:numFmt w:val="lowerLetter"/>
+      <w:lvlText w:val="%2)"/>
+      <w:lvlJc w:val="left"/>
+      <w:pPr>
+        <w:ind w:left="1680" w:hanging="420"/>
+      </w:pPr>
+    </w:lvl>
+    <w:lvl w:ilvl="2" w:tplc="0409001B" w:tentative="1">
+      <w:start w:val="1"/>
+      <w:numFmt w:val="lowerRoman"/>
+      <w:lvlText w:val="%3."/>
+      <w:lvlJc w:val="right"/>
+      <w:pPr>
+        <w:ind w:left="2100" w:hanging="420"/>
+      </w:pPr>
+    </w:lvl>
+    <w:lvl w:ilvl="3" w:tplc="0409000F" w:tentative="1">
+      <w:start w:val="1"/>
+      <w:numFmt w:val="decimal"/>
+      <w:lvlText w:val="%4."/>
+      <w:lvlJc w:val="left"/>
+      <w:pPr>
+        <w:ind w:left="2520" w:hanging="420"/>
+      </w:pPr>
+    </w:lvl>
+    <w:lvl w:ilvl="4" w:tplc="04090019" w:tentative="1">
+      <w:start w:val="1"/>
+      <w:numFmt w:val="lowerLetter"/>
+      <w:lvlText w:val="%5)"/>
+      <w:lvlJc w:val="left"/>
+      <w:pPr>
+        <w:ind w:left="2940" w:hanging="420"/>
+      </w:pPr>
+    </w:lvl>
+    <w:lvl w:ilvl="5" w:tplc="0409001B" w:tentative="1">
+      <w:start w:val="1"/>
+      <w:numFmt w:val="lowerRoman"/>
+      <w:lvlText w:val="%6."/>
+      <w:lvlJc w:val="right"/>
+      <w:pPr>
+        <w:ind w:left="3360" w:hanging="420"/>
+      </w:pPr>
+    </w:lvl>
+    <w:lvl w:ilvl="6" w:tplc="0409000F" w:tentative="1">
+      <w:start w:val="1"/>
+      <w:numFmt w:val="decimal"/>
+      <w:lvlText w:val="%7."/>
+      <w:lvlJc w:val="left"/>
+      <w:pPr>
+        <w:ind w:left="3780" w:hanging="420"/>
+      </w:pPr>
+    </w:lvl>
+    <w:lvl w:ilvl="7" w:tplc="04090019" w:tentative="1">
+      <w:start w:val="1"/>
+      <w:numFmt w:val="lowerLetter"/>
+      <w:lvlText w:val="%8)"/>
+      <w:lvlJc w:val="left"/>
+      <w:pPr>
+        <w:ind w:left="4200" w:hanging="420"/>
+      </w:pPr>
+    </w:lvl>
+    <w:lvl w:ilvl="8" w:tplc="0409001B" w:tentative="1">
+      <w:start w:val="1"/>
+      <w:numFmt w:val="lowerRoman"/>
+      <w:lvlText w:val="%9."/>
+      <w:lvlJc w:val="right"/>
+      <w:pPr>
+        <w:ind w:left="4620" w:hanging="420"/>
+      </w:pPr>
+    </w:lvl>
+  </w:abstractNum>
+  <w:abstractNum w:abstractNumId="5" w15:restartNumberingAfterBreak="0">
     <w:nsid w:val="2135172A"/>
     <w:multiLevelType w:val="multilevel"/>
     <w:tmpl w:val="04090021"/>
@@ -3557,7 +5477,7 @@
       </w:pPr>
     </w:lvl>
   </w:abstractNum>
-  <w:abstractNum w:abstractNumId="4" w15:restartNumberingAfterBreak="0">
+  <w:abstractNum w:abstractNumId="6" w15:restartNumberingAfterBreak="0">
     <w:nsid w:val="24714927"/>
     <w:multiLevelType w:val="hybridMultilevel"/>
     <w:tmpl w:val="2CBC931A"/>
@@ -3670,7 +5590,96 @@
       </w:rPr>
     </w:lvl>
   </w:abstractNum>
-  <w:abstractNum w:abstractNumId="5" w15:restartNumberingAfterBreak="0">
+  <w:abstractNum w:abstractNumId="7" w15:restartNumberingAfterBreak="0">
+    <w:nsid w:val="28382B3D"/>
+    <w:multiLevelType w:val="multilevel"/>
+    <w:tmpl w:val="E458AF1A"/>
+    <w:lvl w:ilvl="0">
+      <w:start w:val="1"/>
+      <w:numFmt w:val="upperRoman"/>
+      <w:lvlText w:val="%1."/>
+      <w:lvlJc w:val="left"/>
+      <w:pPr>
+        <w:ind w:left="425" w:hanging="425"/>
+      </w:pPr>
+    </w:lvl>
+    <w:lvl w:ilvl="1">
+      <w:start w:val="1"/>
+      <w:numFmt w:val="decimal"/>
+      <w:lvlText w:val="%2."/>
+      <w:lvlJc w:val="left"/>
+      <w:pPr>
+        <w:ind w:left="845" w:hanging="420"/>
+      </w:pPr>
+      <w:rPr>
+        <w:rFonts w:hint="eastAsia"/>
+      </w:rPr>
+    </w:lvl>
+    <w:lvl w:ilvl="2">
+      <w:start w:val="1"/>
+      <w:numFmt w:val="decimal"/>
+      <w:lvlText w:val="%3."/>
+      <w:lvlJc w:val="left"/>
+      <w:pPr>
+        <w:ind w:left="1276" w:hanging="425"/>
+      </w:pPr>
+    </w:lvl>
+    <w:lvl w:ilvl="3">
+      <w:start w:val="1"/>
+      <w:numFmt w:val="lowerLetter"/>
+      <w:lvlText w:val="%4."/>
+      <w:lvlJc w:val="left"/>
+      <w:pPr>
+        <w:ind w:left="1559" w:hanging="283"/>
+      </w:pPr>
+    </w:lvl>
+    <w:lvl w:ilvl="4">
+      <w:start w:val="1"/>
+      <w:numFmt w:val="decimal"/>
+      <w:lvlText w:val="%5."/>
+      <w:lvlJc w:val="left"/>
+      <w:pPr>
+        <w:ind w:left="1984" w:hanging="425"/>
+      </w:pPr>
+    </w:lvl>
+    <w:lvl w:ilvl="5">
+      <w:start w:val="1"/>
+      <w:numFmt w:val="lowerLetter"/>
+      <w:lvlText w:val="%6."/>
+      <w:lvlJc w:val="left"/>
+      <w:pPr>
+        <w:ind w:left="2409" w:hanging="425"/>
+      </w:pPr>
+    </w:lvl>
+    <w:lvl w:ilvl="6">
+      <w:start w:val="1"/>
+      <w:numFmt w:val="lowerRoman"/>
+      <w:lvlText w:val="%7."/>
+      <w:lvlJc w:val="left"/>
+      <w:pPr>
+        <w:ind w:left="2835" w:hanging="426"/>
+      </w:pPr>
+    </w:lvl>
+    <w:lvl w:ilvl="7">
+      <w:start w:val="1"/>
+      <w:numFmt w:val="lowerLetter"/>
+      <w:lvlText w:val="%8."/>
+      <w:lvlJc w:val="left"/>
+      <w:pPr>
+        <w:ind w:left="3260" w:hanging="425"/>
+      </w:pPr>
+    </w:lvl>
+    <w:lvl w:ilvl="8">
+      <w:start w:val="1"/>
+      <w:numFmt w:val="lowerRoman"/>
+      <w:lvlText w:val="%9."/>
+      <w:lvlJc w:val="left"/>
+      <w:pPr>
+        <w:ind w:left="3685" w:hanging="425"/>
+      </w:pPr>
+    </w:lvl>
+  </w:abstractNum>
+  <w:abstractNum w:abstractNumId="8" w15:restartNumberingAfterBreak="0">
     <w:nsid w:val="3A1E3DCD"/>
     <w:multiLevelType w:val="hybridMultilevel"/>
     <w:tmpl w:val="76C84B18"/>
@@ -3759,7 +5768,7 @@
       </w:pPr>
     </w:lvl>
   </w:abstractNum>
-  <w:abstractNum w:abstractNumId="6" w15:restartNumberingAfterBreak="0">
+  <w:abstractNum w:abstractNumId="9" w15:restartNumberingAfterBreak="0">
     <w:nsid w:val="4548153D"/>
     <w:multiLevelType w:val="multilevel"/>
     <w:tmpl w:val="04090021"/>
@@ -3845,7 +5854,7 @@
       </w:pPr>
     </w:lvl>
   </w:abstractNum>
-  <w:abstractNum w:abstractNumId="7" w15:restartNumberingAfterBreak="0">
+  <w:abstractNum w:abstractNumId="10" w15:restartNumberingAfterBreak="0">
     <w:nsid w:val="50D82DFC"/>
     <w:multiLevelType w:val="hybridMultilevel"/>
     <w:tmpl w:val="D7E4F46A"/>
@@ -3931,7 +5940,96 @@
       </w:pPr>
     </w:lvl>
   </w:abstractNum>
-  <w:abstractNum w:abstractNumId="8" w15:restartNumberingAfterBreak="0">
+  <w:abstractNum w:abstractNumId="11" w15:restartNumberingAfterBreak="0">
+    <w:nsid w:val="582962FF"/>
+    <w:multiLevelType w:val="hybridMultilevel"/>
+    <w:tmpl w:val="1BB6853A"/>
+    <w:lvl w:ilvl="0" w:tplc="603EBAE8">
+      <w:start w:val="1"/>
+      <w:numFmt w:val="decimal"/>
+      <w:lvlText w:val="%1."/>
+      <w:lvlJc w:val="left"/>
+      <w:pPr>
+        <w:ind w:left="900" w:hanging="420"/>
+      </w:pPr>
+      <w:rPr>
+        <w:rFonts w:hint="eastAsia"/>
+      </w:rPr>
+    </w:lvl>
+    <w:lvl w:ilvl="1" w:tplc="04090019" w:tentative="1">
+      <w:start w:val="1"/>
+      <w:numFmt w:val="lowerLetter"/>
+      <w:lvlText w:val="%2)"/>
+      <w:lvlJc w:val="left"/>
+      <w:pPr>
+        <w:ind w:left="1320" w:hanging="420"/>
+      </w:pPr>
+    </w:lvl>
+    <w:lvl w:ilvl="2" w:tplc="0409001B" w:tentative="1">
+      <w:start w:val="1"/>
+      <w:numFmt w:val="lowerRoman"/>
+      <w:lvlText w:val="%3."/>
+      <w:lvlJc w:val="right"/>
+      <w:pPr>
+        <w:ind w:left="1740" w:hanging="420"/>
+      </w:pPr>
+    </w:lvl>
+    <w:lvl w:ilvl="3" w:tplc="0409000F" w:tentative="1">
+      <w:start w:val="1"/>
+      <w:numFmt w:val="decimal"/>
+      <w:lvlText w:val="%4."/>
+      <w:lvlJc w:val="left"/>
+      <w:pPr>
+        <w:ind w:left="2160" w:hanging="420"/>
+      </w:pPr>
+    </w:lvl>
+    <w:lvl w:ilvl="4" w:tplc="04090019" w:tentative="1">
+      <w:start w:val="1"/>
+      <w:numFmt w:val="lowerLetter"/>
+      <w:lvlText w:val="%5)"/>
+      <w:lvlJc w:val="left"/>
+      <w:pPr>
+        <w:ind w:left="2580" w:hanging="420"/>
+      </w:pPr>
+    </w:lvl>
+    <w:lvl w:ilvl="5" w:tplc="0409001B" w:tentative="1">
+      <w:start w:val="1"/>
+      <w:numFmt w:val="lowerRoman"/>
+      <w:lvlText w:val="%6."/>
+      <w:lvlJc w:val="right"/>
+      <w:pPr>
+        <w:ind w:left="3000" w:hanging="420"/>
+      </w:pPr>
+    </w:lvl>
+    <w:lvl w:ilvl="6" w:tplc="0409000F" w:tentative="1">
+      <w:start w:val="1"/>
+      <w:numFmt w:val="decimal"/>
+      <w:lvlText w:val="%7."/>
+      <w:lvlJc w:val="left"/>
+      <w:pPr>
+        <w:ind w:left="3420" w:hanging="420"/>
+      </w:pPr>
+    </w:lvl>
+    <w:lvl w:ilvl="7" w:tplc="04090019" w:tentative="1">
+      <w:start w:val="1"/>
+      <w:numFmt w:val="lowerLetter"/>
+      <w:lvlText w:val="%8)"/>
+      <w:lvlJc w:val="left"/>
+      <w:pPr>
+        <w:ind w:left="3840" w:hanging="420"/>
+      </w:pPr>
+    </w:lvl>
+    <w:lvl w:ilvl="8" w:tplc="0409001B" w:tentative="1">
+      <w:start w:val="1"/>
+      <w:numFmt w:val="lowerRoman"/>
+      <w:lvlText w:val="%9."/>
+      <w:lvlJc w:val="right"/>
+      <w:pPr>
+        <w:ind w:left="4260" w:hanging="420"/>
+      </w:pPr>
+    </w:lvl>
+  </w:abstractNum>
+  <w:abstractNum w:abstractNumId="12" w15:restartNumberingAfterBreak="0">
     <w:nsid w:val="61943D1A"/>
     <w:multiLevelType w:val="multilevel"/>
     <w:tmpl w:val="2D80F970"/>
@@ -4044,7 +6142,7 @@
       </w:pPr>
     </w:lvl>
   </w:abstractNum>
-  <w:abstractNum w:abstractNumId="9" w15:restartNumberingAfterBreak="0">
+  <w:abstractNum w:abstractNumId="13" w15:restartNumberingAfterBreak="0">
     <w:nsid w:val="76F317FD"/>
     <w:multiLevelType w:val="multilevel"/>
     <w:tmpl w:val="E458AF1A"/>
@@ -4134,49 +6232,76 @@
     </w:lvl>
   </w:abstractNum>
   <w:num w:numId="1">
+    <w:abstractNumId w:val="10"/>
+  </w:num>
+  <w:num w:numId="2">
+    <w:abstractNumId w:val="2"/>
+  </w:num>
+  <w:num w:numId="3">
+    <w:abstractNumId w:val="12"/>
+  </w:num>
+  <w:num w:numId="4">
+    <w:abstractNumId w:val="1"/>
+  </w:num>
+  <w:num w:numId="5">
+    <w:abstractNumId w:val="6"/>
+  </w:num>
+  <w:num w:numId="6">
+    <w:abstractNumId w:val="5"/>
+  </w:num>
+  <w:num w:numId="7">
+    <w:abstractNumId w:val="2"/>
+  </w:num>
+  <w:num w:numId="8">
+    <w:abstractNumId w:val="2"/>
+  </w:num>
+  <w:num w:numId="9">
+    <w:abstractNumId w:val="2"/>
+  </w:num>
+  <w:num w:numId="10">
+    <w:abstractNumId w:val="2"/>
+  </w:num>
+  <w:num w:numId="11">
+    <w:abstractNumId w:val="8"/>
+  </w:num>
+  <w:num w:numId="12">
+    <w:abstractNumId w:val="2"/>
+  </w:num>
+  <w:num w:numId="13">
+    <w:abstractNumId w:val="3"/>
+  </w:num>
+  <w:num w:numId="14">
+    <w:abstractNumId w:val="9"/>
+  </w:num>
+  <w:num w:numId="15">
+    <w:abstractNumId w:val="13"/>
+  </w:num>
+  <w:num w:numId="16">
+    <w:abstractNumId w:val="2"/>
+  </w:num>
+  <w:num w:numId="17">
     <w:abstractNumId w:val="7"/>
   </w:num>
-  <w:num w:numId="2">
-    <w:abstractNumId w:val="1"/>
-  </w:num>
-  <w:num w:numId="3">
-    <w:abstractNumId w:val="8"/>
-  </w:num>
-  <w:num w:numId="4">
+  <w:num w:numId="18">
     <w:abstractNumId w:val="0"/>
   </w:num>
-  <w:num w:numId="5">
+  <w:num w:numId="19">
     <w:abstractNumId w:val="4"/>
   </w:num>
-  <w:num w:numId="6">
-    <w:abstractNumId w:val="3"/>
+  <w:num w:numId="20">
+    <w:abstractNumId w:val="11"/>
   </w:num>
-  <w:num w:numId="7">
-    <w:abstractNumId w:val="1"/>
-  </w:num>
-  <w:num w:numId="8">
-    <w:abstractNumId w:val="1"/>
-  </w:num>
-  <w:num w:numId="9">
-    <w:abstractNumId w:val="1"/>
-  </w:num>
-  <w:num w:numId="10">
-    <w:abstractNumId w:val="1"/>
-  </w:num>
-  <w:num w:numId="11">
-    <w:abstractNumId w:val="5"/>
-  </w:num>
-  <w:num w:numId="12">
-    <w:abstractNumId w:val="1"/>
-  </w:num>
-  <w:num w:numId="13">
+  <w:num w:numId="21">
     <w:abstractNumId w:val="2"/>
   </w:num>
-  <w:num w:numId="14">
-    <w:abstractNumId w:val="6"/>
+  <w:num w:numId="22">
+    <w:abstractNumId w:val="2"/>
   </w:num>
-  <w:num w:numId="15">
-    <w:abstractNumId w:val="9"/>
+  <w:num w:numId="23">
+    <w:abstractNumId w:val="2"/>
+  </w:num>
+  <w:num w:numId="24">
+    <w:abstractNumId w:val="2"/>
   </w:num>
 </w:numbering>
 </file>
@@ -4605,7 +6730,7 @@
         <w:numId w:val="2"/>
       </w:numPr>
       <w:spacing w:before="120" w:after="120" w:line="360" w:lineRule="exact"/>
-      <w:ind w:firstLineChars="0" w:firstLine="0"/>
+      <w:ind w:firstLineChars="0"/>
       <w:outlineLvl w:val="0"/>
     </w:pPr>
     <w:rPr>
@@ -4634,7 +6759,7 @@
         <w:numId w:val="2"/>
       </w:numPr>
       <w:spacing w:line="360" w:lineRule="auto"/>
-      <w:ind w:left="0" w:firstLineChars="0" w:firstLine="0"/>
+      <w:ind w:firstLineChars="0"/>
       <w:outlineLvl w:val="1"/>
     </w:pPr>
     <w:rPr>
@@ -4775,6 +6900,27 @@
       <w:sz w:val="24"/>
       <w:szCs w:val="24"/>
     </w:rPr>
+  </w:style>
+  <w:style w:type="paragraph" w:customStyle="1" w:styleId="md-end-block">
+    <w:name w:val="md-end-block"/>
+    <w:basedOn w:val="a"/>
+    <w:rsid w:val="005D030D"/>
+    <w:pPr>
+      <w:widowControl/>
+      <w:snapToGrid/>
+      <w:spacing w:before="100" w:beforeAutospacing="1" w:after="100" w:afterAutospacing="1" w:line="240" w:lineRule="auto"/>
+      <w:ind w:firstLineChars="0" w:firstLine="0"/>
+    </w:pPr>
+    <w:rPr>
+      <w:rFonts w:ascii="宋体" w:hAnsi="宋体" w:cs="宋体"/>
+      <w:kern w:val="0"/>
+      <w:szCs w:val="24"/>
+    </w:rPr>
+  </w:style>
+  <w:style w:type="character" w:customStyle="1" w:styleId="md-tab">
+    <w:name w:val="md-tab"/>
+    <w:basedOn w:val="a0"/>
+    <w:rsid w:val="005D030D"/>
   </w:style>
 </w:styles>
 </file>

--- a/思路总结/基于Kubeflow的机器学习服务组件化开发方法.docx
+++ b/思路总结/基于Kubeflow的机器学习服务组件化开发方法.docx
@@ -204,12 +204,14 @@
         </w:rPr>
         <w:t>框架层：框架层可以提供梯度递减算法、</w:t>
       </w:r>
+      <w:proofErr w:type="spellStart"/>
       <w:r>
         <w:rPr>
           <w:rFonts w:hint="eastAsia"/>
         </w:rPr>
         <w:t>softmax</w:t>
       </w:r>
+      <w:proofErr w:type="spellEnd"/>
       <w:r>
         <w:rPr>
           <w:rFonts w:hint="eastAsia"/>
@@ -416,9 +418,11 @@
       <w:r>
         <w:t xml:space="preserve"> </w:t>
       </w:r>
+      <w:proofErr w:type="spellStart"/>
       <w:r>
         <w:t>MLaaS</w:t>
       </w:r>
+      <w:proofErr w:type="spellEnd"/>
       <w:r>
         <w:rPr>
           <w:rFonts w:hint="eastAsia"/>
@@ -500,12 +504,14 @@
         </w:rPr>
         <w:t>是三个领先的云</w:t>
       </w:r>
+      <w:proofErr w:type="spellStart"/>
       <w:r>
         <w:rPr>
           <w:rFonts w:hint="eastAsia"/>
         </w:rPr>
         <w:t>MLaaS</w:t>
       </w:r>
+      <w:proofErr w:type="spellEnd"/>
       <w:r>
         <w:rPr>
           <w:rFonts w:hint="eastAsia"/>
@@ -1624,12 +1630,40 @@
         <w:rPr>
           <w:shd w:val="clear" w:color="auto" w:fill="FFFFFF"/>
         </w:rPr>
-        <w:t xml:space="preserve"> Tensorflow, Pytorch, Caffe </w:t>
-      </w:r>
+        <w:t xml:space="preserve"> </w:t>
+      </w:r>
+      <w:proofErr w:type="spellStart"/>
       <w:r>
         <w:rPr>
           <w:shd w:val="clear" w:color="auto" w:fill="FFFFFF"/>
         </w:rPr>
+        <w:t>Tensorflow</w:t>
+      </w:r>
+      <w:proofErr w:type="spellEnd"/>
+      <w:r>
+        <w:rPr>
+          <w:shd w:val="clear" w:color="auto" w:fill="FFFFFF"/>
+        </w:rPr>
+        <w:t xml:space="preserve">, </w:t>
+      </w:r>
+      <w:proofErr w:type="spellStart"/>
+      <w:r>
+        <w:rPr>
+          <w:shd w:val="clear" w:color="auto" w:fill="FFFFFF"/>
+        </w:rPr>
+        <w:t>Pytorch</w:t>
+      </w:r>
+      <w:proofErr w:type="spellEnd"/>
+      <w:r>
+        <w:rPr>
+          <w:shd w:val="clear" w:color="auto" w:fill="FFFFFF"/>
+        </w:rPr>
+        <w:t xml:space="preserve">, Caffe </w:t>
+      </w:r>
+      <w:r>
+        <w:rPr>
+          <w:shd w:val="clear" w:color="auto" w:fill="FFFFFF"/>
+        </w:rPr>
         <w:t>等常见框架。它包含了</w:t>
       </w:r>
       <w:r>
@@ -1708,24 +1742,52 @@
         <w:rPr>
           <w:shd w:val="clear" w:color="auto" w:fill="FFFFFF"/>
         </w:rPr>
-        <w:t xml:space="preserve"> tf-operator </w:t>
-      </w:r>
+        <w:t xml:space="preserve"> </w:t>
+      </w:r>
+      <w:proofErr w:type="spellStart"/>
       <w:r>
         <w:rPr>
           <w:shd w:val="clear" w:color="auto" w:fill="FFFFFF"/>
         </w:rPr>
+        <w:t>tf</w:t>
+      </w:r>
+      <w:proofErr w:type="spellEnd"/>
+      <w:r>
+        <w:rPr>
+          <w:shd w:val="clear" w:color="auto" w:fill="FFFFFF"/>
+        </w:rPr>
+        <w:t xml:space="preserve">-operator </w:t>
+      </w:r>
+      <w:r>
+        <w:rPr>
+          <w:shd w:val="clear" w:color="auto" w:fill="FFFFFF"/>
+        </w:rPr>
         <w:t>为</w:t>
       </w:r>
       <w:r>
         <w:rPr>
           <w:shd w:val="clear" w:color="auto" w:fill="FFFFFF"/>
         </w:rPr>
-        <w:t xml:space="preserve"> Tensorflow </w:t>
-      </w:r>
+        <w:t xml:space="preserve"> </w:t>
+      </w:r>
+      <w:proofErr w:type="spellStart"/>
       <w:r>
         <w:rPr>
           <w:shd w:val="clear" w:color="auto" w:fill="FFFFFF"/>
         </w:rPr>
+        <w:t>Tensorflow</w:t>
+      </w:r>
+      <w:proofErr w:type="spellEnd"/>
+      <w:r>
+        <w:rPr>
+          <w:shd w:val="clear" w:color="auto" w:fill="FFFFFF"/>
+        </w:rPr>
+        <w:t xml:space="preserve"> </w:t>
+      </w:r>
+      <w:r>
+        <w:rPr>
+          <w:shd w:val="clear" w:color="auto" w:fill="FFFFFF"/>
+        </w:rPr>
         <w:t>提供了</w:t>
       </w:r>
       <w:r>
@@ -1744,19 +1806,47 @@
         <w:rPr>
           <w:shd w:val="clear" w:color="auto" w:fill="FFFFFF"/>
         </w:rPr>
-        <w:t xml:space="preserve"> Tensorflow </w:t>
-      </w:r>
+        <w:t xml:space="preserve"> </w:t>
+      </w:r>
+      <w:proofErr w:type="spellStart"/>
       <w:r>
         <w:rPr>
           <w:shd w:val="clear" w:color="auto" w:fill="FFFFFF"/>
         </w:rPr>
+        <w:t>Tensorflow</w:t>
+      </w:r>
+      <w:proofErr w:type="spellEnd"/>
+      <w:r>
+        <w:rPr>
+          <w:shd w:val="clear" w:color="auto" w:fill="FFFFFF"/>
+        </w:rPr>
+        <w:t xml:space="preserve"> </w:t>
+      </w:r>
+      <w:r>
+        <w:rPr>
+          <w:shd w:val="clear" w:color="auto" w:fill="FFFFFF"/>
+        </w:rPr>
         <w:t>分布式训练的资源和拓扑需求，达到了一键式部署</w:t>
       </w:r>
       <w:r>
         <w:rPr>
           <w:shd w:val="clear" w:color="auto" w:fill="FFFFFF"/>
         </w:rPr>
-        <w:t xml:space="preserve"> Tensorflow </w:t>
+        <w:t xml:space="preserve"> </w:t>
+      </w:r>
+      <w:proofErr w:type="spellStart"/>
+      <w:r>
+        <w:rPr>
+          <w:shd w:val="clear" w:color="auto" w:fill="FFFFFF"/>
+        </w:rPr>
+        <w:t>Tensorflow</w:t>
+      </w:r>
+      <w:proofErr w:type="spellEnd"/>
+      <w:r>
+        <w:rPr>
+          <w:shd w:val="clear" w:color="auto" w:fill="FFFFFF"/>
+        </w:rPr>
+        <w:t xml:space="preserve"> </w:t>
       </w:r>
       <w:r>
         <w:rPr>
@@ -2002,7 +2092,31 @@
         <w:rPr>
           <w:rFonts w:hint="eastAsia"/>
         </w:rPr>
-        <w:t>整个平台的架构图如下所示：</w:t>
+        <w:t>基于</w:t>
+      </w:r>
+      <w:r>
+        <w:rPr>
+          <w:rFonts w:hint="eastAsia"/>
+        </w:rPr>
+        <w:t>Kubeflow</w:t>
+      </w:r>
+      <w:r>
+        <w:rPr>
+          <w:rFonts w:hint="eastAsia"/>
+        </w:rPr>
+        <w:t>的</w:t>
+      </w:r>
+      <w:r>
+        <w:rPr>
+          <w:rFonts w:hint="eastAsia"/>
+        </w:rPr>
+        <w:t xml:space="preserve"> </w:t>
+      </w:r>
+      <w:r>
+        <w:rPr>
+          <w:rFonts w:hint="eastAsia"/>
+        </w:rPr>
+        <w:t>机器学习服务组件化开发平台架构图如下图所示。</w:t>
       </w:r>
     </w:p>
     <w:p>
@@ -2014,17 +2128,9 @@
           <w:noProof/>
         </w:rPr>
         <w:drawing>
-          <wp:anchor distT="0" distB="0" distL="114300" distR="114300" simplePos="0" relativeHeight="251658240" behindDoc="0" locked="0" layoutInCell="1" allowOverlap="1" wp14:anchorId="68FC6631" wp14:editId="4C21A980">
-            <wp:simplePos x="0" y="0"/>
-            <wp:positionH relativeFrom="column">
-              <wp:posOffset>304165</wp:posOffset>
-            </wp:positionH>
-            <wp:positionV relativeFrom="paragraph">
-              <wp:posOffset>0</wp:posOffset>
-            </wp:positionV>
-            <wp:extent cx="5591175" cy="3944620"/>
-            <wp:effectExtent l="0" t="0" r="0" b="5080"/>
-            <wp:wrapTopAndBottom/>
+          <wp:inline distT="0" distB="0" distL="0" distR="0" wp14:anchorId="5CCE3FC6" wp14:editId="3CE7A7F7">
+            <wp:extent cx="5274310" cy="2660015"/>
+            <wp:effectExtent l="0" t="0" r="0" b="0"/>
             <wp:docPr id="1" name="图片 1"/>
             <wp:cNvGraphicFramePr>
               <a:graphicFrameLocks xmlns:a="http://schemas.openxmlformats.org/drawingml/2006/main" noChangeAspect="1"/>
@@ -2037,13 +2143,7 @@
                     <pic:cNvPicPr/>
                   </pic:nvPicPr>
                   <pic:blipFill>
-                    <a:blip r:embed="rId5">
-                      <a:extLst>
-                        <a:ext uri="{28A0092B-C50C-407E-A947-70E740481C1C}">
-                          <a14:useLocalDpi xmlns:a14="http://schemas.microsoft.com/office/drawing/2010/main" val="0"/>
-                        </a:ext>
-                      </a:extLst>
-                    </a:blip>
+                    <a:blip r:embed="rId5"/>
                     <a:stretch>
                       <a:fillRect/>
                     </a:stretch>
@@ -2051,7 +2151,7 @@
                   <pic:spPr>
                     <a:xfrm>
                       <a:off x="0" y="0"/>
-                      <a:ext cx="5591175" cy="3944620"/>
+                      <a:ext cx="5274310" cy="2660015"/>
                     </a:xfrm>
                     <a:prstGeom prst="rect">
                       <a:avLst/>
@@ -2060,13 +2160,7 @@
                 </pic:pic>
               </a:graphicData>
             </a:graphic>
-            <wp14:sizeRelH relativeFrom="page">
-              <wp14:pctWidth>0</wp14:pctWidth>
-            </wp14:sizeRelH>
-            <wp14:sizeRelV relativeFrom="page">
-              <wp14:pctHeight>0</wp14:pctHeight>
-            </wp14:sizeRelV>
-          </wp:anchor>
+          </wp:inline>
         </w:drawing>
       </w:r>
     </w:p>
@@ -2102,7 +2196,6 @@
         <w:rPr>
           <w:rFonts w:hint="eastAsia"/>
         </w:rPr>
-        <w:lastRenderedPageBreak/>
         <w:t>在整个平台的架构中，从外而内可以分为</w:t>
       </w:r>
       <w:r>
@@ -2266,7 +2359,14 @@
         <w:rPr>
           <w:rFonts w:hint="eastAsia"/>
         </w:rPr>
-        <w:t>进行编排，并生成</w:t>
+        <w:t>进行编排，并生</w:t>
+      </w:r>
+      <w:r>
+        <w:rPr>
+          <w:rFonts w:hint="eastAsia"/>
+        </w:rPr>
+        <w:lastRenderedPageBreak/>
+        <w:t>成</w:t>
       </w:r>
       <w:r>
         <w:rPr>
@@ -2476,12 +2576,14 @@
         </w:rPr>
         <w:t>的</w:t>
       </w:r>
+      <w:proofErr w:type="spellStart"/>
       <w:r>
         <w:rPr>
           <w:rFonts w:hint="eastAsia"/>
         </w:rPr>
         <w:t>yaml</w:t>
       </w:r>
+      <w:proofErr w:type="spellEnd"/>
       <w:r>
         <w:rPr>
           <w:rFonts w:hint="eastAsia"/>
@@ -2514,7 +2616,7 @@
         <w:rPr>
           <w:rFonts w:hint="eastAsia"/>
         </w:rPr>
-        <w:t>Kubeflow</w:t>
+        <w:t>pipeline</w:t>
       </w:r>
       <w:r>
         <w:rPr>
@@ -2526,7 +2628,7 @@
         <w:rPr>
           <w:rFonts w:hint="eastAsia"/>
         </w:rPr>
-        <w:t>Kubeflow</w:t>
+        <w:t>pipeline</w:t>
       </w:r>
       <w:r>
         <w:rPr>
@@ -2650,7 +2752,49 @@
         <w:rPr>
           <w:rFonts w:hint="eastAsia"/>
         </w:rPr>
-        <w:t>组件仓库：组件仓库</w:t>
+        <w:t>pipeline</w:t>
+      </w:r>
+      <w:r>
+        <w:rPr>
+          <w:rFonts w:hint="eastAsia"/>
+        </w:rPr>
+        <w:t>仓库</w:t>
+      </w:r>
+      <w:r>
+        <w:rPr>
+          <w:rFonts w:hint="eastAsia"/>
+        </w:rPr>
+        <w:t>：</w:t>
+      </w:r>
+      <w:r>
+        <w:rPr>
+          <w:rFonts w:hint="eastAsia"/>
+        </w:rPr>
+        <w:t>pipeline</w:t>
+      </w:r>
+      <w:r>
+        <w:rPr>
+          <w:rFonts w:hint="eastAsia"/>
+        </w:rPr>
+        <w:t>包含组件仓库和</w:t>
+      </w:r>
+      <w:r>
+        <w:rPr>
+          <w:rFonts w:hint="eastAsia"/>
+        </w:rPr>
+        <w:t>pipeline</w:t>
+      </w:r>
+      <w:r>
+        <w:rPr>
+          <w:rFonts w:hint="eastAsia"/>
+        </w:rPr>
+        <w:t>仓库两种仓库。</w:t>
+      </w:r>
+      <w:r>
+        <w:rPr>
+          <w:rFonts w:hint="eastAsia"/>
+        </w:rPr>
+        <w:t>组件仓库</w:t>
       </w:r>
       <w:r>
         <w:rPr>
@@ -2723,6 +2867,42 @@
           <w:rFonts w:hint="eastAsia"/>
         </w:rPr>
         <w:t>组件仓库拉取组件进行调度工作。</w:t>
+      </w:r>
+      <w:r>
+        <w:rPr>
+          <w:rFonts w:hint="eastAsia"/>
+        </w:rPr>
+        <w:t>pipeline</w:t>
+      </w:r>
+      <w:r>
+        <w:rPr>
+          <w:rFonts w:hint="eastAsia"/>
+        </w:rPr>
+        <w:t>仓库会保存已经生成好的</w:t>
+      </w:r>
+      <w:r>
+        <w:rPr>
+          <w:rFonts w:hint="eastAsia"/>
+        </w:rPr>
+        <w:t>pipeline</w:t>
+      </w:r>
+      <w:r>
+        <w:rPr>
+          <w:rFonts w:hint="eastAsia"/>
+        </w:rPr>
+        <w:t>，需要运行</w:t>
+      </w:r>
+      <w:r>
+        <w:rPr>
+          <w:rFonts w:hint="eastAsia"/>
+        </w:rPr>
+        <w:t>pipeline</w:t>
+      </w:r>
+      <w:r>
+        <w:rPr>
+          <w:rFonts w:hint="eastAsia"/>
+        </w:rPr>
+        <w:t>时可直接从组件仓库中拉取运行。</w:t>
       </w:r>
     </w:p>
     <w:p>
@@ -2764,12 +2944,14 @@
         </w:rPr>
         <w:t>的</w:t>
       </w:r>
+      <w:proofErr w:type="spellStart"/>
       <w:r>
         <w:rPr>
           <w:rFonts w:hint="eastAsia"/>
         </w:rPr>
         <w:t>yaml</w:t>
       </w:r>
+      <w:proofErr w:type="spellEnd"/>
       <w:r>
         <w:rPr>
           <w:rFonts w:hint="eastAsia"/>
@@ -2840,12 +3022,14 @@
         </w:rPr>
         <w:t>开发完成之后手动编译得到组件的</w:t>
       </w:r>
+      <w:proofErr w:type="spellStart"/>
       <w:r>
         <w:rPr>
           <w:rFonts w:hint="eastAsia"/>
         </w:rPr>
         <w:t>yaml</w:t>
       </w:r>
+      <w:proofErr w:type="spellEnd"/>
       <w:r>
         <w:rPr>
           <w:rFonts w:hint="eastAsia"/>
@@ -3045,12 +3229,14 @@
         </w:rPr>
         <w:t>两种转换方法转换完成之后对转换之后的代码进行编译得到组件的</w:t>
       </w:r>
+      <w:proofErr w:type="spellStart"/>
       <w:r>
         <w:rPr>
           <w:rFonts w:hint="eastAsia"/>
         </w:rPr>
         <w:t>yaml</w:t>
       </w:r>
+      <w:proofErr w:type="spellEnd"/>
       <w:r>
         <w:rPr>
           <w:rFonts w:hint="eastAsia"/>
@@ -3063,12 +3249,14 @@
         </w:rPr>
         <w:t>将</w:t>
       </w:r>
+      <w:proofErr w:type="spellStart"/>
       <w:r>
         <w:rPr>
           <w:rFonts w:hint="eastAsia"/>
         </w:rPr>
         <w:t>yaml</w:t>
       </w:r>
+      <w:proofErr w:type="spellEnd"/>
       <w:r>
         <w:rPr>
           <w:rFonts w:hint="eastAsia"/>
@@ -3101,26 +3289,32 @@
         <w:rPr>
           <w:rFonts w:hint="eastAsia"/>
         </w:rPr>
+        <w:t>对</w:t>
+      </w:r>
+      <w:r>
+        <w:rPr>
+          <w:rFonts w:hint="eastAsia"/>
+        </w:rPr>
+        <w:t>已有工程进行转：在对第三方工程进行转换主要是</w:t>
+      </w:r>
+      <w:r>
+        <w:rPr>
+          <w:rFonts w:hint="eastAsia"/>
+        </w:rPr>
+        <w:t>对第三方工程的源码中所有的方法进行转换，转换方法与</w:t>
+      </w:r>
+      <w:r>
+        <w:rPr>
+          <w:rFonts w:hint="eastAsia"/>
+        </w:rPr>
+        <w:t>对第三方库转换的第一</w:t>
+      </w:r>
+      <w:r>
+        <w:rPr>
+          <w:rFonts w:hint="eastAsia"/>
+        </w:rPr>
         <w:lastRenderedPageBreak/>
-        <w:t>对</w:t>
-      </w:r>
-      <w:r>
-        <w:rPr>
-          <w:rFonts w:hint="eastAsia"/>
-        </w:rPr>
-        <w:t>已有工程进行转：在对第三方工程进行转换主要是</w:t>
-      </w:r>
-      <w:r>
-        <w:rPr>
-          <w:rFonts w:hint="eastAsia"/>
-        </w:rPr>
-        <w:t>对第三方工程的源码中所有的方法进行转换，转换方法与</w:t>
-      </w:r>
-      <w:r>
-        <w:rPr>
-          <w:rFonts w:hint="eastAsia"/>
-        </w:rPr>
-        <w:t>对第三方库转换的第一种方法相同</w:t>
+        <w:t>种方法相同</w:t>
       </w:r>
       <w:r>
         <w:rPr>
@@ -3143,686 +3337,70 @@
     </w:p>
     <w:p>
       <w:pPr>
-        <w:pStyle w:val="1"/>
-        <w:ind w:left="0" w:firstLine="0"/>
-        <w:rPr>
-          <w:rFonts w:hint="eastAsia"/>
-        </w:rPr>
-      </w:pPr>
-      <w:r>
-        <w:rPr>
-          <w:rFonts w:hint="eastAsia"/>
-        </w:rPr>
-        <w:t>机器学习组件开发规则</w:t>
+        <w:pStyle w:val="a5"/>
+        <w:ind w:firstLine="480"/>
+      </w:pPr>
+      <w:r>
+        <w:rPr>
+          <w:rFonts w:hint="eastAsia"/>
+        </w:rPr>
+        <w:t>在整个平台运行的过程中</w:t>
+      </w:r>
+      <w:r>
+        <w:rPr>
+          <w:rFonts w:hint="eastAsia"/>
+        </w:rPr>
+        <w:t>，在</w:t>
+      </w:r>
+      <w:r>
+        <w:rPr>
+          <w:rFonts w:hint="eastAsia"/>
+        </w:rPr>
+        <w:t>pipeline</w:t>
+      </w:r>
+      <w:r>
+        <w:rPr>
+          <w:rFonts w:hint="eastAsia"/>
+        </w:rPr>
+        <w:t>流程编排上</w:t>
+      </w:r>
+      <w:r>
+        <w:rPr>
+          <w:rFonts w:hint="eastAsia"/>
+        </w:rPr>
+        <w:t>可以分为</w:t>
+      </w:r>
+      <w:r>
+        <w:rPr>
+          <w:rFonts w:hint="eastAsia"/>
+        </w:rPr>
+        <w:t>以下</w:t>
+      </w:r>
+      <w:r>
+        <w:rPr>
+          <w:rFonts w:hint="eastAsia"/>
+        </w:rPr>
+        <w:t>几个步骤</w:t>
+      </w:r>
+      <w:r>
+        <w:rPr>
+          <w:rFonts w:hint="eastAsia"/>
+        </w:rPr>
+        <w:t>；</w:t>
       </w:r>
     </w:p>
     <w:p>
-      <w:r>
-        <w:rPr>
-          <w:rFonts w:hint="eastAsia"/>
-        </w:rPr>
-        <w:t>机器学习组件在开发时需要使用</w:t>
-      </w:r>
-      <w:r>
-        <w:rPr>
-          <w:rFonts w:hint="eastAsia"/>
-        </w:rPr>
-        <w:t>Ku</w:t>
-      </w:r>
-      <w:r>
-        <w:rPr>
-          <w:rFonts w:hint="eastAsia"/>
-        </w:rPr>
-        <w:t>be</w:t>
-      </w:r>
-      <w:r>
-        <w:rPr>
-          <w:rFonts w:hint="eastAsia"/>
-        </w:rPr>
-        <w:t>flow</w:t>
-      </w:r>
-      <w:r>
-        <w:t xml:space="preserve"> </w:t>
-      </w:r>
-      <w:r>
-        <w:rPr>
-          <w:rFonts w:hint="eastAsia"/>
-        </w:rPr>
-        <w:t>pipeline</w:t>
-      </w:r>
-      <w:r>
-        <w:rPr>
-          <w:rFonts w:hint="eastAsia"/>
-        </w:rPr>
-        <w:t>组件化开发的</w:t>
-      </w:r>
-      <w:r>
-        <w:rPr>
-          <w:rFonts w:hint="eastAsia"/>
-        </w:rPr>
-        <w:t>SDK</w:t>
-      </w:r>
-      <w:r>
-        <w:rPr>
-          <w:rFonts w:hint="eastAsia"/>
-        </w:rPr>
-        <w:t>进行开发</w:t>
-      </w:r>
-      <w:r>
-        <w:rPr>
-          <w:rFonts w:hint="eastAsia"/>
-        </w:rPr>
-        <w:t>。</w:t>
-      </w:r>
-      <w:r>
-        <w:rPr>
-          <w:rFonts w:hint="eastAsia"/>
-        </w:rPr>
-        <w:t>因此，在开发时需要满足</w:t>
-      </w:r>
-      <w:r>
-        <w:rPr>
-          <w:rFonts w:hint="eastAsia"/>
-        </w:rPr>
-        <w:t>SDK</w:t>
-      </w:r>
-      <w:r>
-        <w:rPr>
-          <w:rFonts w:hint="eastAsia"/>
-        </w:rPr>
-        <w:t>中一些指定的规则，开发出来的组件才</w:t>
-      </w:r>
-      <w:r>
-        <w:rPr>
-          <w:rFonts w:hint="eastAsia"/>
-        </w:rPr>
-        <w:t>可以正常的被调用</w:t>
-      </w:r>
-      <w:r>
-        <w:rPr>
-          <w:rFonts w:hint="eastAsia"/>
-        </w:rPr>
-        <w:t>。</w:t>
-      </w:r>
-      <w:r>
-        <w:rPr>
-          <w:rFonts w:hint="eastAsia"/>
-        </w:rPr>
-        <w:t>其具体的规则主要表现在以下几个方面。</w:t>
-      </w:r>
-    </w:p>
-    <w:p>
       <w:pPr>
         <w:pStyle w:val="a5"/>
-        <w:numPr>
-          <w:ilvl w:val="2"/>
-          <w:numId w:val="17"/>
-        </w:numPr>
-        <w:ind w:firstLineChars="0"/>
-      </w:pPr>
-      <w:r>
-        <w:rPr>
-          <w:rFonts w:hint="eastAsia"/>
-        </w:rPr>
-        <w:t>组件的输入和输出都是数据而不是方法或者引用</w:t>
-      </w:r>
-      <w:r>
-        <w:rPr>
-          <w:rFonts w:hint="eastAsia"/>
-        </w:rPr>
-        <w:t>，</w:t>
-      </w:r>
-      <w:r>
-        <w:rPr>
-          <w:rFonts w:hint="eastAsia"/>
-        </w:rPr>
-        <w:t>在组件封装的过程当中，每个组件都会被单独出来，组件调用执行的时候是一个单独的容器，</w:t>
-      </w:r>
-      <w:r>
-        <w:rPr>
-          <w:rFonts w:hint="eastAsia"/>
-        </w:rPr>
-        <w:t>和其原来的上下文环境完全是隔离开来的，</w:t>
-      </w:r>
-      <w:r>
-        <w:rPr>
-          <w:rFonts w:hint="eastAsia"/>
-        </w:rPr>
-        <w:t>因此如果存在上下文环境的关系</w:t>
-      </w:r>
-      <w:r>
-        <w:rPr>
-          <w:rFonts w:hint="eastAsia"/>
-        </w:rPr>
-        <w:t>，会导致组件在运行过程中捕获不到上下文环境</w:t>
-      </w:r>
-      <w:r>
-        <w:rPr>
-          <w:rFonts w:hint="eastAsia"/>
-        </w:rPr>
-        <w:t>而报错。</w:t>
-      </w:r>
-    </w:p>
-    <w:p>
-      <w:pPr>
-        <w:pStyle w:val="a5"/>
-        <w:numPr>
-          <w:ilvl w:val="2"/>
-          <w:numId w:val="17"/>
-        </w:numPr>
-        <w:ind w:firstLineChars="0"/>
-      </w:pPr>
-      <w:r>
-        <w:rPr>
-          <w:rFonts w:hint="eastAsia"/>
-        </w:rPr>
-        <w:t>组件内部形成闭包环境</w:t>
-      </w:r>
-      <w:r>
-        <w:rPr>
-          <w:rFonts w:hint="eastAsia"/>
-        </w:rPr>
-        <w:t>，</w:t>
-      </w:r>
-      <w:r>
-        <w:rPr>
-          <w:rFonts w:hint="eastAsia"/>
-        </w:rPr>
-        <w:t>组件</w:t>
-      </w:r>
-      <w:r>
-        <w:rPr>
-          <w:rFonts w:hint="eastAsia"/>
-        </w:rPr>
-        <w:t>内代码对第三方包的引入和使用都必须在组件方法定义内声明，代码不能够写在</w:t>
-      </w:r>
-      <w:r>
-        <w:rPr>
-          <w:rFonts w:hint="eastAsia"/>
-        </w:rPr>
-        <w:t>组件方法定义外。</w:t>
-      </w:r>
-    </w:p>
-    <w:p>
-      <w:pPr>
-        <w:pStyle w:val="a5"/>
-        <w:numPr>
-          <w:ilvl w:val="2"/>
-          <w:numId w:val="17"/>
-        </w:numPr>
-        <w:ind w:firstLineChars="0"/>
-      </w:pPr>
-      <w:r>
-        <w:rPr>
-          <w:rFonts w:hint="eastAsia"/>
-        </w:rPr>
-        <w:t>方法内不能存在中文</w:t>
-      </w:r>
-      <w:r>
-        <w:rPr>
-          <w:rFonts w:hint="eastAsia"/>
-        </w:rPr>
-        <w:t>，</w:t>
-      </w:r>
-      <w:r>
-        <w:rPr>
-          <w:rFonts w:hint="eastAsia"/>
-        </w:rPr>
-        <w:t>方法内不能</w:t>
-      </w:r>
-      <w:r>
-        <w:rPr>
-          <w:rFonts w:hint="eastAsia"/>
-        </w:rPr>
-        <w:t>存在任何中文</w:t>
-      </w:r>
-      <w:r>
-        <w:rPr>
-          <w:rFonts w:hint="eastAsia"/>
-        </w:rPr>
-        <w:t>。如果代码内存在了任何中文，在</w:t>
-      </w:r>
-      <w:r>
-        <w:rPr>
-          <w:rFonts w:hint="eastAsia"/>
-        </w:rPr>
-        <w:t>pipeline</w:t>
-      </w:r>
-      <w:r>
-        <w:rPr>
-          <w:rFonts w:hint="eastAsia"/>
-        </w:rPr>
-        <w:t>执行时</w:t>
-      </w:r>
-      <w:r>
-        <w:rPr>
-          <w:rFonts w:hint="eastAsia"/>
-        </w:rPr>
-        <w:t>Kubeflow</w:t>
-      </w:r>
-      <w:r>
-        <w:rPr>
-          <w:rFonts w:hint="eastAsia"/>
-        </w:rPr>
-        <w:t>会出现异常导致组件无法运行。</w:t>
-      </w:r>
-    </w:p>
-    <w:p>
-      <w:pPr>
-        <w:pStyle w:val="a5"/>
-        <w:numPr>
-          <w:ilvl w:val="2"/>
-          <w:numId w:val="17"/>
-        </w:numPr>
-        <w:ind w:firstLineChars="0"/>
-        <w:rPr>
-          <w:rFonts w:hint="eastAsia"/>
-        </w:rPr>
-      </w:pPr>
-      <w:r>
-        <w:rPr>
-          <w:rFonts w:hint="eastAsia"/>
-        </w:rPr>
-        <w:t>需要安装的</w:t>
-      </w:r>
-      <w:r>
-        <w:rPr>
-          <w:rFonts w:hint="eastAsia"/>
-        </w:rPr>
-        <w:t>第三方</w:t>
-      </w:r>
-      <w:r>
-        <w:rPr>
-          <w:rFonts w:hint="eastAsia"/>
-        </w:rPr>
-        <w:t>包</w:t>
-      </w:r>
-      <w:r>
-        <w:rPr>
-          <w:rFonts w:hint="eastAsia"/>
-        </w:rPr>
-        <w:t>都需要添加到</w:t>
-      </w:r>
-      <w:r>
-        <w:rPr>
-          <w:rFonts w:hint="eastAsia"/>
-        </w:rPr>
-        <w:t>装饰器内的</w:t>
-      </w:r>
-      <w:r>
-        <w:t>packages_to_install</w:t>
-      </w:r>
-      <w:r>
-        <w:rPr>
-          <w:rFonts w:hint="eastAsia"/>
-        </w:rPr>
-        <w:t>内。</w:t>
-      </w:r>
-    </w:p>
-    <w:p>
-      <w:r>
-        <w:rPr>
-          <w:rFonts w:hint="eastAsia"/>
-        </w:rPr>
-        <w:t>满足以上规则之后便可以开发出一些基本的</w:t>
-      </w:r>
-      <w:r>
-        <w:rPr>
-          <w:rFonts w:hint="eastAsia"/>
-        </w:rPr>
-        <w:t>机器学习组件，</w:t>
-      </w:r>
-      <w:r>
-        <w:rPr>
-          <w:rFonts w:hint="eastAsia"/>
-        </w:rPr>
-        <w:t>如果需要满足本平台组件开发要求还应该添加以下编码规范</w:t>
-      </w:r>
-      <w:r>
-        <w:rPr>
-          <w:rFonts w:hint="eastAsia"/>
-        </w:rPr>
-        <w:t>。</w:t>
-      </w:r>
-    </w:p>
-    <w:p>
-      <w:pPr>
-        <w:pStyle w:val="a5"/>
-        <w:numPr>
-          <w:ilvl w:val="0"/>
-          <w:numId w:val="19"/>
-        </w:numPr>
-        <w:ind w:firstLineChars="0"/>
-        <w:rPr>
-          <w:rFonts w:hint="eastAsia"/>
-        </w:rPr>
-      </w:pPr>
-      <w:r>
-        <w:rPr>
-          <w:rFonts w:hint="eastAsia"/>
-        </w:rPr>
-        <w:t>组件方法定义代码内参数必须</w:t>
-      </w:r>
-      <w:r>
-        <w:rPr>
-          <w:rFonts w:hint="eastAsia"/>
-        </w:rPr>
-        <w:t>使用</w:t>
-      </w:r>
-      <w:r>
-        <w:rPr>
-          <w:rFonts w:hint="eastAsia"/>
-        </w:rPr>
-        <w:t>输入数据元数据的形式</w:t>
-      </w:r>
-      <w:r>
-        <w:rPr>
-          <w:rFonts w:hint="eastAsia"/>
-        </w:rPr>
-        <w:t>。</w:t>
-      </w:r>
-      <w:r>
-        <w:rPr>
-          <w:rFonts w:hint="eastAsia"/>
-        </w:rPr>
-        <w:t>使用元数据的形式有助于</w:t>
-      </w:r>
-      <w:r>
-        <w:rPr>
-          <w:rFonts w:hint="eastAsia"/>
-        </w:rPr>
-        <w:t>降低组件之间的耦合度，并且能够更加容易的结合组件。</w:t>
-      </w:r>
-      <w:r>
-        <w:rPr>
-          <w:rFonts w:hint="eastAsia"/>
-        </w:rPr>
-        <w:t>组件之间采用元数据的形式进行参数的传递也是</w:t>
-      </w:r>
-      <w:r>
-        <w:rPr>
-          <w:rFonts w:hint="eastAsia"/>
-        </w:rPr>
-        <w:t>pipeline</w:t>
-      </w:r>
-      <w:r>
-        <w:rPr>
-          <w:rFonts w:hint="eastAsia"/>
-        </w:rPr>
-        <w:t>的设计思想之一。</w:t>
-      </w:r>
-    </w:p>
-    <w:p>
-      <w:pPr>
-        <w:pStyle w:val="a5"/>
-        <w:numPr>
-          <w:ilvl w:val="0"/>
-          <w:numId w:val="19"/>
-        </w:numPr>
-        <w:ind w:firstLineChars="0"/>
-      </w:pPr>
-      <w:r>
-        <w:rPr>
-          <w:rFonts w:hint="eastAsia"/>
-        </w:rPr>
-        <w:t>组件方法不能存在返回值，返回参数均使用元数据的形式</w:t>
-      </w:r>
-      <w:r>
-        <w:rPr>
-          <w:rFonts w:hint="eastAsia"/>
-        </w:rPr>
-        <w:t>返回。</w:t>
-      </w:r>
-      <w:r>
-        <w:rPr>
-          <w:rFonts w:hint="eastAsia"/>
-        </w:rPr>
-        <w:t>组件方法内不使用</w:t>
-      </w:r>
-      <w:r>
-        <w:rPr>
-          <w:rFonts w:hint="eastAsia"/>
-        </w:rPr>
-        <w:t>return</w:t>
-      </w:r>
-      <w:r>
-        <w:rPr>
-          <w:rFonts w:hint="eastAsia"/>
-        </w:rPr>
-        <w:t>语句进行返回，</w:t>
-      </w:r>
-      <w:r>
-        <w:rPr>
-          <w:rFonts w:hint="eastAsia"/>
-        </w:rPr>
-        <w:t>需要</w:t>
-      </w:r>
-      <w:r>
-        <w:rPr>
-          <w:rFonts w:hint="eastAsia"/>
-        </w:rPr>
-        <w:t>return</w:t>
-      </w:r>
-      <w:r>
-        <w:rPr>
-          <w:rFonts w:hint="eastAsia"/>
-        </w:rPr>
-        <w:t>的数据都存到输出元数据指定的位置。</w:t>
-      </w:r>
-    </w:p>
-    <w:p>
-      <w:r>
-        <w:rPr>
-          <w:rFonts w:hint="eastAsia"/>
-        </w:rPr>
-        <w:t>如果是使用</w:t>
-      </w:r>
-      <w:r>
-        <w:rPr>
-          <w:rFonts w:hint="eastAsia"/>
-        </w:rPr>
-        <w:t>人工开发组件的方式进行组件开发，则只需要满足以上</w:t>
-      </w:r>
-      <w:r>
-        <w:rPr>
-          <w:rFonts w:hint="eastAsia"/>
-        </w:rPr>
-        <w:t>规则即可，</w:t>
-      </w:r>
-      <w:r>
-        <w:rPr>
-          <w:rFonts w:hint="eastAsia"/>
-        </w:rPr>
-        <w:t>如果是使用代码转换</w:t>
-      </w:r>
-      <w:r>
-        <w:rPr>
-          <w:rFonts w:hint="eastAsia"/>
-        </w:rPr>
-        <w:t>的方式进行组件的开发，便还需要额外的满足代码转换的相关规则，</w:t>
-      </w:r>
-      <w:r>
-        <w:rPr>
-          <w:rFonts w:hint="eastAsia"/>
-        </w:rPr>
-        <w:t>在第三方工程满足代码转换的规则之后才可以</w:t>
-      </w:r>
-      <w:r>
-        <w:rPr>
-          <w:rFonts w:hint="eastAsia"/>
-        </w:rPr>
-        <w:t>转换出</w:t>
-      </w:r>
-      <w:r>
-        <w:rPr>
-          <w:rFonts w:hint="eastAsia"/>
-        </w:rPr>
-        <w:t>正确的组件</w:t>
-      </w:r>
-      <w:r>
-        <w:rPr>
-          <w:rFonts w:hint="eastAsia"/>
-        </w:rPr>
-        <w:t>代码。</w:t>
-      </w:r>
-      <w:r>
-        <w:rPr>
-          <w:rFonts w:hint="eastAsia"/>
-        </w:rPr>
-        <w:t>具体转换规则如下：</w:t>
-      </w:r>
-    </w:p>
-    <w:p>
-      <w:pPr>
-        <w:pStyle w:val="a5"/>
-        <w:numPr>
-          <w:ilvl w:val="0"/>
-          <w:numId w:val="20"/>
-        </w:numPr>
-        <w:ind w:firstLineChars="0"/>
-      </w:pPr>
-      <w:r>
-        <w:rPr>
-          <w:rFonts w:hint="eastAsia"/>
-        </w:rPr>
-        <w:t>方法内没有对方法外部变量的引用</w:t>
-      </w:r>
-    </w:p>
-    <w:p>
-      <w:pPr>
-        <w:pStyle w:val="a5"/>
-        <w:numPr>
-          <w:ilvl w:val="0"/>
-          <w:numId w:val="20"/>
-        </w:numPr>
-        <w:ind w:firstLineChars="0"/>
-      </w:pPr>
-      <w:r>
-        <w:rPr>
-          <w:rFonts w:hint="eastAsia"/>
-        </w:rPr>
-        <w:t>方法</w:t>
-      </w:r>
-      <w:r>
-        <w:rPr>
-          <w:rFonts w:hint="eastAsia"/>
-        </w:rPr>
-        <w:t>参数均是以值传递的方式</w:t>
-      </w:r>
-    </w:p>
-    <w:p>
-      <w:pPr>
-        <w:pStyle w:val="a5"/>
-        <w:numPr>
-          <w:ilvl w:val="0"/>
-          <w:numId w:val="20"/>
-        </w:numPr>
-        <w:ind w:firstLineChars="0"/>
-      </w:pPr>
-      <w:r>
-        <w:rPr>
-          <w:rFonts w:hint="eastAsia"/>
-        </w:rPr>
-        <w:t>方法返回代码只能够</w:t>
-      </w:r>
-      <w:r>
-        <w:rPr>
-          <w:rFonts w:hint="eastAsia"/>
-        </w:rPr>
-        <w:t>返回变量，不能够返回表达式或者是方法定义</w:t>
-      </w:r>
-    </w:p>
-    <w:p>
-      <w:pPr>
-        <w:rPr>
-          <w:rFonts w:hint="eastAsia"/>
-        </w:rPr>
-      </w:pPr>
-      <w:r>
-        <w:rPr>
-          <w:rFonts w:hint="eastAsia"/>
-        </w:rPr>
-        <w:lastRenderedPageBreak/>
-        <w:t>如</w:t>
-      </w:r>
-      <w:r>
-        <w:rPr>
-          <w:rFonts w:hint="eastAsia"/>
-        </w:rPr>
-        <w:t>图</w:t>
-      </w:r>
-      <w:r>
-        <w:rPr>
-          <w:rFonts w:hint="eastAsia"/>
-        </w:rPr>
-        <w:t>4</w:t>
-      </w:r>
-      <w:r>
-        <w:t>.1</w:t>
-      </w:r>
-      <w:r>
-        <w:rPr>
-          <w:rFonts w:hint="eastAsia"/>
-        </w:rPr>
-        <w:t>代码便是满足上述规则的</w:t>
-      </w:r>
-      <w:r>
-        <w:rPr>
-          <w:rFonts w:hint="eastAsia"/>
-        </w:rPr>
-        <w:t>代码</w:t>
-      </w:r>
-      <w:r>
-        <w:rPr>
-          <w:rFonts w:hint="eastAsia"/>
-        </w:rPr>
-        <w:t>，在使用代码转换</w:t>
-      </w:r>
-      <w:r>
-        <w:rPr>
-          <w:rFonts w:hint="eastAsia"/>
-        </w:rPr>
-        <w:t>方式对代码转换之后便可得到</w:t>
-      </w:r>
-      <w:r>
-        <w:rPr>
-          <w:rFonts w:hint="eastAsia"/>
-        </w:rPr>
-        <w:t>图</w:t>
-      </w:r>
-      <w:r>
-        <w:rPr>
-          <w:rFonts w:hint="eastAsia"/>
-        </w:rPr>
-        <w:t>4</w:t>
-      </w:r>
-      <w:r>
-        <w:t>.2</w:t>
-      </w:r>
-      <w:r>
-        <w:rPr>
-          <w:rFonts w:hint="eastAsia"/>
-        </w:rPr>
-        <w:t>所示的组件代码</w:t>
-      </w:r>
-      <w:r>
-        <w:rPr>
-          <w:rFonts w:hint="eastAsia"/>
-        </w:rPr>
-        <w:t>。</w:t>
-      </w:r>
-    </w:p>
-    <w:p>
-      <w:pPr>
-        <w:ind w:firstLineChars="0" w:firstLine="0"/>
+        <w:ind w:firstLine="480"/>
         <w:jc w:val="center"/>
       </w:pPr>
       <w:r>
         <w:drawing>
-          <wp:inline distT="0" distB="0" distL="0" distR="0" wp14:anchorId="2D8B0C24" wp14:editId="086F1959">
-            <wp:extent cx="5274310" cy="604520"/>
-            <wp:effectExtent l="0" t="0" r="0" b="5080"/>
-            <wp:docPr id="3" name="图片 3"/>
+          <wp:inline distT="0" distB="0" distL="0" distR="0" wp14:anchorId="653EC495" wp14:editId="6746BDAE">
+            <wp:extent cx="2645984" cy="2549141"/>
+            <wp:effectExtent l="0" t="0" r="0" b="3810"/>
+            <wp:docPr id="2" name="图片 2"/>
             <wp:cNvGraphicFramePr>
               <a:graphicFrameLocks xmlns:a="http://schemas.openxmlformats.org/drawingml/2006/main" noChangeAspect="1"/>
             </wp:cNvGraphicFramePr>
@@ -3842,7 +3420,7 @@
                   <pic:spPr>
                     <a:xfrm>
                       <a:off x="0" y="0"/>
-                      <a:ext cx="5274310" cy="604520"/>
+                      <a:ext cx="2690257" cy="2591793"/>
                     </a:xfrm>
                     <a:prstGeom prst="rect">
                       <a:avLst/>
@@ -3871,15 +3449,7 @@
           <w:sz w:val="18"/>
           <w:szCs w:val="18"/>
         </w:rPr>
-        <w:t>图4</w:t>
-      </w:r>
-      <w:r>
-        <w:rPr>
-          <w:rFonts w:ascii="黑体" w:eastAsia="黑体" w:hAnsi="黑体"/>
-          <w:sz w:val="18"/>
-          <w:szCs w:val="18"/>
-        </w:rPr>
-        <w:t xml:space="preserve">.1 </w:t>
+        <w:t>pipeline流程编排</w:t>
       </w:r>
       <w:r>
         <w:rPr>
@@ -3887,7 +3457,7 @@
           <w:sz w:val="18"/>
           <w:szCs w:val="18"/>
         </w:rPr>
-        <w:t>满足组件转换代码样例</w:t>
+        <w:t>步骤图</w:t>
       </w:r>
     </w:p>
     <w:p>
@@ -3895,22 +3465,1031 @@
         <w:ind w:firstLine="360"/>
         <w:jc w:val="center"/>
         <w:rPr>
-          <w:rFonts w:ascii="黑体" w:eastAsia="黑体" w:hAnsi="黑体"/>
+          <w:rFonts w:ascii="黑体" w:eastAsia="黑体" w:hAnsi="黑体" w:hint="eastAsia"/>
           <w:sz w:val="18"/>
           <w:szCs w:val="18"/>
         </w:rPr>
       </w:pPr>
-      <w:r>
-        <w:rPr>
-          <w:rFonts w:ascii="黑体" w:eastAsia="黑体" w:hAnsi="黑体"/>
-          <w:sz w:val="18"/>
-          <w:szCs w:val="18"/>
+    </w:p>
+    <w:p>
+      <w:pPr>
+        <w:pStyle w:val="a5"/>
+        <w:numPr>
+          <w:ilvl w:val="4"/>
+          <w:numId w:val="15"/>
+        </w:numPr>
+        <w:ind w:left="0" w:firstLineChars="0" w:firstLine="0"/>
+      </w:pPr>
+      <w:r>
+        <w:t>P</w:t>
+      </w:r>
+      <w:r>
+        <w:rPr>
+          <w:rFonts w:hint="eastAsia"/>
+        </w:rPr>
+        <w:t>ipeline</w:t>
+      </w:r>
+      <w:r>
+        <w:rPr>
+          <w:rFonts w:hint="eastAsia"/>
+        </w:rPr>
+        <w:t>编排：</w:t>
+      </w:r>
+      <w:r>
+        <w:rPr>
+          <w:rFonts w:hint="eastAsia"/>
+        </w:rPr>
+        <w:t>在前端页面进行</w:t>
+      </w:r>
+      <w:r>
+        <w:rPr>
+          <w:rFonts w:hint="eastAsia"/>
+        </w:rPr>
+        <w:t>pipeline</w:t>
+      </w:r>
+      <w:r>
+        <w:rPr>
+          <w:rFonts w:hint="eastAsia"/>
+        </w:rPr>
+        <w:t>脚本的编排</w:t>
+      </w:r>
+      <w:r>
+        <w:rPr>
+          <w:rFonts w:hint="eastAsia"/>
+        </w:rPr>
+        <w:t>或者是</w:t>
+      </w:r>
+      <w:r>
+        <w:rPr>
+          <w:rFonts w:hint="eastAsia"/>
+        </w:rPr>
+        <w:t>可视化</w:t>
+      </w:r>
+      <w:r>
+        <w:rPr>
+          <w:rFonts w:hint="eastAsia"/>
+        </w:rPr>
+        <w:t>pipeline</w:t>
+      </w:r>
+      <w:r>
+        <w:rPr>
+          <w:rFonts w:hint="eastAsia"/>
+        </w:rPr>
+        <w:t>编排</w:t>
+      </w:r>
+      <w:r>
+        <w:rPr>
+          <w:rFonts w:hint="eastAsia"/>
+        </w:rPr>
+        <w:t>，编排好之后将编排好的</w:t>
+      </w:r>
+      <w:r>
+        <w:rPr>
+          <w:rFonts w:hint="eastAsia"/>
+        </w:rPr>
+        <w:t>pipeline</w:t>
+      </w:r>
+      <w:r>
+        <w:rPr>
+          <w:rFonts w:hint="eastAsia"/>
+        </w:rPr>
+        <w:t>描述文件发送到后段脚本解析层进行</w:t>
+      </w:r>
+      <w:r>
+        <w:rPr>
+          <w:rFonts w:hint="eastAsia"/>
+        </w:rPr>
+        <w:t>pipeline</w:t>
+      </w:r>
+      <w:r>
+        <w:rPr>
+          <w:rFonts w:hint="eastAsia"/>
+        </w:rPr>
+        <w:t>脚本解析；</w:t>
+      </w:r>
+    </w:p>
+    <w:p>
+      <w:pPr>
+        <w:pStyle w:val="a5"/>
+        <w:numPr>
+          <w:ilvl w:val="4"/>
+          <w:numId w:val="15"/>
+        </w:numPr>
+        <w:ind w:left="0" w:firstLineChars="0" w:firstLine="0"/>
+      </w:pPr>
+      <w:r>
+        <w:rPr>
+          <w:rFonts w:hint="eastAsia"/>
+        </w:rPr>
+        <w:t>pipeline</w:t>
+      </w:r>
+      <w:r>
+        <w:rPr>
+          <w:rFonts w:hint="eastAsia"/>
+        </w:rPr>
+        <w:t>脚本解析</w:t>
+      </w:r>
+      <w:r>
+        <w:rPr>
+          <w:rFonts w:hint="eastAsia"/>
+        </w:rPr>
+        <w:t>：</w:t>
+      </w:r>
+      <w:r>
+        <w:rPr>
+          <w:rFonts w:hint="eastAsia"/>
+        </w:rPr>
+        <w:t>pipeline</w:t>
+      </w:r>
+      <w:r>
+        <w:rPr>
+          <w:rFonts w:hint="eastAsia"/>
+        </w:rPr>
+        <w:t>解析器的主要工作是</w:t>
+      </w:r>
+      <w:r>
+        <w:rPr>
+          <w:rFonts w:hint="eastAsia"/>
+        </w:rPr>
+        <w:t>解析</w:t>
+      </w:r>
+      <w:r>
+        <w:t>pipeline</w:t>
+      </w:r>
+      <w:r>
+        <w:rPr>
+          <w:rFonts w:hint="eastAsia"/>
+        </w:rPr>
+        <w:t>描述文件为</w:t>
+      </w:r>
+      <w:proofErr w:type="spellStart"/>
+      <w:r>
+        <w:rPr>
+          <w:rFonts w:hint="eastAsia"/>
+        </w:rPr>
+        <w:t>kubeflow</w:t>
+      </w:r>
+      <w:proofErr w:type="spellEnd"/>
+      <w:r>
+        <w:t xml:space="preserve"> </w:t>
+      </w:r>
+      <w:r>
+        <w:t>pipeline SDK</w:t>
+      </w:r>
+      <w:r>
+        <w:rPr>
+          <w:rFonts w:hint="eastAsia"/>
+        </w:rPr>
+        <w:t>语法规则的</w:t>
+      </w:r>
+      <w:r>
+        <w:rPr>
+          <w:rFonts w:hint="eastAsia"/>
+        </w:rPr>
+        <w:t>pipeline</w:t>
+      </w:r>
+      <w:r>
+        <w:t xml:space="preserve"> </w:t>
+      </w:r>
+      <w:r>
+        <w:rPr>
+          <w:rFonts w:hint="eastAsia"/>
+        </w:rPr>
+        <w:t>python</w:t>
+      </w:r>
+      <w:r>
+        <w:rPr>
+          <w:rFonts w:hint="eastAsia"/>
+        </w:rPr>
+        <w:t>描述代码</w:t>
+      </w:r>
+      <w:r>
+        <w:rPr>
+          <w:rFonts w:hint="eastAsia"/>
+        </w:rPr>
+        <w:t>。</w:t>
+      </w:r>
+      <w:r>
+        <w:rPr>
+          <w:rFonts w:hint="eastAsia"/>
+        </w:rPr>
+        <w:t>同时将此代码进行运行并生成</w:t>
+      </w:r>
+      <w:r>
+        <w:rPr>
+          <w:rFonts w:hint="eastAsia"/>
+        </w:rPr>
+        <w:t>pipeline</w:t>
+      </w:r>
+      <w:r>
+        <w:rPr>
+          <w:rFonts w:hint="eastAsia"/>
+        </w:rPr>
+        <w:t>的</w:t>
+      </w:r>
+      <w:proofErr w:type="spellStart"/>
+      <w:r>
+        <w:rPr>
+          <w:rFonts w:hint="eastAsia"/>
+        </w:rPr>
+        <w:t>yaml</w:t>
+      </w:r>
+      <w:proofErr w:type="spellEnd"/>
+      <w:r>
+        <w:rPr>
+          <w:rFonts w:hint="eastAsia"/>
+        </w:rPr>
+        <w:t>描述文件</w:t>
+      </w:r>
+      <w:r>
+        <w:rPr>
+          <w:rFonts w:hint="eastAsia"/>
+        </w:rPr>
+        <w:t>，之后再将描述文件上传到</w:t>
+      </w:r>
+      <w:r>
+        <w:rPr>
+          <w:rFonts w:cs="Times New Roman"/>
+          <w:kern w:val="44"/>
+          <w:sz w:val="28"/>
+          <w:szCs w:val="28"/>
+        </w:rPr>
+        <w:t>pipeline</w:t>
+      </w:r>
+      <w:r>
+        <w:rPr>
+          <w:rFonts w:ascii="宋体" w:hAnsi="宋体" w:cs="Times New Roman (正文 CS 字体)" w:hint="eastAsia"/>
+          <w:kern w:val="44"/>
+          <w:sz w:val="28"/>
+          <w:szCs w:val="28"/>
+        </w:rPr>
+        <w:t>仓库中</w:t>
+      </w:r>
+      <w:r>
+        <w:rPr>
+          <w:rFonts w:ascii="宋体" w:hAnsi="宋体" w:cs="Times New Roman (正文 CS 字体)" w:hint="eastAsia"/>
+          <w:kern w:val="44"/>
+          <w:sz w:val="28"/>
+          <w:szCs w:val="28"/>
+        </w:rPr>
+        <w:t>。</w:t>
+      </w:r>
+    </w:p>
+    <w:p>
+      <w:pPr>
+        <w:pStyle w:val="a5"/>
+        <w:numPr>
+          <w:ilvl w:val="4"/>
+          <w:numId w:val="15"/>
+        </w:numPr>
+        <w:ind w:left="0" w:firstLineChars="0" w:firstLine="0"/>
+      </w:pPr>
+      <w:r>
+        <w:rPr>
+          <w:rFonts w:hint="eastAsia"/>
+        </w:rPr>
+        <w:t>pipeline</w:t>
+      </w:r>
+      <w:r>
+        <w:rPr>
+          <w:rFonts w:hint="eastAsia"/>
+        </w:rPr>
+        <w:t>调度</w:t>
+      </w:r>
+      <w:r>
+        <w:rPr>
+          <w:rFonts w:hint="eastAsia"/>
+        </w:rPr>
+        <w:t>：</w:t>
+      </w:r>
+      <w:r>
+        <w:rPr>
+          <w:rFonts w:hint="eastAsia"/>
+        </w:rPr>
+        <w:t>当需要对</w:t>
+      </w:r>
+      <w:r>
+        <w:rPr>
+          <w:kern w:val="0"/>
+        </w:rPr>
+        <w:t>pipeline</w:t>
+      </w:r>
+      <w:r>
+        <w:rPr>
+          <w:rFonts w:hint="eastAsia"/>
+          <w:kern w:val="0"/>
+        </w:rPr>
+        <w:t>执行的之后，调度中心会从元数据管理中心拉取</w:t>
+      </w:r>
+      <w:r>
+        <w:rPr>
+          <w:rFonts w:hint="eastAsia"/>
+          <w:kern w:val="0"/>
+        </w:rPr>
+        <w:t>和保存元数据，并对</w:t>
+      </w:r>
+      <w:r>
+        <w:rPr>
+          <w:kern w:val="0"/>
+        </w:rPr>
+        <w:t>pipeline</w:t>
+      </w:r>
+      <w:r>
+        <w:rPr>
+          <w:rFonts w:hint="eastAsia"/>
+          <w:kern w:val="0"/>
+        </w:rPr>
+        <w:t>中的组件进行调度运行。</w:t>
+      </w:r>
+    </w:p>
+    <w:p>
+      <w:pPr>
+        <w:pStyle w:val="a5"/>
+        <w:ind w:firstLineChars="0" w:firstLine="0"/>
+        <w:rPr>
+          <w:rFonts w:hint="eastAsia"/>
+        </w:rPr>
+      </w:pPr>
+    </w:p>
+    <w:p>
+      <w:pPr>
+        <w:pStyle w:val="1"/>
+        <w:ind w:left="0"/>
+      </w:pPr>
+      <w:r>
+        <w:rPr>
+          <w:rFonts w:hint="eastAsia"/>
+        </w:rPr>
+        <w:t>机器学习组件开发规则</w:t>
+      </w:r>
+    </w:p>
+    <w:p>
+      <w:r>
+        <w:rPr>
+          <w:rFonts w:hint="eastAsia"/>
+        </w:rPr>
+        <w:t>机器学习组件在开发时需要使用</w:t>
+      </w:r>
+      <w:r>
+        <w:rPr>
+          <w:rFonts w:hint="eastAsia"/>
+        </w:rPr>
+        <w:t>Ku</w:t>
+      </w:r>
+      <w:r>
+        <w:rPr>
+          <w:rFonts w:hint="eastAsia"/>
+        </w:rPr>
+        <w:t>be</w:t>
+      </w:r>
+      <w:r>
+        <w:rPr>
+          <w:rFonts w:hint="eastAsia"/>
+        </w:rPr>
+        <w:t>flow</w:t>
+      </w:r>
+      <w:r>
+        <w:t xml:space="preserve"> </w:t>
+      </w:r>
+      <w:r>
+        <w:rPr>
+          <w:rFonts w:hint="eastAsia"/>
+        </w:rPr>
+        <w:t>pipeline</w:t>
+      </w:r>
+      <w:r>
+        <w:rPr>
+          <w:rFonts w:hint="eastAsia"/>
+        </w:rPr>
+        <w:t>组件化开发的</w:t>
+      </w:r>
+      <w:r>
+        <w:rPr>
+          <w:rFonts w:hint="eastAsia"/>
+        </w:rPr>
+        <w:t>SDK</w:t>
+      </w:r>
+      <w:r>
+        <w:rPr>
+          <w:rFonts w:hint="eastAsia"/>
+        </w:rPr>
+        <w:t>进行开发</w:t>
+      </w:r>
+      <w:r>
+        <w:rPr>
+          <w:rFonts w:hint="eastAsia"/>
+        </w:rPr>
+        <w:t>。</w:t>
+      </w:r>
+      <w:r>
+        <w:rPr>
+          <w:rFonts w:hint="eastAsia"/>
+        </w:rPr>
+        <w:t>因此，在开发时需要满足</w:t>
+      </w:r>
+      <w:r>
+        <w:rPr>
+          <w:rFonts w:hint="eastAsia"/>
+        </w:rPr>
+        <w:t>SDK</w:t>
+      </w:r>
+      <w:r>
+        <w:rPr>
+          <w:rFonts w:hint="eastAsia"/>
+        </w:rPr>
+        <w:t>中一些指定的规则，开发出来的组件才</w:t>
+      </w:r>
+      <w:r>
+        <w:rPr>
+          <w:rFonts w:hint="eastAsia"/>
+        </w:rPr>
+        <w:t>可以正常的被调用</w:t>
+      </w:r>
+      <w:r>
+        <w:rPr>
+          <w:rFonts w:hint="eastAsia"/>
+        </w:rPr>
+        <w:t>。</w:t>
+      </w:r>
+      <w:r>
+        <w:rPr>
+          <w:rFonts w:hint="eastAsia"/>
+        </w:rPr>
+        <w:t>其具体的规则主要表现在以下几个方面。</w:t>
+      </w:r>
+    </w:p>
+    <w:p>
+      <w:pPr>
+        <w:pStyle w:val="a5"/>
+        <w:numPr>
+          <w:ilvl w:val="2"/>
+          <w:numId w:val="17"/>
+        </w:numPr>
+        <w:ind w:firstLineChars="0"/>
+      </w:pPr>
+      <w:r>
+        <w:rPr>
+          <w:rFonts w:hint="eastAsia"/>
+        </w:rPr>
+        <w:t>组件的输入和输出都是数据而不是方法或者引用</w:t>
+      </w:r>
+      <w:r>
+        <w:rPr>
+          <w:rFonts w:hint="eastAsia"/>
+        </w:rPr>
+        <w:t>，</w:t>
+      </w:r>
+      <w:r>
+        <w:rPr>
+          <w:rFonts w:hint="eastAsia"/>
+        </w:rPr>
+        <w:t>在组件封装的过程当中，每个组件都会被单独出来，组件调用执行的时候是一个单独的容器，</w:t>
+      </w:r>
+      <w:r>
+        <w:rPr>
+          <w:rFonts w:hint="eastAsia"/>
+        </w:rPr>
+        <w:t>和其原来的上下文环境完全是隔离开来的，</w:t>
+      </w:r>
+      <w:r>
+        <w:rPr>
+          <w:rFonts w:hint="eastAsia"/>
+        </w:rPr>
+        <w:t>因此如果存在上下文环境的关系</w:t>
+      </w:r>
+      <w:r>
+        <w:rPr>
+          <w:rFonts w:hint="eastAsia"/>
+        </w:rPr>
+        <w:t>，会导致组件在运行过程中捕获不到上下文环境</w:t>
+      </w:r>
+      <w:r>
+        <w:rPr>
+          <w:rFonts w:hint="eastAsia"/>
+        </w:rPr>
+        <w:t>而报错。</w:t>
+      </w:r>
+    </w:p>
+    <w:p>
+      <w:pPr>
+        <w:pStyle w:val="a5"/>
+        <w:numPr>
+          <w:ilvl w:val="2"/>
+          <w:numId w:val="17"/>
+        </w:numPr>
+        <w:ind w:firstLineChars="0"/>
+      </w:pPr>
+      <w:r>
+        <w:rPr>
+          <w:rFonts w:hint="eastAsia"/>
+        </w:rPr>
+        <w:t>组件内部形成闭包环境</w:t>
+      </w:r>
+      <w:r>
+        <w:rPr>
+          <w:rFonts w:hint="eastAsia"/>
+        </w:rPr>
+        <w:t>，</w:t>
+      </w:r>
+      <w:r>
+        <w:rPr>
+          <w:rFonts w:hint="eastAsia"/>
+        </w:rPr>
+        <w:t>组件</w:t>
+      </w:r>
+      <w:r>
+        <w:rPr>
+          <w:rFonts w:hint="eastAsia"/>
+        </w:rPr>
+        <w:t>内代码对第三方包的引入和使用都必</w:t>
+      </w:r>
+      <w:r>
+        <w:rPr>
+          <w:rFonts w:hint="eastAsia"/>
+        </w:rPr>
+        <w:lastRenderedPageBreak/>
+        <w:t>须在组件方法定义内声明，代码不能够写在</w:t>
+      </w:r>
+      <w:r>
+        <w:rPr>
+          <w:rFonts w:hint="eastAsia"/>
+        </w:rPr>
+        <w:t>组件方法定义外。</w:t>
+      </w:r>
+    </w:p>
+    <w:p>
+      <w:pPr>
+        <w:pStyle w:val="a5"/>
+        <w:numPr>
+          <w:ilvl w:val="2"/>
+          <w:numId w:val="17"/>
+        </w:numPr>
+        <w:ind w:firstLineChars="0"/>
+      </w:pPr>
+      <w:r>
+        <w:rPr>
+          <w:rFonts w:hint="eastAsia"/>
+        </w:rPr>
+        <w:t>方法内不能存在中文</w:t>
+      </w:r>
+      <w:r>
+        <w:rPr>
+          <w:rFonts w:hint="eastAsia"/>
+        </w:rPr>
+        <w:t>，</w:t>
+      </w:r>
+      <w:r>
+        <w:rPr>
+          <w:rFonts w:hint="eastAsia"/>
+        </w:rPr>
+        <w:t>方法内不能</w:t>
+      </w:r>
+      <w:r>
+        <w:rPr>
+          <w:rFonts w:hint="eastAsia"/>
+        </w:rPr>
+        <w:t>存在任何中文</w:t>
+      </w:r>
+      <w:r>
+        <w:rPr>
+          <w:rFonts w:hint="eastAsia"/>
+        </w:rPr>
+        <w:t>。如果代码内存在了任何中文，在</w:t>
+      </w:r>
+      <w:r>
+        <w:rPr>
+          <w:rFonts w:hint="eastAsia"/>
+        </w:rPr>
+        <w:t>pipeline</w:t>
+      </w:r>
+      <w:r>
+        <w:rPr>
+          <w:rFonts w:hint="eastAsia"/>
+        </w:rPr>
+        <w:t>执行时</w:t>
+      </w:r>
+      <w:r>
+        <w:rPr>
+          <w:rFonts w:hint="eastAsia"/>
+        </w:rPr>
+        <w:t>Kubeflow</w:t>
+      </w:r>
+      <w:r>
+        <w:rPr>
+          <w:rFonts w:hint="eastAsia"/>
+        </w:rPr>
+        <w:t>会出现异常导致组件无法运行。</w:t>
+      </w:r>
+    </w:p>
+    <w:p>
+      <w:pPr>
+        <w:pStyle w:val="a5"/>
+        <w:numPr>
+          <w:ilvl w:val="2"/>
+          <w:numId w:val="17"/>
+        </w:numPr>
+        <w:ind w:firstLineChars="0"/>
+      </w:pPr>
+      <w:r>
+        <w:rPr>
+          <w:rFonts w:hint="eastAsia"/>
+        </w:rPr>
+        <w:t>需要安装的</w:t>
+      </w:r>
+      <w:r>
+        <w:rPr>
+          <w:rFonts w:hint="eastAsia"/>
+        </w:rPr>
+        <w:t>第三方</w:t>
+      </w:r>
+      <w:r>
+        <w:rPr>
+          <w:rFonts w:hint="eastAsia"/>
+        </w:rPr>
+        <w:t>包</w:t>
+      </w:r>
+      <w:r>
+        <w:rPr>
+          <w:rFonts w:hint="eastAsia"/>
+        </w:rPr>
+        <w:t>都需要添加到</w:t>
+      </w:r>
+      <w:r>
+        <w:rPr>
+          <w:rFonts w:hint="eastAsia"/>
+        </w:rPr>
+        <w:t>装饰器内的</w:t>
+      </w:r>
+      <w:proofErr w:type="spellStart"/>
+      <w:r>
+        <w:t>packages_to_install</w:t>
+      </w:r>
+      <w:proofErr w:type="spellEnd"/>
+      <w:r>
+        <w:rPr>
+          <w:rFonts w:hint="eastAsia"/>
+        </w:rPr>
+        <w:t>内。</w:t>
+      </w:r>
+    </w:p>
+    <w:p>
+      <w:r>
+        <w:rPr>
+          <w:rFonts w:hint="eastAsia"/>
+        </w:rPr>
+        <w:t>满足以上规则之后便可以开发出一些基本的</w:t>
+      </w:r>
+      <w:r>
+        <w:rPr>
+          <w:rFonts w:hint="eastAsia"/>
+        </w:rPr>
+        <w:t>机器学习组件，</w:t>
+      </w:r>
+      <w:r>
+        <w:rPr>
+          <w:rFonts w:hint="eastAsia"/>
+        </w:rPr>
+        <w:t>如果需要满足本平台组件开发要求还应该添加以下编码规范</w:t>
+      </w:r>
+      <w:r>
+        <w:rPr>
+          <w:rFonts w:hint="eastAsia"/>
+        </w:rPr>
+        <w:t>。</w:t>
+      </w:r>
+    </w:p>
+    <w:p>
+      <w:pPr>
+        <w:pStyle w:val="a5"/>
+        <w:numPr>
+          <w:ilvl w:val="0"/>
+          <w:numId w:val="19"/>
+        </w:numPr>
+        <w:ind w:firstLineChars="0"/>
+      </w:pPr>
+      <w:r>
+        <w:rPr>
+          <w:rFonts w:hint="eastAsia"/>
+        </w:rPr>
+        <w:t>组件方法定义代码内参数必须</w:t>
+      </w:r>
+      <w:r>
+        <w:rPr>
+          <w:rFonts w:hint="eastAsia"/>
+        </w:rPr>
+        <w:t>使用</w:t>
+      </w:r>
+      <w:r>
+        <w:rPr>
+          <w:rFonts w:hint="eastAsia"/>
+        </w:rPr>
+        <w:t>输入数据元数据的形式</w:t>
+      </w:r>
+      <w:r>
+        <w:rPr>
+          <w:rFonts w:hint="eastAsia"/>
+        </w:rPr>
+        <w:t>。</w:t>
+      </w:r>
+      <w:r>
+        <w:rPr>
+          <w:rFonts w:hint="eastAsia"/>
+        </w:rPr>
+        <w:t>使用元数据的形式有助于</w:t>
+      </w:r>
+      <w:r>
+        <w:rPr>
+          <w:rFonts w:hint="eastAsia"/>
+        </w:rPr>
+        <w:t>降低组件之间的耦合度，并且能够更加容易的结合组件。</w:t>
+      </w:r>
+      <w:r>
+        <w:rPr>
+          <w:rFonts w:hint="eastAsia"/>
+        </w:rPr>
+        <w:t>组件之间采用元数据的形式进行参数的传递也是</w:t>
+      </w:r>
+      <w:r>
+        <w:rPr>
+          <w:rFonts w:hint="eastAsia"/>
+        </w:rPr>
+        <w:t>pipeline</w:t>
+      </w:r>
+      <w:r>
+        <w:rPr>
+          <w:rFonts w:hint="eastAsia"/>
+        </w:rPr>
+        <w:t>的设计思想之一。</w:t>
+      </w:r>
+    </w:p>
+    <w:p>
+      <w:pPr>
+        <w:pStyle w:val="a5"/>
+        <w:numPr>
+          <w:ilvl w:val="0"/>
+          <w:numId w:val="19"/>
+        </w:numPr>
+        <w:ind w:firstLineChars="0"/>
+      </w:pPr>
+      <w:r>
+        <w:rPr>
+          <w:rFonts w:hint="eastAsia"/>
+        </w:rPr>
+        <w:t>组件方法不能存在返回值，返回参数均使用元数据的形式</w:t>
+      </w:r>
+      <w:r>
+        <w:rPr>
+          <w:rFonts w:hint="eastAsia"/>
+        </w:rPr>
+        <w:t>返回。</w:t>
+      </w:r>
+      <w:r>
+        <w:rPr>
+          <w:rFonts w:hint="eastAsia"/>
+        </w:rPr>
+        <w:t>组件方法内不使用</w:t>
+      </w:r>
+      <w:r>
+        <w:rPr>
+          <w:rFonts w:hint="eastAsia"/>
+        </w:rPr>
+        <w:t>return</w:t>
+      </w:r>
+      <w:r>
+        <w:rPr>
+          <w:rFonts w:hint="eastAsia"/>
+        </w:rPr>
+        <w:t>语句进行返回，</w:t>
+      </w:r>
+      <w:r>
+        <w:rPr>
+          <w:rFonts w:hint="eastAsia"/>
+        </w:rPr>
+        <w:t>需要</w:t>
+      </w:r>
+      <w:r>
+        <w:rPr>
+          <w:rFonts w:hint="eastAsia"/>
+        </w:rPr>
+        <w:t>return</w:t>
+      </w:r>
+      <w:r>
+        <w:rPr>
+          <w:rFonts w:hint="eastAsia"/>
+        </w:rPr>
+        <w:t>的数据都存到输出元数据指定的位置。</w:t>
+      </w:r>
+    </w:p>
+    <w:p>
+      <w:r>
+        <w:rPr>
+          <w:rFonts w:hint="eastAsia"/>
+        </w:rPr>
+        <w:t>如果是使用</w:t>
+      </w:r>
+      <w:r>
+        <w:rPr>
+          <w:rFonts w:hint="eastAsia"/>
+        </w:rPr>
+        <w:t>人工开发组件的方式进行组件开发，则只需要满足以上</w:t>
+      </w:r>
+      <w:r>
+        <w:rPr>
+          <w:rFonts w:hint="eastAsia"/>
+        </w:rPr>
+        <w:t>规则即可，</w:t>
+      </w:r>
+      <w:r>
+        <w:rPr>
+          <w:rFonts w:hint="eastAsia"/>
+        </w:rPr>
+        <w:t>如果是使用代码转换</w:t>
+      </w:r>
+      <w:r>
+        <w:rPr>
+          <w:rFonts w:hint="eastAsia"/>
+        </w:rPr>
+        <w:t>的方式进行组件的开发，便还需要额外的满足代码转换的相关规则，</w:t>
+      </w:r>
+      <w:r>
+        <w:rPr>
+          <w:rFonts w:hint="eastAsia"/>
+        </w:rPr>
+        <w:t>在第三方工程满足代码转换的规则之后才可以</w:t>
+      </w:r>
+      <w:r>
+        <w:rPr>
+          <w:rFonts w:hint="eastAsia"/>
+        </w:rPr>
+        <w:t>转换出</w:t>
+      </w:r>
+      <w:r>
+        <w:rPr>
+          <w:rFonts w:hint="eastAsia"/>
+        </w:rPr>
+        <w:t>正确的组件</w:t>
+      </w:r>
+      <w:r>
+        <w:rPr>
+          <w:rFonts w:hint="eastAsia"/>
+        </w:rPr>
+        <w:t>代码。</w:t>
+      </w:r>
+      <w:r>
+        <w:rPr>
+          <w:rFonts w:hint="eastAsia"/>
+        </w:rPr>
+        <w:t>具体转换规则如下：</w:t>
+      </w:r>
+    </w:p>
+    <w:p>
+      <w:pPr>
+        <w:pStyle w:val="a5"/>
+        <w:numPr>
+          <w:ilvl w:val="0"/>
+          <w:numId w:val="20"/>
+        </w:numPr>
+        <w:ind w:firstLineChars="0"/>
+      </w:pPr>
+      <w:r>
+        <w:rPr>
+          <w:rFonts w:hint="eastAsia"/>
+        </w:rPr>
+        <w:t>方法内没有对方法外部变量的引用</w:t>
+      </w:r>
+    </w:p>
+    <w:p>
+      <w:pPr>
+        <w:pStyle w:val="a5"/>
+        <w:numPr>
+          <w:ilvl w:val="0"/>
+          <w:numId w:val="20"/>
+        </w:numPr>
+        <w:ind w:firstLineChars="0"/>
+      </w:pPr>
+      <w:r>
+        <w:rPr>
+          <w:rFonts w:hint="eastAsia"/>
+        </w:rPr>
+        <w:t>方法</w:t>
+      </w:r>
+      <w:r>
+        <w:rPr>
+          <w:rFonts w:hint="eastAsia"/>
+        </w:rPr>
+        <w:t>参数均是以值传递的方式</w:t>
+      </w:r>
+    </w:p>
+    <w:p>
+      <w:pPr>
+        <w:pStyle w:val="a5"/>
+        <w:numPr>
+          <w:ilvl w:val="0"/>
+          <w:numId w:val="20"/>
+        </w:numPr>
+        <w:ind w:firstLineChars="0"/>
+      </w:pPr>
+      <w:r>
+        <w:rPr>
+          <w:rFonts w:hint="eastAsia"/>
+        </w:rPr>
+        <w:t>方法返回代码只能够</w:t>
+      </w:r>
+      <w:r>
+        <w:rPr>
+          <w:rFonts w:hint="eastAsia"/>
+        </w:rPr>
+        <w:t>返回变量，不能够返回表达式或者是方法定义</w:t>
+      </w:r>
+    </w:p>
+    <w:p>
+      <w:r>
+        <w:rPr>
+          <w:rFonts w:hint="eastAsia"/>
+        </w:rPr>
+        <w:t>如</w:t>
+      </w:r>
+      <w:r>
+        <w:rPr>
+          <w:rFonts w:hint="eastAsia"/>
+        </w:rPr>
+        <w:t>图</w:t>
+      </w:r>
+      <w:r>
+        <w:rPr>
+          <w:rFonts w:hint="eastAsia"/>
+        </w:rPr>
+        <w:t>4</w:t>
+      </w:r>
+      <w:r>
+        <w:t>.1</w:t>
+      </w:r>
+      <w:r>
+        <w:rPr>
+          <w:rFonts w:hint="eastAsia"/>
+        </w:rPr>
+        <w:t>代码便是满足上述规则的</w:t>
+      </w:r>
+      <w:r>
+        <w:rPr>
+          <w:rFonts w:hint="eastAsia"/>
+        </w:rPr>
+        <w:t>代码</w:t>
+      </w:r>
+      <w:r>
+        <w:rPr>
+          <w:rFonts w:hint="eastAsia"/>
+        </w:rPr>
+        <w:t>，在使用代码转换</w:t>
+      </w:r>
+      <w:r>
+        <w:rPr>
+          <w:rFonts w:hint="eastAsia"/>
+        </w:rPr>
+        <w:t>方式对代码转换之后便可得到</w:t>
+      </w:r>
+      <w:r>
+        <w:rPr>
+          <w:rFonts w:hint="eastAsia"/>
+        </w:rPr>
+        <w:t>图</w:t>
+      </w:r>
+      <w:r>
+        <w:rPr>
+          <w:rFonts w:hint="eastAsia"/>
+        </w:rPr>
+        <w:t>4</w:t>
+      </w:r>
+      <w:r>
+        <w:t>.2</w:t>
+      </w:r>
+      <w:r>
+        <w:rPr>
+          <w:rFonts w:hint="eastAsia"/>
+        </w:rPr>
+        <w:t>所示的组件代码</w:t>
+      </w:r>
+      <w:r>
+        <w:rPr>
+          <w:rFonts w:hint="eastAsia"/>
+        </w:rPr>
+        <w:t>。</w:t>
+      </w:r>
+    </w:p>
+    <w:p>
+      <w:pPr>
+        <w:ind w:firstLineChars="0" w:firstLine="0"/>
+        <w:jc w:val="center"/>
+      </w:pPr>
+      <w:r>
+        <w:rPr>
+          <w:noProof/>
         </w:rPr>
         <w:drawing>
-          <wp:inline distT="0" distB="0" distL="0" distR="0" wp14:anchorId="568F3952" wp14:editId="13C38971">
-            <wp:extent cx="5274310" cy="1270000"/>
-            <wp:effectExtent l="0" t="0" r="0" b="0"/>
-            <wp:docPr id="4" name="图片 4"/>
+          <wp:inline distT="0" distB="0" distL="0" distR="0" wp14:anchorId="2D8B0C24" wp14:editId="086F1959">
+            <wp:extent cx="5274310" cy="604520"/>
+            <wp:effectExtent l="0" t="0" r="0" b="5080"/>
+            <wp:docPr id="3" name="图片 3"/>
             <wp:cNvGraphicFramePr>
               <a:graphicFrameLocks xmlns:a="http://schemas.openxmlformats.org/drawingml/2006/main" noChangeAspect="1"/>
             </wp:cNvGraphicFramePr>
@@ -3930,7 +4509,7 @@
                   <pic:spPr>
                     <a:xfrm>
                       <a:off x="0" y="0"/>
-                      <a:ext cx="5274310" cy="1270000"/>
+                      <a:ext cx="5274310" cy="604520"/>
                     </a:xfrm>
                     <a:prstGeom prst="rect">
                       <a:avLst/>
@@ -3967,37 +4546,126 @@
           <w:sz w:val="18"/>
           <w:szCs w:val="18"/>
         </w:rPr>
-        <w:t>.</w:t>
-      </w:r>
-      <w:r>
+        <w:t xml:space="preserve">.1 </w:t>
+      </w:r>
+      <w:r>
+        <w:rPr>
+          <w:rFonts w:ascii="黑体" w:eastAsia="黑体" w:hAnsi="黑体" w:hint="eastAsia"/>
+          <w:sz w:val="18"/>
+          <w:szCs w:val="18"/>
+        </w:rPr>
+        <w:t>满足组件转换代码样例</w:t>
+      </w:r>
+    </w:p>
+    <w:p>
+      <w:pPr>
+        <w:ind w:firstLine="360"/>
+        <w:jc w:val="center"/>
         <w:rPr>
           <w:rFonts w:ascii="黑体" w:eastAsia="黑体" w:hAnsi="黑体"/>
           <w:sz w:val="18"/>
           <w:szCs w:val="18"/>
         </w:rPr>
-        <w:t>2</w:t>
-      </w:r>
-      <w:r>
+      </w:pPr>
+      <w:r>
+        <w:rPr>
+          <w:rFonts w:ascii="黑体" w:eastAsia="黑体" w:hAnsi="黑体"/>
+          <w:noProof/>
+          <w:sz w:val="18"/>
+          <w:szCs w:val="18"/>
+        </w:rPr>
+        <w:drawing>
+          <wp:inline distT="0" distB="0" distL="0" distR="0" wp14:anchorId="568F3952" wp14:editId="60E2801F">
+            <wp:extent cx="5039598" cy="1270000"/>
+            <wp:effectExtent l="0" t="0" r="2540" b="0"/>
+            <wp:docPr id="4" name="图片 4"/>
+            <wp:cNvGraphicFramePr>
+              <a:graphicFrameLocks xmlns:a="http://schemas.openxmlformats.org/drawingml/2006/main" noChangeAspect="1"/>
+            </wp:cNvGraphicFramePr>
+            <a:graphic xmlns:a="http://schemas.openxmlformats.org/drawingml/2006/main">
+              <a:graphicData uri="http://schemas.openxmlformats.org/drawingml/2006/picture">
+                <pic:pic xmlns:pic="http://schemas.openxmlformats.org/drawingml/2006/picture">
+                  <pic:nvPicPr>
+                    <pic:cNvPr id="1" name=""/>
+                    <pic:cNvPicPr/>
+                  </pic:nvPicPr>
+                  <pic:blipFill>
+                    <a:blip r:embed="rId8"/>
+                    <a:stretch>
+                      <a:fillRect/>
+                    </a:stretch>
+                  </pic:blipFill>
+                  <pic:spPr>
+                    <a:xfrm>
+                      <a:off x="0" y="0"/>
+                      <a:ext cx="5049984" cy="1272617"/>
+                    </a:xfrm>
+                    <a:prstGeom prst="rect">
+                      <a:avLst/>
+                    </a:prstGeom>
+                  </pic:spPr>
+                </pic:pic>
+              </a:graphicData>
+            </a:graphic>
+          </wp:inline>
+        </w:drawing>
+      </w:r>
+    </w:p>
+    <w:p>
+      <w:pPr>
+        <w:ind w:firstLine="360"/>
+        <w:jc w:val="center"/>
         <w:rPr>
           <w:rFonts w:ascii="黑体" w:eastAsia="黑体" w:hAnsi="黑体"/>
           <w:sz w:val="18"/>
           <w:szCs w:val="18"/>
         </w:rPr>
-        <w:t xml:space="preserve"> </w:t>
-      </w:r>
+      </w:pPr>
       <w:r>
         <w:rPr>
           <w:rFonts w:ascii="黑体" w:eastAsia="黑体" w:hAnsi="黑体" w:hint="eastAsia"/>
           <w:sz w:val="18"/>
           <w:szCs w:val="18"/>
         </w:rPr>
+        <w:t>图4</w:t>
+      </w:r>
+      <w:r>
+        <w:rPr>
+          <w:rFonts w:ascii="黑体" w:eastAsia="黑体" w:hAnsi="黑体"/>
+          <w:sz w:val="18"/>
+          <w:szCs w:val="18"/>
+        </w:rPr>
+        <w:t>.</w:t>
+      </w:r>
+      <w:r>
+        <w:rPr>
+          <w:rFonts w:ascii="黑体" w:eastAsia="黑体" w:hAnsi="黑体"/>
+          <w:sz w:val="18"/>
+          <w:szCs w:val="18"/>
+        </w:rPr>
+        <w:t>2</w:t>
+      </w:r>
+      <w:r>
+        <w:rPr>
+          <w:rFonts w:ascii="黑体" w:eastAsia="黑体" w:hAnsi="黑体"/>
+          <w:sz w:val="18"/>
+          <w:szCs w:val="18"/>
+        </w:rPr>
+        <w:t xml:space="preserve"> </w:t>
+      </w:r>
+      <w:r>
+        <w:rPr>
+          <w:rFonts w:ascii="黑体" w:eastAsia="黑体" w:hAnsi="黑体" w:hint="eastAsia"/>
+          <w:sz w:val="18"/>
+          <w:szCs w:val="18"/>
+        </w:rPr>
         <w:t>使用组件转换脚本转换之后的代码样例</w:t>
       </w:r>
     </w:p>
     <w:p>
       <w:pPr>
         <w:pStyle w:val="1"/>
-        <w:ind w:left="0" w:firstLine="0"/>
+        <w:ind w:left="0"/>
       </w:pPr>
       <w:r>
         <w:rPr>
@@ -4023,7 +4691,14 @@
         <w:rPr>
           <w:rFonts w:hint="eastAsia"/>
         </w:rPr>
-        <w:t>的第三方工程转换工作中，可以把第三方工程分为标准化的代码和非标准化的代码，</w:t>
+        <w:t>的第三方工程转换工作中，可以把第三方工程分为标</w:t>
+      </w:r>
+      <w:r>
+        <w:rPr>
+          <w:rFonts w:hint="eastAsia"/>
+        </w:rPr>
+        <w:lastRenderedPageBreak/>
+        <w:t>准化的代码和非标准化的代码，</w:t>
       </w:r>
       <w:r>
         <w:rPr>
@@ -4047,10 +4722,7 @@
     <w:p>
       <w:pPr>
         <w:pStyle w:val="2"/>
-        <w:ind w:left="0" w:firstLine="0"/>
-        <w:rPr>
-          <w:rFonts w:hint="eastAsia"/>
-        </w:rPr>
+        <w:ind w:left="0"/>
       </w:pPr>
       <w:r>
         <w:tab/>
@@ -4076,6 +4748,7 @@
         </w:rPr>
         <w:t>对于标准化的代码我们可以使用</w:t>
       </w:r>
+      <w:proofErr w:type="spellStart"/>
       <w:r>
         <w:rPr>
           <w:rStyle w:val="md-plain"/>
@@ -4086,6 +4759,7 @@
         </w:rPr>
         <w:t>ast</w:t>
       </w:r>
+      <w:proofErr w:type="spellEnd"/>
       <w:r>
         <w:rPr>
           <w:rStyle w:val="md-plain"/>
@@ -4094,13 +4768,23 @@
         </w:rPr>
         <w:t>的将代码进行规则进行转换，将标准化的代码批量转换成为标准的</w:t>
       </w:r>
-      <w:r>
-        <w:rPr>
-          <w:rStyle w:val="md-plain"/>
-          <w:rFonts w:ascii="Open Sans" w:hAnsi="Open Sans" w:cs="Open Sans"/>
-          <w:color w:val="333333"/>
-        </w:rPr>
-        <w:t>kubeflow pipeline</w:t>
+      <w:proofErr w:type="spellStart"/>
+      <w:r>
+        <w:rPr>
+          <w:rStyle w:val="md-plain"/>
+          <w:rFonts w:ascii="Open Sans" w:hAnsi="Open Sans" w:cs="Open Sans"/>
+          <w:color w:val="333333"/>
+        </w:rPr>
+        <w:t>kubeflow</w:t>
+      </w:r>
+      <w:proofErr w:type="spellEnd"/>
+      <w:r>
+        <w:rPr>
+          <w:rStyle w:val="md-plain"/>
+          <w:rFonts w:ascii="Open Sans" w:hAnsi="Open Sans" w:cs="Open Sans"/>
+          <w:color w:val="333333"/>
+        </w:rPr>
+        <w:t xml:space="preserve"> pipeline</w:t>
       </w:r>
       <w:r>
         <w:rPr>
@@ -4197,6 +4881,7 @@
         </w:rPr>
         <w:t>中，内置了</w:t>
       </w:r>
+      <w:proofErr w:type="spellStart"/>
       <w:r>
         <w:rPr>
           <w:rStyle w:val="md-plain"/>
@@ -4205,6 +4890,7 @@
         </w:rPr>
         <w:t>ast</w:t>
       </w:r>
+      <w:proofErr w:type="spellEnd"/>
       <w:r>
         <w:rPr>
           <w:rStyle w:val="md-plain"/>
@@ -4229,6 +4915,7 @@
         </w:rPr>
         <w:t>，并且能够使用</w:t>
       </w:r>
+      <w:proofErr w:type="spellStart"/>
       <w:r>
         <w:rPr>
           <w:rStyle w:val="md-plain"/>
@@ -4237,6 +4924,7 @@
         </w:rPr>
         <w:t>ast</w:t>
       </w:r>
+      <w:proofErr w:type="spellEnd"/>
       <w:r>
         <w:rPr>
           <w:rStyle w:val="md-plain"/>
@@ -4245,6 +4933,7 @@
         </w:rPr>
         <w:t>的内置</w:t>
       </w:r>
+      <w:proofErr w:type="spellStart"/>
       <w:r>
         <w:rPr>
           <w:rStyle w:val="md-plain"/>
@@ -4253,6 +4942,7 @@
         </w:rPr>
         <w:t>api</w:t>
       </w:r>
+      <w:proofErr w:type="spellEnd"/>
       <w:r>
         <w:rPr>
           <w:rStyle w:val="md-plain"/>
@@ -4293,6 +4983,7 @@
         </w:rPr>
         <w:t>的</w:t>
       </w:r>
+      <w:proofErr w:type="spellStart"/>
       <w:r>
         <w:rPr>
           <w:rStyle w:val="md-plain"/>
@@ -4301,6 +4992,7 @@
         </w:rPr>
         <w:t>ast</w:t>
       </w:r>
+      <w:proofErr w:type="spellEnd"/>
       <w:r>
         <w:rPr>
           <w:rStyle w:val="md-plain"/>
@@ -4309,6 +5001,7 @@
         </w:rPr>
         <w:t>包中提供了两个类对</w:t>
       </w:r>
+      <w:proofErr w:type="spellStart"/>
       <w:r>
         <w:rPr>
           <w:rStyle w:val="md-plain"/>
@@ -4317,6 +5010,7 @@
         </w:rPr>
         <w:t>ast</w:t>
       </w:r>
+      <w:proofErr w:type="spellEnd"/>
       <w:r>
         <w:rPr>
           <w:rStyle w:val="md-plain"/>
@@ -4335,32 +5029,9 @@
           <w:bdr w:val="single" w:sz="6" w:space="0" w:color="E7EAED" w:frame="1"/>
           <w:shd w:val="clear" w:color="auto" w:fill="F3F4F4"/>
         </w:rPr>
-        <w:t>class ast.NodeVisitor</w:t>
-      </w:r>
-      <w:r>
-        <w:rPr>
-          <w:rStyle w:val="md-plain"/>
-          <w:rFonts w:ascii="Open Sans" w:hAnsi="Open Sans" w:cs="Open Sans"/>
-          <w:color w:val="333333"/>
-        </w:rPr>
-        <w:t xml:space="preserve"> </w:t>
-      </w:r>
-      <w:r>
-        <w:rPr>
-          <w:rStyle w:val="md-plain"/>
-          <w:rFonts w:ascii="Open Sans" w:hAnsi="Open Sans" w:cs="Open Sans"/>
-          <w:color w:val="333333"/>
-        </w:rPr>
-        <w:t>和</w:t>
-      </w:r>
-      <w:r>
-        <w:rPr>
-          <w:rStyle w:val="md-plain"/>
-          <w:rFonts w:ascii="Open Sans" w:hAnsi="Open Sans" w:cs="Open Sans"/>
-          <w:color w:val="333333"/>
-        </w:rPr>
-        <w:t xml:space="preserve"> </w:t>
-      </w:r>
+        <w:t xml:space="preserve">class </w:t>
+      </w:r>
+      <w:proofErr w:type="spellStart"/>
       <w:r>
         <w:rPr>
           <w:rStyle w:val="md-plain"/>
@@ -4371,79 +5042,32 @@
           <w:bdr w:val="single" w:sz="6" w:space="0" w:color="E7EAED" w:frame="1"/>
           <w:shd w:val="clear" w:color="auto" w:fill="F3F4F4"/>
         </w:rPr>
-        <w:t>class ast.NodeTransformer</w:t>
-      </w:r>
-      <w:r>
-        <w:rPr>
-          <w:rStyle w:val="md-plain"/>
-          <w:rFonts w:ascii="Open Sans" w:hAnsi="Open Sans" w:cs="Open Sans"/>
-          <w:color w:val="333333"/>
-        </w:rPr>
-        <w:t>这两个的区别就是</w:t>
-      </w:r>
-      <w:r>
-        <w:rPr>
-          <w:rStyle w:val="md-plain"/>
-          <w:rFonts w:ascii="Open Sans" w:hAnsi="Open Sans" w:cs="Open Sans"/>
-          <w:color w:val="333333"/>
-        </w:rPr>
-        <w:t>visit</w:t>
-      </w:r>
-      <w:r>
-        <w:rPr>
-          <w:rStyle w:val="md-plain"/>
-          <w:rFonts w:ascii="Open Sans" w:hAnsi="Open Sans" w:cs="Open Sans"/>
-          <w:color w:val="333333"/>
-        </w:rPr>
-        <w:t>是修改原来的</w:t>
-      </w:r>
-      <w:r>
-        <w:rPr>
-          <w:rStyle w:val="md-plain"/>
-          <w:rFonts w:ascii="Open Sans" w:hAnsi="Open Sans" w:cs="Open Sans"/>
-          <w:color w:val="333333"/>
-        </w:rPr>
-        <w:t>node,transformer</w:t>
-      </w:r>
-      <w:r>
-        <w:rPr>
-          <w:rStyle w:val="md-plain"/>
-          <w:rFonts w:ascii="Open Sans" w:hAnsi="Open Sans" w:cs="Open Sans"/>
-          <w:color w:val="333333"/>
-        </w:rPr>
-        <w:t>可以替换一个新的</w:t>
-      </w:r>
-      <w:r>
-        <w:rPr>
-          <w:rStyle w:val="md-plain"/>
-          <w:rFonts w:ascii="Open Sans" w:hAnsi="Open Sans" w:cs="Open Sans"/>
-          <w:color w:val="333333"/>
-        </w:rPr>
-        <w:t>node</w:t>
-      </w:r>
-      <w:r>
-        <w:rPr>
-          <w:rStyle w:val="md-plain"/>
-          <w:rFonts w:ascii="Open Sans" w:hAnsi="Open Sans" w:cs="Open Sans"/>
-          <w:color w:val="333333"/>
-        </w:rPr>
-        <w:t>。这两种类采用的对</w:t>
-      </w:r>
-      <w:r>
-        <w:rPr>
-          <w:rStyle w:val="md-plain"/>
-          <w:rFonts w:ascii="Open Sans" w:hAnsi="Open Sans" w:cs="Open Sans"/>
-          <w:color w:val="333333"/>
-        </w:rPr>
-        <w:t>AST</w:t>
-      </w:r>
-      <w:r>
-        <w:rPr>
-          <w:rStyle w:val="md-plain"/>
-          <w:rFonts w:ascii="Open Sans" w:hAnsi="Open Sans" w:cs="Open Sans"/>
-          <w:color w:val="333333"/>
-        </w:rPr>
-        <w:t>遍历的方式都是递归遍历，结合当前代码处理的需求，我最终选择了后序遍历，在遍历过程中对节点进行处理和替换，并选择使用</w:t>
+        <w:t>ast.NodeVisitor</w:t>
+      </w:r>
+      <w:proofErr w:type="spellEnd"/>
+      <w:r>
+        <w:rPr>
+          <w:rStyle w:val="md-plain"/>
+          <w:rFonts w:ascii="Open Sans" w:hAnsi="Open Sans" w:cs="Open Sans"/>
+          <w:color w:val="333333"/>
+        </w:rPr>
+        <w:t xml:space="preserve"> </w:t>
+      </w:r>
+      <w:r>
+        <w:rPr>
+          <w:rStyle w:val="md-plain"/>
+          <w:rFonts w:ascii="Open Sans" w:hAnsi="Open Sans" w:cs="Open Sans"/>
+          <w:color w:val="333333"/>
+        </w:rPr>
+        <w:t>和</w:t>
+      </w:r>
+      <w:r>
+        <w:rPr>
+          <w:rStyle w:val="md-plain"/>
+          <w:rFonts w:ascii="Open Sans" w:hAnsi="Open Sans" w:cs="Open Sans"/>
+          <w:color w:val="333333"/>
+        </w:rPr>
+        <w:t xml:space="preserve"> </w:t>
       </w:r>
       <w:r>
         <w:rPr>
@@ -4455,8 +5079,110 @@
           <w:bdr w:val="single" w:sz="6" w:space="0" w:color="E7EAED" w:frame="1"/>
           <w:shd w:val="clear" w:color="auto" w:fill="F3F4F4"/>
         </w:rPr>
+        <w:t xml:space="preserve">class </w:t>
+      </w:r>
+      <w:proofErr w:type="spellStart"/>
+      <w:r>
+        <w:rPr>
+          <w:rStyle w:val="md-plain"/>
+          <w:rFonts w:ascii="var(--monospace)" w:hAnsi="var(--monospace)"/>
+          <w:color w:val="333333"/>
+          <w:sz w:val="22"/>
+          <w:szCs w:val="22"/>
+          <w:bdr w:val="single" w:sz="6" w:space="0" w:color="E7EAED" w:frame="1"/>
+          <w:shd w:val="clear" w:color="auto" w:fill="F3F4F4"/>
+        </w:rPr>
         <w:t>ast.NodeTransformer</w:t>
       </w:r>
+      <w:proofErr w:type="spellEnd"/>
+      <w:r>
+        <w:rPr>
+          <w:rStyle w:val="md-plain"/>
+          <w:rFonts w:ascii="Open Sans" w:hAnsi="Open Sans" w:cs="Open Sans"/>
+          <w:color w:val="333333"/>
+        </w:rPr>
+        <w:t>这两个的区别就是</w:t>
+      </w:r>
+      <w:r>
+        <w:rPr>
+          <w:rStyle w:val="md-plain"/>
+          <w:rFonts w:ascii="Open Sans" w:hAnsi="Open Sans" w:cs="Open Sans"/>
+          <w:color w:val="333333"/>
+        </w:rPr>
+        <w:t>visit</w:t>
+      </w:r>
+      <w:r>
+        <w:rPr>
+          <w:rStyle w:val="md-plain"/>
+          <w:rFonts w:ascii="Open Sans" w:hAnsi="Open Sans" w:cs="Open Sans"/>
+          <w:color w:val="333333"/>
+        </w:rPr>
+        <w:t>是修改原来的</w:t>
+      </w:r>
+      <w:proofErr w:type="spellStart"/>
+      <w:r>
+        <w:rPr>
+          <w:rStyle w:val="md-plain"/>
+          <w:rFonts w:ascii="Open Sans" w:hAnsi="Open Sans" w:cs="Open Sans"/>
+          <w:color w:val="333333"/>
+        </w:rPr>
+        <w:t>node,transformer</w:t>
+      </w:r>
+      <w:proofErr w:type="spellEnd"/>
+      <w:r>
+        <w:rPr>
+          <w:rStyle w:val="md-plain"/>
+          <w:rFonts w:ascii="Open Sans" w:hAnsi="Open Sans" w:cs="Open Sans"/>
+          <w:color w:val="333333"/>
+        </w:rPr>
+        <w:t>可以替换一个新的</w:t>
+      </w:r>
+      <w:r>
+        <w:rPr>
+          <w:rStyle w:val="md-plain"/>
+          <w:rFonts w:ascii="Open Sans" w:hAnsi="Open Sans" w:cs="Open Sans"/>
+          <w:color w:val="333333"/>
+        </w:rPr>
+        <w:t>node</w:t>
+      </w:r>
+      <w:r>
+        <w:rPr>
+          <w:rStyle w:val="md-plain"/>
+          <w:rFonts w:ascii="Open Sans" w:hAnsi="Open Sans" w:cs="Open Sans"/>
+          <w:color w:val="333333"/>
+        </w:rPr>
+        <w:t>。这两种类采用的对</w:t>
+      </w:r>
+      <w:r>
+        <w:rPr>
+          <w:rStyle w:val="md-plain"/>
+          <w:rFonts w:ascii="Open Sans" w:hAnsi="Open Sans" w:cs="Open Sans"/>
+          <w:color w:val="333333"/>
+        </w:rPr>
+        <w:t>AST</w:t>
+      </w:r>
+      <w:r>
+        <w:rPr>
+          <w:rStyle w:val="md-plain"/>
+          <w:rFonts w:ascii="Open Sans" w:hAnsi="Open Sans" w:cs="Open Sans"/>
+          <w:color w:val="333333"/>
+        </w:rPr>
+        <w:t>遍历的方式都是递归遍历，结合当前代码处理的需求，我最终选择了后序遍历，在遍历过程中对节点进行处理和替换，并选择使用</w:t>
+      </w:r>
+      <w:proofErr w:type="spellStart"/>
+      <w:r>
+        <w:rPr>
+          <w:rStyle w:val="md-plain"/>
+          <w:rFonts w:ascii="var(--monospace)" w:hAnsi="var(--monospace)"/>
+          <w:color w:val="333333"/>
+          <w:sz w:val="22"/>
+          <w:szCs w:val="22"/>
+          <w:bdr w:val="single" w:sz="6" w:space="0" w:color="E7EAED" w:frame="1"/>
+          <w:shd w:val="clear" w:color="auto" w:fill="F3F4F4"/>
+        </w:rPr>
+        <w:t>ast.NodeTransformer</w:t>
+      </w:r>
+      <w:proofErr w:type="spellEnd"/>
       <w:r>
         <w:rPr>
           <w:rStyle w:val="md-plain"/>
@@ -4475,6 +5201,7 @@
         </w:rPr>
         <w:t>在使用</w:t>
       </w:r>
+      <w:proofErr w:type="spellStart"/>
       <w:r>
         <w:rPr>
           <w:rStyle w:val="md-plain"/>
@@ -4483,6 +5210,7 @@
         </w:rPr>
         <w:t>ast</w:t>
       </w:r>
+      <w:proofErr w:type="spellEnd"/>
       <w:r>
         <w:rPr>
           <w:rStyle w:val="md-plain"/>
@@ -4491,6 +5219,7 @@
         </w:rPr>
         <w:t>之后，对代码种类的判断可以直接交给</w:t>
       </w:r>
+      <w:proofErr w:type="spellStart"/>
       <w:r>
         <w:rPr>
           <w:rStyle w:val="md-plain"/>
@@ -4499,6 +5228,7 @@
         </w:rPr>
         <w:t>ast</w:t>
       </w:r>
+      <w:proofErr w:type="spellEnd"/>
       <w:r>
         <w:rPr>
           <w:rStyle w:val="md-plain"/>
@@ -4507,6 +5237,7 @@
         </w:rPr>
         <w:t>包内置的</w:t>
       </w:r>
+      <w:proofErr w:type="spellStart"/>
       <w:r>
         <w:rPr>
           <w:rStyle w:val="md-plain"/>
@@ -4515,6 +5246,7 @@
         </w:rPr>
         <w:t>api</w:t>
       </w:r>
+      <w:proofErr w:type="spellEnd"/>
       <w:r>
         <w:rPr>
           <w:rStyle w:val="md-plain"/>
@@ -4537,16 +5269,7 @@
           <w:rFonts w:ascii="Open Sans" w:hAnsi="Open Sans" w:cs="Open Sans"/>
           <w:color w:val="333333"/>
         </w:rPr>
-        <w:t>方法以后便可以对指定的节点进行处理，每一个种类的节点都是一个实体类，对节点内的代码处理就是对实体类进行处理，并返回修改或者是新生成的实体类便可以便可以完成一个节点的替换。对抽象语法树上的每一种节点</w:t>
-      </w:r>
-      <w:r>
-        <w:rPr>
-          <w:rStyle w:val="md-plain"/>
-          <w:rFonts w:ascii="Open Sans" w:hAnsi="Open Sans" w:cs="Open Sans"/>
-          <w:color w:val="333333"/>
-        </w:rPr>
-        <w:lastRenderedPageBreak/>
-        <w:t>进行处理对应的是一个遍历类中不同的处理方法，其优点是能够将不同节点的处理逻辑分开来，提高代码的可维护性，提高程序的健壮性。代码可复用性强，粘连性低。并且不用特定的去匹配指定的语句，不同的语法结构有不同的节点来表示，对一种节点下的其他节点能够使用递归的方式遍历到，因此采用合适的递归方式就能够找出当前节点的所有子节点进行处理。</w:t>
+        <w:t>方法以后便可以对指定的节点进行处理，每一个种类的节点都是一个实体类，对节点内的代码处理就是对实体类进行处理，并返回修改或者是新生成的实体类便可以便可以完成一个节点的替换。对抽象语法树上的每一种节点进行处理对应的是一个遍历类中不同的处理方法，其优点是能够将不同节点的处理逻辑分开来，提高代码的可维护性，提高程序的健壮性。代码可复用性强，粘连性低。并且不用特定的去匹配指定的语句，不同的语法结构有不同的节点来表示，对一种节点下的其他节点能够使用递归的方式遍历到，因此采用合适的递归方式就能够找出当前节点的所有子节点进行处理。</w:t>
       </w:r>
     </w:p>
     <w:p>
@@ -4558,6 +5281,7 @@
         </w:rPr>
         <w:t>在</w:t>
       </w:r>
+      <w:proofErr w:type="spellStart"/>
       <w:r>
         <w:rPr>
           <w:rStyle w:val="md-plain"/>
@@ -4566,6 +5290,7 @@
         </w:rPr>
         <w:t>ast</w:t>
       </w:r>
+      <w:proofErr w:type="spellEnd"/>
       <w:r>
         <w:rPr>
           <w:rStyle w:val="md-plain"/>
@@ -4574,6 +5299,7 @@
         </w:rPr>
         <w:t>包使用的过程中同时也发现了使用</w:t>
       </w:r>
+      <w:proofErr w:type="spellStart"/>
       <w:r>
         <w:rPr>
           <w:rStyle w:val="md-plain"/>
@@ -4582,6 +5308,7 @@
         </w:rPr>
         <w:t>ast</w:t>
       </w:r>
+      <w:proofErr w:type="spellEnd"/>
       <w:r>
         <w:rPr>
           <w:rStyle w:val="md-plain"/>
@@ -4686,6 +5413,7 @@
         </w:rPr>
         <w:t>可以返回很多种种类的值，不仅仅是变量，还可以是表达式或者是方法的调用等等，因此没办法使用</w:t>
       </w:r>
+      <w:proofErr w:type="spellStart"/>
       <w:r>
         <w:rPr>
           <w:rStyle w:val="md-plain"/>
@@ -4694,6 +5422,7 @@
         </w:rPr>
         <w:t>ast</w:t>
       </w:r>
+      <w:proofErr w:type="spellEnd"/>
       <w:r>
         <w:rPr>
           <w:rStyle w:val="md-plain"/>
@@ -4712,6 +5441,7 @@
         </w:rPr>
         <w:t>在使用</w:t>
       </w:r>
+      <w:proofErr w:type="spellStart"/>
       <w:r>
         <w:rPr>
           <w:rStyle w:val="md-plain"/>
@@ -4720,6 +5450,7 @@
         </w:rPr>
         <w:t>ast</w:t>
       </w:r>
+      <w:proofErr w:type="spellEnd"/>
       <w:r>
         <w:rPr>
           <w:rStyle w:val="md-plain"/>
@@ -4734,24 +5465,40 @@
           <w:rFonts w:ascii="Open Sans" w:hAnsi="Open Sans" w:cs="Open Sans"/>
           <w:color w:val="333333"/>
         </w:rPr>
-        <w:t>.py</w:t>
-      </w:r>
-      <w:r>
-        <w:rPr>
-          <w:rStyle w:val="md-plain"/>
-          <w:rFonts w:ascii="Open Sans" w:hAnsi="Open Sans" w:cs="Open Sans"/>
-          <w:color w:val="333333"/>
-        </w:rPr>
-        <w:t>文件内的代码，对代码的处理消除了想不到的书写模式。能够精确的定位到方法代码中对其他方法的调用等。使得代码更加的规范，兼容性更强。</w:t>
+        <w:t>.</w:t>
+      </w:r>
+      <w:proofErr w:type="spellStart"/>
+      <w:r>
+        <w:rPr>
+          <w:rStyle w:val="md-plain"/>
+          <w:rFonts w:ascii="Open Sans" w:hAnsi="Open Sans" w:cs="Open Sans"/>
+          <w:color w:val="333333"/>
+        </w:rPr>
+        <w:t>py</w:t>
+      </w:r>
+      <w:proofErr w:type="spellEnd"/>
+      <w:r>
+        <w:rPr>
+          <w:rStyle w:val="md-plain"/>
+          <w:rFonts w:ascii="Open Sans" w:hAnsi="Open Sans" w:cs="Open Sans"/>
+          <w:color w:val="333333"/>
+        </w:rPr>
+        <w:t>文件内的代码，对代码的处理消除了想不到的书写</w:t>
+      </w:r>
+      <w:r>
+        <w:rPr>
+          <w:rStyle w:val="md-plain"/>
+          <w:rFonts w:ascii="Open Sans" w:hAnsi="Open Sans" w:cs="Open Sans"/>
+          <w:color w:val="333333"/>
+        </w:rPr>
+        <w:lastRenderedPageBreak/>
+        <w:t>模式。能够精确的定位到方法代码中对其他方法的调用等。使得代码更加的规范，兼容性更强。</w:t>
       </w:r>
     </w:p>
     <w:p>
       <w:pPr>
         <w:pStyle w:val="2"/>
-        <w:ind w:left="0" w:firstLine="0"/>
-        <w:rPr>
-          <w:rFonts w:hint="eastAsia"/>
-        </w:rPr>
+        <w:ind w:left="0"/>
       </w:pPr>
       <w:r>
         <w:t>非标准化的代码</w:t>
@@ -4804,7 +5551,7 @@
     <w:p>
       <w:pPr>
         <w:pStyle w:val="1"/>
-        <w:ind w:left="0" w:firstLine="0"/>
+        <w:ind w:left="0"/>
       </w:pPr>
       <w:r>
         <w:rPr>
@@ -4814,11 +5561,6 @@
       </w:r>
     </w:p>
     <w:p>
-      <w:pPr>
-        <w:rPr>
-          <w:rFonts w:hint="eastAsia"/>
-        </w:rPr>
-      </w:pPr>
       <w:r>
         <w:t>基于</w:t>
       </w:r>
@@ -4931,13 +5673,7 @@
         <w:t>解决递归深度过高的问题等。</w:t>
       </w:r>
     </w:p>
-    <w:p>
-      <w:pPr>
-        <w:rPr>
-          <w:rFonts w:hint="eastAsia"/>
-        </w:rPr>
-      </w:pPr>
-    </w:p>
+    <w:p/>
     <w:sectPr>
       <w:pgSz w:w="11906" w:h="16838"/>
       <w:pgMar w:top="1440" w:right="1800" w:bottom="1440" w:left="1800" w:header="851" w:footer="992" w:gutter="0"/>
@@ -6730,7 +7466,7 @@
         <w:numId w:val="2"/>
       </w:numPr>
       <w:spacing w:before="120" w:after="120" w:line="360" w:lineRule="exact"/>
-      <w:ind w:firstLineChars="0"/>
+      <w:ind w:firstLineChars="0" w:firstLine="0"/>
       <w:outlineLvl w:val="0"/>
     </w:pPr>
     <w:rPr>
@@ -6759,7 +7495,7 @@
         <w:numId w:val="2"/>
       </w:numPr>
       <w:spacing w:line="360" w:lineRule="auto"/>
-      <w:ind w:firstLineChars="0"/>
+      <w:ind w:firstLineChars="0" w:firstLine="0"/>
       <w:outlineLvl w:val="1"/>
     </w:pPr>
     <w:rPr>

--- a/思路总结/基于Kubeflow的机器学习服务组件化开发方法.docx
+++ b/思路总结/基于Kubeflow的机器学习服务组件化开发方法.docx
@@ -24,25 +24,127 @@
     </w:p>
     <w:p>
       <w:r>
-        <w:t>机器学习是一个近年来迅速崛起的领域，得到了广大开发人员的关注。然而，开发出一个新的机器学习模型并不容易，首先需要深厚的机器学习理论知识，其次需要大量的训练数据（对于深度学习，尤其如此），</w:t>
-      </w:r>
-      <w:r>
-        <w:rPr>
-          <w:rFonts w:hint="eastAsia"/>
-        </w:rPr>
-        <w:t>最后，训练一个模型往往需要消耗大量的运算力，特别是对</w:t>
-      </w:r>
-      <w:r>
-        <w:rPr>
-          <w:rFonts w:hint="eastAsia"/>
-        </w:rPr>
-        <w:t>GPU</w:t>
-      </w:r>
-      <w:r>
-        <w:rPr>
-          <w:rFonts w:hint="eastAsia"/>
-        </w:rPr>
-        <w:t>的要求非常高。</w:t>
+        <w:t>机器学习是一个近年来迅速崛起的领域，得到了广大开发人员的关注</w:t>
+      </w:r>
+      <w:r>
+        <w:rPr>
+          <w:rFonts w:hint="eastAsia"/>
+        </w:rPr>
+        <w:t>，越来越多的非专业级数据科学家也纷纷</w:t>
+      </w:r>
+      <w:r>
+        <w:rPr>
+          <w:rFonts w:hint="eastAsia"/>
+        </w:rPr>
+        <w:t>加入了使用机器学习进行数据分析的行列</w:t>
+      </w:r>
+      <w:r>
+        <w:rPr>
+          <w:rFonts w:hint="eastAsia"/>
+        </w:rPr>
+        <w:t>。</w:t>
+      </w:r>
+      <w:r>
+        <w:t>然而，开发出一个新的机器学习模型并不容易，首先需要深厚的机器学习理论知识，其次</w:t>
+      </w:r>
+      <w:r>
+        <w:rPr>
+          <w:rFonts w:hint="eastAsia"/>
+        </w:rPr>
+        <w:t>还</w:t>
+      </w:r>
+      <w:r>
+        <w:t>需要</w:t>
+      </w:r>
+      <w:r>
+        <w:rPr>
+          <w:rFonts w:hint="eastAsia"/>
+        </w:rPr>
+        <w:t>有足够的代码能力和开发经验</w:t>
+      </w:r>
+      <w:r>
+        <w:rPr>
+          <w:rFonts w:hint="eastAsia"/>
+        </w:rPr>
+        <w:t>。</w:t>
+      </w:r>
+      <w:r>
+        <w:rPr>
+          <w:rFonts w:hint="eastAsia"/>
+        </w:rPr>
+        <w:t>相对于专业级的数据科学家，非专业级数据科学家一般不具有数据科学类学科的专业背景，编写代码的能力较弱</w:t>
+      </w:r>
+      <w:r>
+        <w:rPr>
+          <w:rFonts w:hint="eastAsia"/>
+        </w:rPr>
+        <w:t>，不参与数据科学</w:t>
+      </w:r>
+      <w:r>
+        <w:rPr>
+          <w:rFonts w:hint="eastAsia"/>
+        </w:rPr>
+        <w:t>的全流水线活动，而是利用自己在某一领域</w:t>
+      </w:r>
+      <w:r>
+        <w:rPr>
+          <w:rFonts w:hint="eastAsia"/>
+        </w:rPr>
+        <w:t>的知识和经验优势，主要借助数据科学工具完成数据科学流水线的某一或少数活动。</w:t>
+      </w:r>
+      <w:r>
+        <w:rPr>
+          <w:rFonts w:hint="eastAsia"/>
+        </w:rPr>
+        <w:t>随着</w:t>
+      </w:r>
+      <w:r>
+        <w:rPr>
+          <w:rFonts w:hint="eastAsia"/>
+        </w:rPr>
+        <w:t>非专业级数据科学家的数量</w:t>
+      </w:r>
+      <w:r>
+        <w:rPr>
+          <w:rFonts w:hint="eastAsia"/>
+        </w:rPr>
+        <w:t>逐步递增，</w:t>
+      </w:r>
+      <w:r>
+        <w:rPr>
+          <w:rFonts w:hint="eastAsia"/>
+        </w:rPr>
+        <w:t>非专业级</w:t>
+      </w:r>
+      <w:r>
+        <w:rPr>
+          <w:rFonts w:hint="eastAsia"/>
+        </w:rPr>
+        <w:t>机器学习</w:t>
+      </w:r>
+      <w:r>
+        <w:rPr>
+          <w:rFonts w:hint="eastAsia"/>
+        </w:rPr>
+        <w:t>可视化</w:t>
+      </w:r>
+      <w:r>
+        <w:rPr>
+          <w:rFonts w:hint="eastAsia"/>
+        </w:rPr>
+        <w:t>流程编排</w:t>
+      </w:r>
+      <w:r>
+        <w:rPr>
+          <w:rFonts w:hint="eastAsia"/>
+        </w:rPr>
+        <w:t>工具的需求随之而来。</w:t>
+      </w:r>
+      <w:r>
+        <w:rPr>
+          <w:rFonts w:hint="eastAsia"/>
+        </w:rPr>
+        <w:t>因此需要对机器学习流程进行服务化的开发，使得机器学习能够以服务的方式向外提供计算功能。</w:t>
       </w:r>
     </w:p>
     <w:p>
@@ -50,91 +152,144 @@
         <w:rPr>
           <w:rFonts w:hint="eastAsia"/>
         </w:rPr>
-        <w:t>相对于专业级的数据科学家，非专业级数据科学家一般不具有数据科学类学科的专业背景，编写代码的能力较弱</w:t>
-      </w:r>
-      <w:r>
-        <w:rPr>
-          <w:rFonts w:hint="eastAsia"/>
-        </w:rPr>
-        <w:t>，不参与数据科学</w:t>
-      </w:r>
-      <w:r>
-        <w:rPr>
-          <w:rFonts w:hint="eastAsia"/>
-        </w:rPr>
-        <w:t>的全流水线活动，而是利用自己在某一领域</w:t>
-      </w:r>
-      <w:r>
-        <w:rPr>
-          <w:rFonts w:hint="eastAsia"/>
-        </w:rPr>
-        <w:t>的知识和经验优势，主要借助数据科学工具完成数据科学流水线的某一或少数活动。</w:t>
-      </w:r>
-      <w:r>
-        <w:rPr>
-          <w:rFonts w:hint="eastAsia"/>
-        </w:rPr>
-        <w:t>近年来随着数据科学进入各个领域，</w:t>
-      </w:r>
-      <w:r>
-        <w:rPr>
-          <w:rFonts w:hint="eastAsia"/>
-        </w:rPr>
-        <w:t>非专业级数据科学家的数量</w:t>
-      </w:r>
-      <w:r>
-        <w:rPr>
-          <w:rFonts w:hint="eastAsia"/>
-        </w:rPr>
-        <w:t>逐步递增，</w:t>
-      </w:r>
-      <w:r>
-        <w:rPr>
-          <w:rFonts w:hint="eastAsia"/>
-        </w:rPr>
-        <w:t>非专业级</w:t>
-      </w:r>
-      <w:r>
-        <w:rPr>
-          <w:rFonts w:hint="eastAsia"/>
-        </w:rPr>
-        <w:t>机器学习</w:t>
-      </w:r>
-      <w:r>
-        <w:rPr>
-          <w:rFonts w:hint="eastAsia"/>
-        </w:rPr>
-        <w:t>可视化</w:t>
-      </w:r>
-      <w:r>
-        <w:rPr>
-          <w:rFonts w:hint="eastAsia"/>
-        </w:rPr>
-        <w:t>流程编排</w:t>
-      </w:r>
-      <w:r>
-        <w:rPr>
-          <w:rFonts w:hint="eastAsia"/>
-        </w:rPr>
-        <w:t>工具的需求随之而来。</w:t>
-      </w:r>
-      <w:r>
-        <w:rPr>
-          <w:rFonts w:hint="eastAsia"/>
-        </w:rPr>
-        <w:t>因此</w:t>
-      </w:r>
-      <w:r>
-        <w:rPr>
-          <w:rFonts w:hint="eastAsia"/>
-        </w:rPr>
-        <w:t>需要对机器学习流程进行组件化的开发</w:t>
+        <w:t>目前，采用服务化方式提供机器学习功能的大多是提供训练好的机器学习模型，</w:t>
+      </w:r>
+      <w:r>
+        <w:rPr>
+          <w:rFonts w:hint="eastAsia"/>
+        </w:rPr>
+        <w:t>如华为的机器学习服务等。</w:t>
+      </w:r>
+      <w:r>
+        <w:rPr>
+          <w:rFonts w:hint="eastAsia"/>
+        </w:rPr>
+        <w:t>也有类似于</w:t>
+      </w:r>
+      <w:r>
+        <w:rPr>
+          <w:rFonts w:hint="eastAsia"/>
+        </w:rPr>
+        <w:t>亚马逊实现的</w:t>
+      </w:r>
+      <w:r>
+        <w:t>Amazon Machine Learning API</w:t>
+      </w:r>
+      <w:r>
+        <w:rPr>
+          <w:rFonts w:hint="eastAsia"/>
+        </w:rPr>
+        <w:t>能够帮助开发人员轻松地利用</w:t>
+      </w:r>
+      <w:r>
+        <w:rPr>
+          <w:rFonts w:hint="eastAsia"/>
+        </w:rPr>
+        <w:t xml:space="preserve"> Amazon Simple Storage Service (Amazon S3) </w:t>
+      </w:r>
+      <w:r>
+        <w:rPr>
+          <w:rFonts w:hint="eastAsia"/>
+        </w:rPr>
+        <w:t>中存储的数据、</w:t>
+      </w:r>
+      <w:r>
+        <w:rPr>
+          <w:rFonts w:hint="eastAsia"/>
+        </w:rPr>
+        <w:t xml:space="preserve">Amazon Redshift  </w:t>
+      </w:r>
+      <w:r>
+        <w:rPr>
+          <w:rFonts w:hint="eastAsia"/>
+        </w:rPr>
+        <w:t>或</w:t>
+      </w:r>
+      <w:r>
+        <w:rPr>
+          <w:rFonts w:hint="eastAsia"/>
+        </w:rPr>
+        <w:t xml:space="preserve">  Amazon Relational Database Service (Amazon RDS) </w:t>
+      </w:r>
+      <w:r>
+        <w:rPr>
+          <w:rFonts w:hint="eastAsia"/>
+        </w:rPr>
+        <w:t>中的</w:t>
+      </w:r>
+      <w:r>
+        <w:rPr>
+          <w:rFonts w:hint="eastAsia"/>
+        </w:rPr>
+        <w:t xml:space="preserve"> MySQL </w:t>
+      </w:r>
+      <w:r>
+        <w:rPr>
+          <w:rFonts w:hint="eastAsia"/>
+        </w:rPr>
+        <w:t>数据库，创建并微调机器学习模型。</w:t>
+      </w:r>
+    </w:p>
+    <w:p>
+      <w:r>
+        <w:rPr>
+          <w:rFonts w:hint="eastAsia"/>
+        </w:rPr>
+        <w:t>如果需要</w:t>
+      </w:r>
+      <w:r>
+        <w:rPr>
+          <w:rFonts w:hint="eastAsia"/>
+        </w:rPr>
+        <w:t>再进一步的对机器学习流程进行编排的话，</w:t>
+      </w:r>
+      <w:r>
+        <w:rPr>
+          <w:rFonts w:hint="eastAsia"/>
+        </w:rPr>
+        <w:t>就需要更加细粒度的对机器学习流程进行修改，</w:t>
+      </w:r>
+      <w:r>
+        <w:rPr>
+          <w:rFonts w:hint="eastAsia"/>
+        </w:rPr>
+        <w:t>为了达到这一目的，</w:t>
+      </w:r>
+      <w:r>
+        <w:rPr>
+          <w:rFonts w:hint="eastAsia"/>
+        </w:rPr>
+        <w:t>可以将机器学习流程中的各个步骤都以组件的形式封装起来，需要</w:t>
+      </w:r>
+      <w:r>
+        <w:rPr>
+          <w:rFonts w:hint="eastAsia"/>
+        </w:rPr>
+        <w:t>对机器学习流程中某一个特定组件进行修改的时候可以直接替换掉原有的组件。</w:t>
+      </w:r>
+      <w:r>
+        <w:rPr>
+          <w:rFonts w:hint="eastAsia"/>
+        </w:rPr>
+        <w:t>由此便需要</w:t>
+      </w:r>
+      <w:r>
+        <w:rPr>
+          <w:rFonts w:hint="eastAsia"/>
+        </w:rPr>
+        <w:t>对机器学习流程进行组件化的开发</w:t>
       </w:r>
       <w:r>
         <w:rPr>
           <w:rFonts w:hint="eastAsia"/>
         </w:rPr>
         <w:t>，并以组件的形式向外提供服务以简化机器学习流程。</w:t>
+      </w:r>
+      <w:r>
+        <w:rPr>
+          <w:rFonts w:hint="eastAsia"/>
+        </w:rPr>
+        <w:t>使其能够被非专业级数据科学家轻松上手使用。</w:t>
       </w:r>
     </w:p>
     <w:p>
@@ -204,14 +359,12 @@
         </w:rPr>
         <w:t>框架层：框架层可以提供梯度递减算法、</w:t>
       </w:r>
-      <w:proofErr w:type="spellStart"/>
       <w:r>
         <w:rPr>
           <w:rFonts w:hint="eastAsia"/>
         </w:rPr>
         <w:t>softmax</w:t>
       </w:r>
-      <w:proofErr w:type="spellEnd"/>
       <w:r>
         <w:rPr>
           <w:rFonts w:hint="eastAsia"/>
@@ -230,6 +383,7 @@
         <w:rPr>
           <w:rFonts w:hint="eastAsia"/>
         </w:rPr>
+        <w:lastRenderedPageBreak/>
         <w:t>组件所在的层级越高，接口越简单，使用越方便，但灵活度越低，只适合非常通用的场景。层级越低，灵活性越高，但编写和训练模型就越复杂。所以处在中间层级的模型组件化能够在复杂性和灵活性之间取得很好的平衡。</w:t>
       </w:r>
     </w:p>
@@ -375,7 +529,6 @@
         <w:pStyle w:val="1"/>
       </w:pPr>
       <w:r>
-        <w:lastRenderedPageBreak/>
         <w:t>机器学习服务组件化开发方法</w:t>
       </w:r>
     </w:p>
@@ -418,11 +571,9 @@
       <w:r>
         <w:t xml:space="preserve"> </w:t>
       </w:r>
-      <w:proofErr w:type="spellStart"/>
       <w:r>
         <w:t>MLaaS</w:t>
       </w:r>
-      <w:proofErr w:type="spellEnd"/>
       <w:r>
         <w:rPr>
           <w:rFonts w:hint="eastAsia"/>
@@ -466,7 +617,13 @@
         <w:rPr>
           <w:rFonts w:hint="eastAsia"/>
         </w:rPr>
-        <w:t>系统进行交互。</w:t>
+        <w:t>系统进行交互</w:t>
+      </w:r>
+      <w:r>
+        <w:rPr>
+          <w:rFonts w:hint="eastAsia"/>
+        </w:rPr>
+        <w:t>，</w:t>
       </w:r>
       <w:r>
         <w:rPr>
@@ -504,14 +661,12 @@
         </w:rPr>
         <w:t>是三个领先的云</w:t>
       </w:r>
-      <w:proofErr w:type="spellStart"/>
       <w:r>
         <w:rPr>
           <w:rFonts w:hint="eastAsia"/>
         </w:rPr>
         <w:t>MLaaS</w:t>
       </w:r>
-      <w:proofErr w:type="spellEnd"/>
       <w:r>
         <w:rPr>
           <w:rFonts w:hint="eastAsia"/>
@@ -531,6 +686,11 @@
       </w:r>
     </w:p>
     <w:p>
+      <w:pPr>
+        <w:rPr>
+          <w:rFonts w:hint="eastAsia"/>
+        </w:rPr>
+      </w:pPr>
       <w:r>
         <w:rPr>
           <w:rFonts w:hint="eastAsia"/>
@@ -545,6 +705,30 @@
       </w:r>
       <w:r>
         <w:t>最初的目的是代码重用，功能相对单一或者独立。在整个系统的代码层次上位于最底层，被其他代码所依赖，所以说组件化是纵向分层。</w:t>
+      </w:r>
+      <w:r>
+        <w:rPr>
+          <w:rFonts w:hint="eastAsia"/>
+        </w:rPr>
+        <w:t>同时组件可以理解为是</w:t>
+      </w:r>
+      <w:r>
+        <w:rPr>
+          <w:rFonts w:hint="eastAsia"/>
+        </w:rPr>
+        <w:t>最小单元的复用代码</w:t>
+      </w:r>
+      <w:r>
+        <w:rPr>
+          <w:rFonts w:hint="eastAsia"/>
+        </w:rPr>
+        <w:t>的一种封装</w:t>
+      </w:r>
+      <w:r>
+        <w:rPr>
+          <w:rFonts w:hint="eastAsia"/>
+        </w:rPr>
+        <w:t>。</w:t>
       </w:r>
     </w:p>
     <w:p>
@@ -557,10 +741,185 @@
       <w:r>
         <w:t>最初的目的是将同一类型的代码整合在一起，所以模块的功能相对复杂，但都同属于一个业务。不同模块之间也会存在依赖关系，但大部分都是业务性的互相跳转，从地位上来说它们都是平级的。</w:t>
       </w:r>
+      <w:r>
+        <w:rPr>
+          <w:rFonts w:hint="eastAsia"/>
+        </w:rPr>
+        <w:t>在当前组件化平台上</w:t>
+      </w:r>
+      <w:r>
+        <w:rPr>
+          <w:rFonts w:hint="eastAsia"/>
+        </w:rPr>
+        <w:t>对于</w:t>
+      </w:r>
+      <w:r>
+        <w:rPr>
+          <w:rFonts w:hint="eastAsia"/>
+        </w:rPr>
+        <w:t>模块化还有另一层定义：</w:t>
+      </w:r>
     </w:p>
     <w:p>
-      <w:r>
-        <w:t>总体而言，组件化开发和模块化开发实际上有各自的适用领域。组件化开发更多被应用于技术底层的实际实现，而模块化开发则需要结合实际的业务功能。</w:t>
+      <w:pPr>
+        <w:pStyle w:val="a5"/>
+        <w:numPr>
+          <w:ilvl w:val="4"/>
+          <w:numId w:val="6"/>
+        </w:numPr>
+        <w:ind w:left="0" w:firstLineChars="0" w:firstLine="0"/>
+      </w:pPr>
+      <w:r>
+        <w:rPr>
+          <w:rFonts w:hint="eastAsia"/>
+        </w:rPr>
+        <w:t>模块</w:t>
+      </w:r>
+      <w:r>
+        <w:rPr>
+          <w:rFonts w:hint="eastAsia"/>
+        </w:rPr>
+        <w:t>是组件的流程化</w:t>
+      </w:r>
+      <w:r>
+        <w:rPr>
+          <w:rFonts w:hint="eastAsia"/>
+        </w:rPr>
+        <w:t>：</w:t>
+      </w:r>
+      <w:r>
+        <w:rPr>
+          <w:rFonts w:hint="eastAsia"/>
+        </w:rPr>
+        <w:t>一些特定的组件的特定组合，</w:t>
+      </w:r>
+      <w:r>
+        <w:rPr>
+          <w:rFonts w:hint="eastAsia"/>
+        </w:rPr>
+        <w:t>这种组合</w:t>
+      </w:r>
+      <w:r>
+        <w:rPr>
+          <w:rFonts w:hint="eastAsia"/>
+        </w:rPr>
+        <w:t>经常是一起出现在</w:t>
+      </w:r>
+      <w:r>
+        <w:rPr>
+          <w:rFonts w:hint="eastAsia"/>
+        </w:rPr>
+        <w:t>pipeline</w:t>
+      </w:r>
+      <w:r>
+        <w:rPr>
+          <w:rFonts w:hint="eastAsia"/>
+        </w:rPr>
+        <w:t>中并且改变较小</w:t>
+      </w:r>
+      <w:r>
+        <w:rPr>
+          <w:rFonts w:hint="eastAsia"/>
+        </w:rPr>
+        <w:t>，这一系列的组件便可以构成一个模块。</w:t>
+      </w:r>
+    </w:p>
+    <w:p>
+      <w:pPr>
+        <w:pStyle w:val="a5"/>
+        <w:numPr>
+          <w:ilvl w:val="4"/>
+          <w:numId w:val="6"/>
+        </w:numPr>
+        <w:ind w:left="0" w:firstLineChars="0" w:firstLine="0"/>
+      </w:pPr>
+      <w:r>
+        <w:rPr>
+          <w:rFonts w:hint="eastAsia"/>
+        </w:rPr>
+        <w:t>模块是代码和组件的组合</w:t>
+      </w:r>
+      <w:r>
+        <w:rPr>
+          <w:rFonts w:hint="eastAsia"/>
+        </w:rPr>
+        <w:t>：</w:t>
+      </w:r>
+      <w:r>
+        <w:rPr>
+          <w:rFonts w:hint="eastAsia"/>
+        </w:rPr>
+        <w:t>一些特定组合的组件和一些特定的代码可以完成一类特定的工作，</w:t>
+      </w:r>
+      <w:r>
+        <w:rPr>
+          <w:rFonts w:hint="eastAsia"/>
+        </w:rPr>
+        <w:t>在这类特定的工作中，其组成组件是可</w:t>
+      </w:r>
+      <w:r>
+        <w:rPr>
+          <w:rFonts w:hint="eastAsia"/>
+        </w:rPr>
+        <w:t>同类替换的，</w:t>
+      </w:r>
+      <w:r>
+        <w:rPr>
+          <w:rFonts w:hint="eastAsia"/>
+        </w:rPr>
+        <w:t>并且代码是不变的，但代码的参数可调</w:t>
+      </w:r>
+      <w:r>
+        <w:rPr>
+          <w:rFonts w:hint="eastAsia"/>
+        </w:rPr>
+        <w:t>。这一类</w:t>
+      </w:r>
+      <w:r>
+        <w:rPr>
+          <w:rFonts w:hint="eastAsia"/>
+        </w:rPr>
+        <w:t>特定的组合可以构成一个模块。</w:t>
+      </w:r>
+    </w:p>
+    <w:p>
+      <w:pPr>
+        <w:pStyle w:val="a5"/>
+        <w:numPr>
+          <w:ilvl w:val="4"/>
+          <w:numId w:val="6"/>
+        </w:numPr>
+        <w:ind w:left="0" w:firstLineChars="0" w:firstLine="0"/>
+        <w:rPr>
+          <w:rFonts w:hint="eastAsia"/>
+        </w:rPr>
+      </w:pPr>
+      <w:r>
+        <w:rPr>
+          <w:rFonts w:hint="eastAsia"/>
+        </w:rPr>
+        <w:t>模块是一部分复杂代码的集合：</w:t>
+      </w:r>
+      <w:r>
+        <w:rPr>
+          <w:rFonts w:hint="eastAsia"/>
+        </w:rPr>
+        <w:t>一部分复杂代码，其可以完成特定的功能，且代码不变、参数可调。</w:t>
+      </w:r>
+      <w:r>
+        <w:rPr>
+          <w:rFonts w:hint="eastAsia"/>
+        </w:rPr>
+        <w:t>这一类代码可以构成一个模块。</w:t>
+      </w:r>
+    </w:p>
+    <w:p>
+      <w:r>
+        <w:t>总体而言，组件化开发和模块化开发实际上有各自的适用领域。组件化开</w:t>
+      </w:r>
+      <w:r>
+        <w:lastRenderedPageBreak/>
+        <w:t>发更多被应用于技术底层的实际实现，而模块化开发则需要结合实际的业务功能。</w:t>
       </w:r>
       <w:r>
         <w:rPr>
@@ -1426,7 +1785,7 @@
         <w:rPr>
           <w:rFonts w:hint="eastAsia"/>
         </w:rPr>
-        <w:t>对外部提供服务，所以需要采用组件化的方式对不同的功能</w:t>
+        <w:t>对外部提供服务，需要采用组件化的方式对不同的功能</w:t>
       </w:r>
       <w:r>
         <w:rPr>
@@ -1541,14 +1900,7 @@
         <w:rPr>
           <w:rFonts w:hint="eastAsia"/>
         </w:rPr>
-        <w:t>能够重用的功能封</w:t>
-      </w:r>
-      <w:r>
-        <w:rPr>
-          <w:rFonts w:hint="eastAsia"/>
-        </w:rPr>
-        <w:lastRenderedPageBreak/>
-        <w:t>装，</w:t>
+        <w:t>能够重用的功能封装，</w:t>
       </w:r>
       <w:r>
         <w:rPr>
@@ -1577,10 +1929,367 @@
     </w:p>
     <w:p>
       <w:pPr>
+        <w:rPr>
+          <w:rFonts w:hint="eastAsia"/>
+        </w:rPr>
+      </w:pPr>
+      <w:r>
+        <w:rPr>
+          <w:rFonts w:hint="eastAsia"/>
+        </w:rPr>
+        <w:t>在</w:t>
+      </w:r>
+      <w:r>
+        <w:rPr>
+          <w:rFonts w:hint="eastAsia"/>
+        </w:rPr>
+        <w:t>组件化的基础之上</w:t>
+      </w:r>
+      <w:r>
+        <w:rPr>
+          <w:rFonts w:hint="eastAsia"/>
+        </w:rPr>
+        <w:t>可以通过模块化的方式</w:t>
+      </w:r>
+      <w:r>
+        <w:rPr>
+          <w:rFonts w:hint="eastAsia"/>
+        </w:rPr>
+        <w:t>对组件进行</w:t>
+      </w:r>
+      <w:r>
+        <w:rPr>
+          <w:rFonts w:hint="eastAsia"/>
+        </w:rPr>
+        <w:t>一层封装，</w:t>
+      </w:r>
+      <w:r>
+        <w:rPr>
+          <w:rFonts w:hint="eastAsia"/>
+        </w:rPr>
+        <w:t>此时可以将模块定义为一个复杂的</w:t>
+      </w:r>
+      <w:r>
+        <w:rPr>
+          <w:rFonts w:hint="eastAsia"/>
+        </w:rPr>
+        <w:t>代码和组件的集合</w:t>
+      </w:r>
+      <w:r>
+        <w:rPr>
+          <w:rFonts w:hint="eastAsia"/>
+        </w:rPr>
+        <w:t>和功能堆叠，</w:t>
+      </w:r>
+      <w:r>
+        <w:rPr>
+          <w:rFonts w:hint="eastAsia"/>
+        </w:rPr>
+        <w:t>在一个模块中可以存在</w:t>
+      </w:r>
+      <w:r>
+        <w:rPr>
+          <w:rFonts w:hint="eastAsia"/>
+        </w:rPr>
+        <w:t>多个组件和功能代码的</w:t>
+      </w:r>
+      <w:r>
+        <w:rPr>
+          <w:rFonts w:hint="eastAsia"/>
+        </w:rPr>
+        <w:t>组合</w:t>
+      </w:r>
+      <w:r>
+        <w:rPr>
+          <w:rFonts w:hint="eastAsia"/>
+        </w:rPr>
+        <w:t>，一个模块强调的是</w:t>
+      </w:r>
+      <w:r>
+        <w:rPr>
+          <w:rFonts w:hint="eastAsia"/>
+        </w:rPr>
+        <w:t>一个功能的具体实现，</w:t>
+      </w:r>
+      <w:r>
+        <w:rPr>
+          <w:rFonts w:hint="eastAsia"/>
+        </w:rPr>
+        <w:t>模块内部的</w:t>
+      </w:r>
+      <w:r>
+        <w:rPr>
+          <w:rFonts w:hint="eastAsia"/>
+        </w:rPr>
+        <w:t>组件是可替换和可修改的，</w:t>
+      </w:r>
+      <w:r>
+        <w:rPr>
+          <w:rFonts w:hint="eastAsia"/>
+        </w:rPr>
+        <w:t>模块配置中可提供对模块参数进行修改的</w:t>
+      </w:r>
+      <w:r>
+        <w:rPr>
+          <w:rFonts w:hint="eastAsia"/>
+        </w:rPr>
+        <w:t>接口</w:t>
+      </w:r>
+      <w:r>
+        <w:rPr>
+          <w:rFonts w:hint="eastAsia"/>
+        </w:rPr>
+        <w:t>，</w:t>
+      </w:r>
+      <w:r>
+        <w:rPr>
+          <w:rFonts w:hint="eastAsia"/>
+        </w:rPr>
+        <w:t>以此使得整个模块</w:t>
+      </w:r>
+      <w:r>
+        <w:rPr>
+          <w:rFonts w:hint="eastAsia"/>
+        </w:rPr>
+        <w:t>的可修改行更强，</w:t>
+      </w:r>
+      <w:r>
+        <w:rPr>
+          <w:rFonts w:hint="eastAsia"/>
+        </w:rPr>
+        <w:t>在具体</w:t>
+      </w:r>
+      <w:r>
+        <w:t>pipeline</w:t>
+      </w:r>
+      <w:r>
+        <w:rPr>
+          <w:rFonts w:hint="eastAsia"/>
+        </w:rPr>
+        <w:t>编排的过程中，一个模块可以被当作是一个组件去编排</w:t>
+      </w:r>
+      <w:r>
+        <w:rPr>
+          <w:rFonts w:hint="eastAsia"/>
+        </w:rPr>
+        <w:t>，在编排的同时模块的内部实现是可以在一定程度上进行修改的。</w:t>
+      </w:r>
+    </w:p>
+    <w:p>
+      <w:pPr>
+        <w:pStyle w:val="2"/>
+      </w:pPr>
+      <w:r>
+        <w:rPr>
+          <w:rFonts w:hint="eastAsia"/>
+        </w:rPr>
+        <w:t>组件化服务平台</w:t>
+      </w:r>
+    </w:p>
+    <w:p>
+      <w:pPr>
+        <w:rPr>
+          <w:rFonts w:hint="eastAsia"/>
+        </w:rPr>
+      </w:pPr>
+      <w:r>
+        <w:rPr>
+          <w:rFonts w:hint="eastAsia"/>
+        </w:rPr>
+        <w:t>组件化的服务平台指的是将</w:t>
+      </w:r>
+      <w:r>
+        <w:rPr>
+          <w:rFonts w:hint="eastAsia"/>
+        </w:rPr>
+        <w:t>以组件化开发的功能组件</w:t>
+      </w:r>
+      <w:r>
+        <w:rPr>
+          <w:rFonts w:hint="eastAsia"/>
+        </w:rPr>
+        <w:t>/</w:t>
+      </w:r>
+      <w:r>
+        <w:rPr>
+          <w:rFonts w:hint="eastAsia"/>
+        </w:rPr>
+        <w:t>功能模块以组件化的方式</w:t>
+      </w:r>
+      <w:r>
+        <w:rPr>
+          <w:rFonts w:hint="eastAsia"/>
+        </w:rPr>
+        <w:t>向外提供服务，</w:t>
+      </w:r>
+      <w:r>
+        <w:rPr>
+          <w:rFonts w:hint="eastAsia"/>
+        </w:rPr>
+        <w:t>各个组件之间互不影响、独立运行</w:t>
+      </w:r>
+      <w:r>
+        <w:rPr>
+          <w:rFonts w:hint="eastAsia"/>
+        </w:rPr>
+        <w:t>。</w:t>
+      </w:r>
+      <w:r>
+        <w:rPr>
+          <w:rFonts w:hint="eastAsia"/>
+        </w:rPr>
+        <w:t>在平台上能够动态的去编排组件</w:t>
+      </w:r>
+      <w:r>
+        <w:rPr>
+          <w:rFonts w:hint="eastAsia"/>
+        </w:rPr>
+        <w:t>并形成一条由组件组成的</w:t>
+      </w:r>
+      <w:r>
+        <w:rPr>
+          <w:rFonts w:cs="Times New Roman (正文 CS 字体)"/>
+          <w:kern w:val="44"/>
+          <w:szCs w:val="24"/>
+        </w:rPr>
+        <w:t>pipeline</w:t>
+      </w:r>
+      <w:r>
+        <w:rPr>
+          <w:rFonts w:cs="Times New Roman (正文 CS 字体)"/>
+          <w:kern w:val="44"/>
+          <w:szCs w:val="24"/>
+        </w:rPr>
+        <w:t>,</w:t>
+      </w:r>
+      <w:r>
+        <w:rPr>
+          <w:rFonts w:cs="Times New Roman (正文 CS 字体)"/>
+          <w:kern w:val="44"/>
+          <w:szCs w:val="24"/>
+        </w:rPr>
+        <w:t xml:space="preserve"> </w:t>
+      </w:r>
+      <w:r>
+        <w:rPr>
+          <w:rFonts w:cs="Times New Roman (正文 CS 字体)"/>
+          <w:kern w:val="44"/>
+          <w:szCs w:val="24"/>
+        </w:rPr>
+        <w:t>pipeline</w:t>
+      </w:r>
+      <w:r>
+        <w:rPr>
+          <w:rFonts w:cs="Times New Roman (正文 CS 字体)" w:hint="eastAsia"/>
+          <w:kern w:val="44"/>
+          <w:szCs w:val="24"/>
+        </w:rPr>
+        <w:t>中的每一个组件都是一个单独的服务。</w:t>
+      </w:r>
+      <w:r>
+        <w:rPr>
+          <w:rFonts w:cs="Times New Roman (正文 CS 字体)" w:hint="eastAsia"/>
+          <w:kern w:val="44"/>
+          <w:szCs w:val="24"/>
+        </w:rPr>
+        <w:t>在调度</w:t>
+      </w:r>
+      <w:r>
+        <w:rPr>
+          <w:rFonts w:cs="Times New Roman (正文 CS 字体)" w:hint="eastAsia"/>
+          <w:kern w:val="44"/>
+          <w:szCs w:val="24"/>
+        </w:rPr>
+        <w:t>时</w:t>
+      </w:r>
+      <w:r>
+        <w:rPr>
+          <w:rFonts w:cs="Times New Roman (正文 CS 字体)" w:hint="eastAsia"/>
+          <w:kern w:val="44"/>
+          <w:szCs w:val="24"/>
+        </w:rPr>
+        <w:t>会</w:t>
+      </w:r>
+      <w:r>
+        <w:rPr>
+          <w:rFonts w:cs="Times New Roman (正文 CS 字体)" w:hint="eastAsia"/>
+          <w:kern w:val="44"/>
+          <w:szCs w:val="24"/>
+        </w:rPr>
+        <w:t>将</w:t>
+      </w:r>
+      <w:r>
+        <w:rPr>
+          <w:rFonts w:cs="Times New Roman (正文 CS 字体)" w:hint="eastAsia"/>
+          <w:kern w:val="44"/>
+          <w:szCs w:val="24"/>
+        </w:rPr>
+        <w:t>每一个组件</w:t>
+      </w:r>
+      <w:r>
+        <w:rPr>
+          <w:rFonts w:cs="Times New Roman (正文 CS 字体)" w:hint="eastAsia"/>
+          <w:kern w:val="44"/>
+          <w:szCs w:val="24"/>
+        </w:rPr>
+        <w:t>看作是一个</w:t>
+      </w:r>
+      <w:r>
+        <w:rPr>
+          <w:rFonts w:cs="Times New Roman (正文 CS 字体)" w:hint="eastAsia"/>
+          <w:kern w:val="44"/>
+          <w:szCs w:val="24"/>
+        </w:rPr>
+        <w:t>单独的服务</w:t>
+      </w:r>
+      <w:r>
+        <w:rPr>
+          <w:rFonts w:cs="Times New Roman (正文 CS 字体)" w:hint="eastAsia"/>
+          <w:kern w:val="44"/>
+          <w:szCs w:val="24"/>
+        </w:rPr>
+        <w:t>，同时也是</w:t>
+      </w:r>
+      <w:r>
+        <w:rPr>
+          <w:rFonts w:cs="Times New Roman (正文 CS 字体)"/>
+          <w:kern w:val="44"/>
+          <w:szCs w:val="24"/>
+        </w:rPr>
+        <w:t>pipeline</w:t>
+      </w:r>
+      <w:r>
+        <w:rPr>
+          <w:rFonts w:cs="Times New Roman (正文 CS 字体)" w:hint="eastAsia"/>
+          <w:kern w:val="44"/>
+          <w:szCs w:val="24"/>
+        </w:rPr>
+        <w:t>最基本的调度单元</w:t>
+      </w:r>
+      <w:r>
+        <w:rPr>
+          <w:rFonts w:cs="Times New Roman (正文 CS 字体)" w:hint="eastAsia"/>
+          <w:kern w:val="44"/>
+          <w:szCs w:val="24"/>
+        </w:rPr>
+        <w:t>，调度器向组件中输入</w:t>
+      </w:r>
+      <w:r>
+        <w:rPr>
+          <w:rFonts w:cs="Times New Roman (正文 CS 字体)" w:hint="eastAsia"/>
+          <w:kern w:val="44"/>
+          <w:szCs w:val="24"/>
+        </w:rPr>
+        <w:t>需要计算的数据，组件返回计算结果</w:t>
+      </w:r>
+    </w:p>
+    <w:p>
+      <w:pPr>
         <w:pStyle w:val="1"/>
         <w:ind w:left="0"/>
       </w:pPr>
       <w:r>
+        <w:lastRenderedPageBreak/>
         <w:t>基于</w:t>
       </w:r>
       <w:r>
@@ -1630,223 +2339,139 @@
         <w:rPr>
           <w:shd w:val="clear" w:color="auto" w:fill="FFFFFF"/>
         </w:rPr>
-        <w:t xml:space="preserve"> </w:t>
-      </w:r>
-      <w:proofErr w:type="spellStart"/>
+        <w:t xml:space="preserve"> Tensorflow, Pytorch, Caffe </w:t>
+      </w:r>
       <w:r>
         <w:rPr>
           <w:shd w:val="clear" w:color="auto" w:fill="FFFFFF"/>
         </w:rPr>
-        <w:t>Tensorflow</w:t>
-      </w:r>
-      <w:proofErr w:type="spellEnd"/>
+        <w:t>等常见框架。它包含了</w:t>
+      </w:r>
       <w:r>
         <w:rPr>
           <w:shd w:val="clear" w:color="auto" w:fill="FFFFFF"/>
         </w:rPr>
-        <w:t xml:space="preserve">, </w:t>
-      </w:r>
-      <w:proofErr w:type="spellStart"/>
+        <w:t xml:space="preserve"> operator</w:t>
+      </w:r>
       <w:r>
         <w:rPr>
           <w:shd w:val="clear" w:color="auto" w:fill="FFFFFF"/>
         </w:rPr>
-        <w:t>Pytorch</w:t>
-      </w:r>
-      <w:proofErr w:type="spellEnd"/>
+        <w:t>、</w:t>
+      </w:r>
       <w:r>
         <w:rPr>
           <w:shd w:val="clear" w:color="auto" w:fill="FFFFFF"/>
         </w:rPr>
-        <w:t xml:space="preserve">, Caffe </w:t>
+        <w:t>pipeline</w:t>
       </w:r>
       <w:r>
         <w:rPr>
           <w:shd w:val="clear" w:color="auto" w:fill="FFFFFF"/>
         </w:rPr>
-        <w:t>等常见框架。它包含了</w:t>
+        <w:t>、超参数调优、</w:t>
       </w:r>
       <w:r>
         <w:rPr>
           <w:shd w:val="clear" w:color="auto" w:fill="FFFFFF"/>
         </w:rPr>
+        <w:t xml:space="preserve">serving </w:t>
+      </w:r>
+      <w:r>
+        <w:rPr>
+          <w:shd w:val="clear" w:color="auto" w:fill="FFFFFF"/>
+        </w:rPr>
+        <w:t>等诸多模块。它通过提供对应的</w:t>
+      </w:r>
+      <w:r>
+        <w:rPr>
+          <w:shd w:val="clear" w:color="auto" w:fill="FFFFFF"/>
+        </w:rPr>
         <w:t xml:space="preserve"> operator</w:t>
       </w:r>
       <w:r>
         <w:rPr>
           <w:shd w:val="clear" w:color="auto" w:fill="FFFFFF"/>
         </w:rPr>
-        <w:t>、</w:t>
+        <w:t>，基于</w:t>
       </w:r>
       <w:r>
         <w:rPr>
           <w:shd w:val="clear" w:color="auto" w:fill="FFFFFF"/>
         </w:rPr>
-        <w:t>pipeline</w:t>
+        <w:t xml:space="preserve"> Kubernetes </w:t>
       </w:r>
       <w:r>
         <w:rPr>
           <w:shd w:val="clear" w:color="auto" w:fill="FFFFFF"/>
         </w:rPr>
-        <w:t>、超参数调优、</w:t>
+        <w:t>的</w:t>
       </w:r>
       <w:r>
         <w:rPr>
           <w:shd w:val="clear" w:color="auto" w:fill="FFFFFF"/>
         </w:rPr>
-        <w:t xml:space="preserve">serving </w:t>
+        <w:t xml:space="preserve"> Pod/headless Service </w:t>
       </w:r>
       <w:r>
         <w:rPr>
           <w:shd w:val="clear" w:color="auto" w:fill="FFFFFF"/>
         </w:rPr>
-        <w:t>等诸多模块。它通过提供对应的</w:t>
+        <w:t>等基础资源为框架提供与之相配的更高层次的资源。比如</w:t>
       </w:r>
       <w:r>
         <w:rPr>
           <w:shd w:val="clear" w:color="auto" w:fill="FFFFFF"/>
         </w:rPr>
-        <w:t xml:space="preserve"> operator</w:t>
+        <w:t xml:space="preserve"> tf-operator </w:t>
       </w:r>
       <w:r>
         <w:rPr>
           <w:shd w:val="clear" w:color="auto" w:fill="FFFFFF"/>
         </w:rPr>
-        <w:t>，基于</w:t>
+        <w:t>为</w:t>
       </w:r>
       <w:r>
         <w:rPr>
           <w:shd w:val="clear" w:color="auto" w:fill="FFFFFF"/>
         </w:rPr>
-        <w:t xml:space="preserve"> Kubernetes </w:t>
+        <w:t xml:space="preserve"> Tensorflow </w:t>
       </w:r>
       <w:r>
         <w:rPr>
           <w:shd w:val="clear" w:color="auto" w:fill="FFFFFF"/>
         </w:rPr>
-        <w:t>的</w:t>
+        <w:t>提供了</w:t>
       </w:r>
       <w:r>
         <w:rPr>
           <w:shd w:val="clear" w:color="auto" w:fill="FFFFFF"/>
         </w:rPr>
-        <w:t xml:space="preserve"> Pod/headless Service </w:t>
+        <w:t xml:space="preserve"> job </w:t>
       </w:r>
       <w:r>
         <w:rPr>
           <w:shd w:val="clear" w:color="auto" w:fill="FFFFFF"/>
         </w:rPr>
-        <w:t>等基础资源为框架提供与之相配的更高层次的资源。比如</w:t>
+        <w:t>维度的生命周期管理能力，以满足</w:t>
       </w:r>
       <w:r>
         <w:rPr>
           <w:shd w:val="clear" w:color="auto" w:fill="FFFFFF"/>
         </w:rPr>
-        <w:t xml:space="preserve"> </w:t>
-      </w:r>
-      <w:proofErr w:type="spellStart"/>
+        <w:t xml:space="preserve"> Tensorflow </w:t>
+      </w:r>
       <w:r>
         <w:rPr>
           <w:shd w:val="clear" w:color="auto" w:fill="FFFFFF"/>
         </w:rPr>
-        <w:t>tf</w:t>
-      </w:r>
-      <w:proofErr w:type="spellEnd"/>
+        <w:t>分布式训练的资源和拓扑需求，达到了一键式部署</w:t>
+      </w:r>
       <w:r>
         <w:rPr>
           <w:shd w:val="clear" w:color="auto" w:fill="FFFFFF"/>
         </w:rPr>
-        <w:t xml:space="preserve">-operator </w:t>
-      </w:r>
-      <w:r>
-        <w:rPr>
-          <w:shd w:val="clear" w:color="auto" w:fill="FFFFFF"/>
-        </w:rPr>
-        <w:t>为</w:t>
-      </w:r>
-      <w:r>
-        <w:rPr>
-          <w:shd w:val="clear" w:color="auto" w:fill="FFFFFF"/>
-        </w:rPr>
-        <w:t xml:space="preserve"> </w:t>
-      </w:r>
-      <w:proofErr w:type="spellStart"/>
-      <w:r>
-        <w:rPr>
-          <w:shd w:val="clear" w:color="auto" w:fill="FFFFFF"/>
-        </w:rPr>
-        <w:t>Tensorflow</w:t>
-      </w:r>
-      <w:proofErr w:type="spellEnd"/>
-      <w:r>
-        <w:rPr>
-          <w:shd w:val="clear" w:color="auto" w:fill="FFFFFF"/>
-        </w:rPr>
-        <w:t xml:space="preserve"> </w:t>
-      </w:r>
-      <w:r>
-        <w:rPr>
-          <w:shd w:val="clear" w:color="auto" w:fill="FFFFFF"/>
-        </w:rPr>
-        <w:t>提供了</w:t>
-      </w:r>
-      <w:r>
-        <w:rPr>
-          <w:shd w:val="clear" w:color="auto" w:fill="FFFFFF"/>
-        </w:rPr>
-        <w:t xml:space="preserve"> job </w:t>
-      </w:r>
-      <w:r>
-        <w:rPr>
-          <w:shd w:val="clear" w:color="auto" w:fill="FFFFFF"/>
-        </w:rPr>
-        <w:t>维度的生命周期管理能力，以满足</w:t>
-      </w:r>
-      <w:r>
-        <w:rPr>
-          <w:shd w:val="clear" w:color="auto" w:fill="FFFFFF"/>
-        </w:rPr>
-        <w:t xml:space="preserve"> </w:t>
-      </w:r>
-      <w:proofErr w:type="spellStart"/>
-      <w:r>
-        <w:rPr>
-          <w:shd w:val="clear" w:color="auto" w:fill="FFFFFF"/>
-        </w:rPr>
-        <w:t>Tensorflow</w:t>
-      </w:r>
-      <w:proofErr w:type="spellEnd"/>
-      <w:r>
-        <w:rPr>
-          <w:shd w:val="clear" w:color="auto" w:fill="FFFFFF"/>
-        </w:rPr>
-        <w:t xml:space="preserve"> </w:t>
-      </w:r>
-      <w:r>
-        <w:rPr>
-          <w:shd w:val="clear" w:color="auto" w:fill="FFFFFF"/>
-        </w:rPr>
-        <w:t>分布式训练的资源和拓扑需求，达到了一键式部署</w:t>
-      </w:r>
-      <w:r>
-        <w:rPr>
-          <w:shd w:val="clear" w:color="auto" w:fill="FFFFFF"/>
-        </w:rPr>
-        <w:t xml:space="preserve"> </w:t>
-      </w:r>
-      <w:proofErr w:type="spellStart"/>
-      <w:r>
-        <w:rPr>
-          <w:shd w:val="clear" w:color="auto" w:fill="FFFFFF"/>
-        </w:rPr>
-        <w:t>Tensorflow</w:t>
-      </w:r>
-      <w:proofErr w:type="spellEnd"/>
-      <w:r>
-        <w:rPr>
-          <w:shd w:val="clear" w:color="auto" w:fill="FFFFFF"/>
-        </w:rPr>
-        <w:t xml:space="preserve"> </w:t>
+        <w:t xml:space="preserve"> Tensorflow </w:t>
       </w:r>
       <w:r>
         <w:rPr>
@@ -1898,7 +2523,7 @@
         <w:rPr>
           <w:rFonts w:hint="eastAsia"/>
         </w:rPr>
-        <w:t>P</w:t>
+        <w:t>p</w:t>
       </w:r>
       <w:r>
         <w:t>ipeline</w:t>
@@ -1955,6 +2580,32 @@
           <w:shd w:val="clear" w:color="auto" w:fill="FFFFFF"/>
         </w:rPr>
         <w:t>UI</w:t>
+      </w:r>
+      <w:r>
+        <w:rPr>
+          <w:rFonts w:hint="eastAsia"/>
+          <w:shd w:val="clear" w:color="auto" w:fill="FFFFFF"/>
+        </w:rPr>
+        <w:t>来对</w:t>
+      </w:r>
+      <w:r>
+        <w:rPr>
+          <w:rFonts w:hint="eastAsia"/>
+          <w:shd w:val="clear" w:color="auto" w:fill="FFFFFF"/>
+        </w:rPr>
+        <w:t>运行流程和</w:t>
+      </w:r>
+      <w:r>
+        <w:rPr>
+          <w:rFonts w:hint="eastAsia"/>
+        </w:rPr>
+        <w:t>pipeline</w:t>
+      </w:r>
+      <w:r>
+        <w:rPr>
+          <w:rFonts w:hint="eastAsia"/>
+        </w:rPr>
+        <w:t>进行管理</w:t>
       </w:r>
       <w:r>
         <w:rPr>
@@ -2104,19 +2755,7 @@
         <w:rPr>
           <w:rFonts w:hint="eastAsia"/>
         </w:rPr>
-        <w:t>的</w:t>
-      </w:r>
-      <w:r>
-        <w:rPr>
-          <w:rFonts w:hint="eastAsia"/>
-        </w:rPr>
-        <w:t xml:space="preserve"> </w:t>
-      </w:r>
-      <w:r>
-        <w:rPr>
-          <w:rFonts w:hint="eastAsia"/>
-        </w:rPr>
-        <w:t>机器学习服务组件化开发平台架构图如下图所示。</w:t>
+        <w:t>的机器学习服务组件化开发平台架构图如下图所示。</w:t>
       </w:r>
     </w:p>
     <w:p>
@@ -2359,14 +2998,7 @@
         <w:rPr>
           <w:rFonts w:hint="eastAsia"/>
         </w:rPr>
-        <w:t>进行编排，并生</w:t>
-      </w:r>
-      <w:r>
-        <w:rPr>
-          <w:rFonts w:hint="eastAsia"/>
-        </w:rPr>
-        <w:lastRenderedPageBreak/>
-        <w:t>成</w:t>
+        <w:t>进行编排，并生成</w:t>
       </w:r>
       <w:r>
         <w:rPr>
@@ -2427,6 +3059,7 @@
         <w:ind w:firstLineChars="0"/>
       </w:pPr>
       <w:r>
+        <w:lastRenderedPageBreak/>
         <w:t>P</w:t>
       </w:r>
       <w:r>
@@ -2576,14 +3209,12 @@
         </w:rPr>
         <w:t>的</w:t>
       </w:r>
-      <w:proofErr w:type="spellStart"/>
       <w:r>
         <w:rPr>
           <w:rFonts w:hint="eastAsia"/>
         </w:rPr>
         <w:t>yaml</w:t>
       </w:r>
-      <w:proofErr w:type="spellEnd"/>
       <w:r>
         <w:rPr>
           <w:rFonts w:hint="eastAsia"/>
@@ -2944,14 +3575,12 @@
         </w:rPr>
         <w:t>的</w:t>
       </w:r>
-      <w:proofErr w:type="spellStart"/>
       <w:r>
         <w:rPr>
           <w:rFonts w:hint="eastAsia"/>
         </w:rPr>
         <w:t>yaml</w:t>
       </w:r>
-      <w:proofErr w:type="spellEnd"/>
       <w:r>
         <w:rPr>
           <w:rFonts w:hint="eastAsia"/>
@@ -3022,14 +3651,12 @@
         </w:rPr>
         <w:t>开发完成之后手动编译得到组件的</w:t>
       </w:r>
-      <w:proofErr w:type="spellStart"/>
       <w:r>
         <w:rPr>
           <w:rFonts w:hint="eastAsia"/>
         </w:rPr>
         <w:t>yaml</w:t>
       </w:r>
-      <w:proofErr w:type="spellEnd"/>
       <w:r>
         <w:rPr>
           <w:rFonts w:hint="eastAsia"/>
@@ -3229,14 +3856,12 @@
         </w:rPr>
         <w:t>两种转换方法转换完成之后对转换之后的代码进行编译得到组件的</w:t>
       </w:r>
-      <w:proofErr w:type="spellStart"/>
       <w:r>
         <w:rPr>
           <w:rFonts w:hint="eastAsia"/>
         </w:rPr>
         <w:t>yaml</w:t>
       </w:r>
-      <w:proofErr w:type="spellEnd"/>
       <w:r>
         <w:rPr>
           <w:rFonts w:hint="eastAsia"/>
@@ -3249,14 +3874,12 @@
         </w:rPr>
         <w:t>将</w:t>
       </w:r>
-      <w:proofErr w:type="spellStart"/>
       <w:r>
         <w:rPr>
           <w:rFonts w:hint="eastAsia"/>
         </w:rPr>
         <w:t>yaml</w:t>
       </w:r>
-      <w:proofErr w:type="spellEnd"/>
       <w:r>
         <w:rPr>
           <w:rFonts w:hint="eastAsia"/>
@@ -3307,14 +3930,7 @@
         <w:rPr>
           <w:rFonts w:hint="eastAsia"/>
         </w:rPr>
-        <w:t>对第三方库转换的第一</w:t>
-      </w:r>
-      <w:r>
-        <w:rPr>
-          <w:rFonts w:hint="eastAsia"/>
-        </w:rPr>
-        <w:lastRenderedPageBreak/>
-        <w:t>种方法相同</w:t>
+        <w:t>对第三方库转换的第一种方法相同</w:t>
       </w:r>
       <w:r>
         <w:rPr>
@@ -3344,6 +3960,7 @@
         <w:rPr>
           <w:rFonts w:hint="eastAsia"/>
         </w:rPr>
+        <w:lastRenderedPageBreak/>
         <w:t>在整个平台运行的过程中</w:t>
       </w:r>
       <w:r>
@@ -3362,25 +3979,13 @@
         <w:rPr>
           <w:rFonts w:hint="eastAsia"/>
         </w:rPr>
-        <w:t>流程编排上</w:t>
-      </w:r>
-      <w:r>
-        <w:rPr>
-          <w:rFonts w:hint="eastAsia"/>
-        </w:rPr>
-        <w:t>可以分为</w:t>
-      </w:r>
-      <w:r>
-        <w:rPr>
-          <w:rFonts w:hint="eastAsia"/>
-        </w:rPr>
-        <w:t>以下</w:t>
-      </w:r>
-      <w:r>
-        <w:rPr>
-          <w:rFonts w:hint="eastAsia"/>
-        </w:rPr>
-        <w:t>几个步骤</w:t>
+        <w:t>流程编排</w:t>
+      </w:r>
+      <w:r>
+        <w:rPr>
+          <w:rFonts w:hint="eastAsia"/>
+        </w:rPr>
+        <w:t>的数据流图如下所示</w:t>
       </w:r>
       <w:r>
         <w:rPr>
@@ -3397,10 +4002,10 @@
       </w:pPr>
       <w:r>
         <w:drawing>
-          <wp:inline distT="0" distB="0" distL="0" distR="0" wp14:anchorId="653EC495" wp14:editId="6746BDAE">
-            <wp:extent cx="2645984" cy="2549141"/>
-            <wp:effectExtent l="0" t="0" r="0" b="3810"/>
-            <wp:docPr id="2" name="图片 2"/>
+          <wp:inline distT="0" distB="0" distL="0" distR="0" wp14:anchorId="5581C4D8" wp14:editId="266DC616">
+            <wp:extent cx="5274310" cy="1722120"/>
+            <wp:effectExtent l="0" t="0" r="0" b="5080"/>
+            <wp:docPr id="11" name="图片 11"/>
             <wp:cNvGraphicFramePr>
               <a:graphicFrameLocks xmlns:a="http://schemas.openxmlformats.org/drawingml/2006/main" noChangeAspect="1"/>
             </wp:cNvGraphicFramePr>
@@ -3420,7 +4025,7 @@
                   <pic:spPr>
                     <a:xfrm>
                       <a:off x="0" y="0"/>
-                      <a:ext cx="2690257" cy="2591793"/>
+                      <a:ext cx="5274310" cy="1722120"/>
                     </a:xfrm>
                     <a:prstGeom prst="rect">
                       <a:avLst/>
@@ -3457,7 +4062,7 @@
           <w:sz w:val="18"/>
           <w:szCs w:val="18"/>
         </w:rPr>
-        <w:t>步骤图</w:t>
+        <w:t>数据流图</w:t>
       </w:r>
     </w:p>
     <w:p>
@@ -3465,7 +4070,7 @@
         <w:ind w:firstLine="360"/>
         <w:jc w:val="center"/>
         <w:rPr>
-          <w:rFonts w:ascii="黑体" w:eastAsia="黑体" w:hAnsi="黑体" w:hint="eastAsia"/>
+          <w:rFonts w:ascii="黑体" w:eastAsia="黑体" w:hAnsi="黑体"/>
           <w:sz w:val="18"/>
           <w:szCs w:val="18"/>
         </w:rPr>
@@ -3622,14 +4227,12 @@
         </w:rPr>
         <w:t>描述文件为</w:t>
       </w:r>
-      <w:proofErr w:type="spellStart"/>
       <w:r>
         <w:rPr>
           <w:rFonts w:hint="eastAsia"/>
         </w:rPr>
         <w:t>kubeflow</w:t>
       </w:r>
-      <w:proofErr w:type="spellEnd"/>
       <w:r>
         <w:t xml:space="preserve"> </w:t>
       </w:r>
@@ -3687,14 +4290,12 @@
         </w:rPr>
         <w:t>的</w:t>
       </w:r>
-      <w:proofErr w:type="spellStart"/>
       <w:r>
         <w:rPr>
           <w:rFonts w:hint="eastAsia"/>
         </w:rPr>
         <w:t>yaml</w:t>
       </w:r>
-      <w:proofErr w:type="spellEnd"/>
       <w:r>
         <w:rPr>
           <w:rFonts w:hint="eastAsia"/>
@@ -3743,6 +4344,9 @@
           <w:numId w:val="15"/>
         </w:numPr>
         <w:ind w:left="0" w:firstLineChars="0" w:firstLine="0"/>
+        <w:rPr>
+          <w:rFonts w:hint="eastAsia"/>
+        </w:rPr>
       </w:pPr>
       <w:r>
         <w:rPr>
@@ -3804,692 +4408,90 @@
     </w:p>
     <w:p>
       <w:pPr>
-        <w:pStyle w:val="a5"/>
         <w:ind w:firstLineChars="0" w:firstLine="0"/>
-        <w:rPr>
-          <w:rFonts w:hint="eastAsia"/>
-        </w:rPr>
-      </w:pPr>
+        <w:jc w:val="center"/>
+        <w:rPr>
+          <w:rFonts w:hint="eastAsia"/>
+        </w:rPr>
+      </w:pPr>
+      <w:r>
+        <w:rPr>
+          <w:rFonts w:hint="eastAsia"/>
+        </w:rPr>
+        <w:t>在组件化服务平台中，组件的来源</w:t>
+      </w:r>
+      <w:r>
+        <w:rPr>
+          <w:rFonts w:hint="eastAsia"/>
+        </w:rPr>
+        <w:t>可以是第三方代码的转换，</w:t>
+      </w:r>
+      <w:r>
+        <w:rPr>
+          <w:rFonts w:hint="eastAsia"/>
+        </w:rPr>
+        <w:t>也可以是</w:t>
+      </w:r>
+      <w:r>
+        <w:rPr>
+          <w:rFonts w:hint="eastAsia"/>
+        </w:rPr>
+        <w:t>人工进行编写，当人工进行组件编写时，按照组件开发规则编写好的组件可以直接提交到组件数据仓库</w:t>
+      </w:r>
+      <w:r>
+        <w:rPr>
+          <w:rFonts w:hint="eastAsia"/>
+        </w:rPr>
+        <w:t>。当使用第三方代码转换器</w:t>
+      </w:r>
+      <w:r>
+        <w:rPr>
+          <w:rFonts w:hint="eastAsia"/>
+        </w:rPr>
+        <w:t>对第三方源码进行转换时</w:t>
+      </w:r>
+      <w:r>
+        <w:rPr>
+          <w:rFonts w:hint="eastAsia"/>
+        </w:rPr>
+        <w:t>，只需要</w:t>
+      </w:r>
+      <w:r>
+        <w:rPr>
+          <w:rFonts w:hint="eastAsia"/>
+        </w:rPr>
+        <w:t>组件开发人员将第三方源码提交到</w:t>
+      </w:r>
+      <w:r>
+        <w:rPr>
+          <w:rFonts w:hint="eastAsia"/>
+        </w:rPr>
+        <w:t>第三方代码转换器中，代码转换好之后，代码转换器会自动将</w:t>
+      </w:r>
+      <w:r>
+        <w:rPr>
+          <w:rFonts w:hint="eastAsia"/>
+        </w:rPr>
+        <w:t>组件提交到组件数据仓库中去。</w:t>
+      </w:r>
+      <w:r>
+        <w:rPr>
+          <w:rFonts w:hint="eastAsia"/>
+        </w:rPr>
+        <w:t>其数据流图如下图所示；</w:t>
+      </w:r>
     </w:p>
     <w:p>
       <w:pPr>
-        <w:pStyle w:val="1"/>
-        <w:ind w:left="0"/>
-      </w:pPr>
-      <w:r>
-        <w:rPr>
-          <w:rFonts w:hint="eastAsia"/>
-        </w:rPr>
-        <w:t>机器学习组件开发规则</w:t>
-      </w:r>
-    </w:p>
-    <w:p>
-      <w:r>
-        <w:rPr>
-          <w:rFonts w:hint="eastAsia"/>
-        </w:rPr>
-        <w:t>机器学习组件在开发时需要使用</w:t>
-      </w:r>
-      <w:r>
-        <w:rPr>
-          <w:rFonts w:hint="eastAsia"/>
-        </w:rPr>
-        <w:t>Ku</w:t>
-      </w:r>
-      <w:r>
-        <w:rPr>
-          <w:rFonts w:hint="eastAsia"/>
-        </w:rPr>
-        <w:t>be</w:t>
-      </w:r>
-      <w:r>
-        <w:rPr>
-          <w:rFonts w:hint="eastAsia"/>
-        </w:rPr>
-        <w:t>flow</w:t>
-      </w:r>
-      <w:r>
-        <w:t xml:space="preserve"> </w:t>
-      </w:r>
-      <w:r>
-        <w:rPr>
-          <w:rFonts w:hint="eastAsia"/>
-        </w:rPr>
-        <w:t>pipeline</w:t>
-      </w:r>
-      <w:r>
-        <w:rPr>
-          <w:rFonts w:hint="eastAsia"/>
-        </w:rPr>
-        <w:t>组件化开发的</w:t>
-      </w:r>
-      <w:r>
-        <w:rPr>
-          <w:rFonts w:hint="eastAsia"/>
-        </w:rPr>
-        <w:t>SDK</w:t>
-      </w:r>
-      <w:r>
-        <w:rPr>
-          <w:rFonts w:hint="eastAsia"/>
-        </w:rPr>
-        <w:t>进行开发</w:t>
-      </w:r>
-      <w:r>
-        <w:rPr>
-          <w:rFonts w:hint="eastAsia"/>
-        </w:rPr>
-        <w:t>。</w:t>
-      </w:r>
-      <w:r>
-        <w:rPr>
-          <w:rFonts w:hint="eastAsia"/>
-        </w:rPr>
-        <w:t>因此，在开发时需要满足</w:t>
-      </w:r>
-      <w:r>
-        <w:rPr>
-          <w:rFonts w:hint="eastAsia"/>
-        </w:rPr>
-        <w:t>SDK</w:t>
-      </w:r>
-      <w:r>
-        <w:rPr>
-          <w:rFonts w:hint="eastAsia"/>
-        </w:rPr>
-        <w:t>中一些指定的规则，开发出来的组件才</w:t>
-      </w:r>
-      <w:r>
-        <w:rPr>
-          <w:rFonts w:hint="eastAsia"/>
-        </w:rPr>
-        <w:t>可以正常的被调用</w:t>
-      </w:r>
-      <w:r>
-        <w:rPr>
-          <w:rFonts w:hint="eastAsia"/>
-        </w:rPr>
-        <w:t>。</w:t>
-      </w:r>
-      <w:r>
-        <w:rPr>
-          <w:rFonts w:hint="eastAsia"/>
-        </w:rPr>
-        <w:t>其具体的规则主要表现在以下几个方面。</w:t>
-      </w:r>
-    </w:p>
-    <w:p>
-      <w:pPr>
-        <w:pStyle w:val="a5"/>
-        <w:numPr>
-          <w:ilvl w:val="2"/>
-          <w:numId w:val="17"/>
-        </w:numPr>
-        <w:ind w:firstLineChars="0"/>
-      </w:pPr>
-      <w:r>
-        <w:rPr>
-          <w:rFonts w:hint="eastAsia"/>
-        </w:rPr>
-        <w:t>组件的输入和输出都是数据而不是方法或者引用</w:t>
-      </w:r>
-      <w:r>
-        <w:rPr>
-          <w:rFonts w:hint="eastAsia"/>
-        </w:rPr>
-        <w:t>，</w:t>
-      </w:r>
-      <w:r>
-        <w:rPr>
-          <w:rFonts w:hint="eastAsia"/>
-        </w:rPr>
-        <w:t>在组件封装的过程当中，每个组件都会被单独出来，组件调用执行的时候是一个单独的容器，</w:t>
-      </w:r>
-      <w:r>
-        <w:rPr>
-          <w:rFonts w:hint="eastAsia"/>
-        </w:rPr>
-        <w:t>和其原来的上下文环境完全是隔离开来的，</w:t>
-      </w:r>
-      <w:r>
-        <w:rPr>
-          <w:rFonts w:hint="eastAsia"/>
-        </w:rPr>
-        <w:t>因此如果存在上下文环境的关系</w:t>
-      </w:r>
-      <w:r>
-        <w:rPr>
-          <w:rFonts w:hint="eastAsia"/>
-        </w:rPr>
-        <w:t>，会导致组件在运行过程中捕获不到上下文环境</w:t>
-      </w:r>
-      <w:r>
-        <w:rPr>
-          <w:rFonts w:hint="eastAsia"/>
-        </w:rPr>
-        <w:t>而报错。</w:t>
-      </w:r>
-    </w:p>
-    <w:p>
-      <w:pPr>
-        <w:pStyle w:val="a5"/>
-        <w:numPr>
-          <w:ilvl w:val="2"/>
-          <w:numId w:val="17"/>
-        </w:numPr>
-        <w:ind w:firstLineChars="0"/>
-      </w:pPr>
-      <w:r>
-        <w:rPr>
-          <w:rFonts w:hint="eastAsia"/>
-        </w:rPr>
-        <w:t>组件内部形成闭包环境</w:t>
-      </w:r>
-      <w:r>
-        <w:rPr>
-          <w:rFonts w:hint="eastAsia"/>
-        </w:rPr>
-        <w:t>，</w:t>
-      </w:r>
-      <w:r>
-        <w:rPr>
-          <w:rFonts w:hint="eastAsia"/>
-        </w:rPr>
-        <w:t>组件</w:t>
-      </w:r>
-      <w:r>
-        <w:rPr>
-          <w:rFonts w:hint="eastAsia"/>
-        </w:rPr>
-        <w:t>内代码对第三方包的引入和使用都必</w:t>
-      </w:r>
-      <w:r>
-        <w:rPr>
-          <w:rFonts w:hint="eastAsia"/>
-        </w:rPr>
-        <w:lastRenderedPageBreak/>
-        <w:t>须在组件方法定义内声明，代码不能够写在</w:t>
-      </w:r>
-      <w:r>
-        <w:rPr>
-          <w:rFonts w:hint="eastAsia"/>
-        </w:rPr>
-        <w:t>组件方法定义外。</w:t>
-      </w:r>
-    </w:p>
-    <w:p>
-      <w:pPr>
-        <w:pStyle w:val="a5"/>
-        <w:numPr>
-          <w:ilvl w:val="2"/>
-          <w:numId w:val="17"/>
-        </w:numPr>
-        <w:ind w:firstLineChars="0"/>
-      </w:pPr>
-      <w:r>
-        <w:rPr>
-          <w:rFonts w:hint="eastAsia"/>
-        </w:rPr>
-        <w:t>方法内不能存在中文</w:t>
-      </w:r>
-      <w:r>
-        <w:rPr>
-          <w:rFonts w:hint="eastAsia"/>
-        </w:rPr>
-        <w:t>，</w:t>
-      </w:r>
-      <w:r>
-        <w:rPr>
-          <w:rFonts w:hint="eastAsia"/>
-        </w:rPr>
-        <w:t>方法内不能</w:t>
-      </w:r>
-      <w:r>
-        <w:rPr>
-          <w:rFonts w:hint="eastAsia"/>
-        </w:rPr>
-        <w:t>存在任何中文</w:t>
-      </w:r>
-      <w:r>
-        <w:rPr>
-          <w:rFonts w:hint="eastAsia"/>
-        </w:rPr>
-        <w:t>。如果代码内存在了任何中文，在</w:t>
-      </w:r>
-      <w:r>
-        <w:rPr>
-          <w:rFonts w:hint="eastAsia"/>
-        </w:rPr>
-        <w:t>pipeline</w:t>
-      </w:r>
-      <w:r>
-        <w:rPr>
-          <w:rFonts w:hint="eastAsia"/>
-        </w:rPr>
-        <w:t>执行时</w:t>
-      </w:r>
-      <w:r>
-        <w:rPr>
-          <w:rFonts w:hint="eastAsia"/>
-        </w:rPr>
-        <w:t>Kubeflow</w:t>
-      </w:r>
-      <w:r>
-        <w:rPr>
-          <w:rFonts w:hint="eastAsia"/>
-        </w:rPr>
-        <w:t>会出现异常导致组件无法运行。</w:t>
-      </w:r>
-    </w:p>
-    <w:p>
-      <w:pPr>
-        <w:pStyle w:val="a5"/>
-        <w:numPr>
-          <w:ilvl w:val="2"/>
-          <w:numId w:val="17"/>
-        </w:numPr>
-        <w:ind w:firstLineChars="0"/>
-      </w:pPr>
-      <w:r>
-        <w:rPr>
-          <w:rFonts w:hint="eastAsia"/>
-        </w:rPr>
-        <w:t>需要安装的</w:t>
-      </w:r>
-      <w:r>
-        <w:rPr>
-          <w:rFonts w:hint="eastAsia"/>
-        </w:rPr>
-        <w:t>第三方</w:t>
-      </w:r>
-      <w:r>
-        <w:rPr>
-          <w:rFonts w:hint="eastAsia"/>
-        </w:rPr>
-        <w:t>包</w:t>
-      </w:r>
-      <w:r>
-        <w:rPr>
-          <w:rFonts w:hint="eastAsia"/>
-        </w:rPr>
-        <w:t>都需要添加到</w:t>
-      </w:r>
-      <w:r>
-        <w:rPr>
-          <w:rFonts w:hint="eastAsia"/>
-        </w:rPr>
-        <w:t>装饰器内的</w:t>
-      </w:r>
-      <w:proofErr w:type="spellStart"/>
-      <w:r>
-        <w:t>packages_to_install</w:t>
-      </w:r>
-      <w:proofErr w:type="spellEnd"/>
-      <w:r>
-        <w:rPr>
-          <w:rFonts w:hint="eastAsia"/>
-        </w:rPr>
-        <w:t>内。</w:t>
-      </w:r>
-    </w:p>
-    <w:p>
-      <w:r>
-        <w:rPr>
-          <w:rFonts w:hint="eastAsia"/>
-        </w:rPr>
-        <w:t>满足以上规则之后便可以开发出一些基本的</w:t>
-      </w:r>
-      <w:r>
-        <w:rPr>
-          <w:rFonts w:hint="eastAsia"/>
-        </w:rPr>
-        <w:t>机器学习组件，</w:t>
-      </w:r>
-      <w:r>
-        <w:rPr>
-          <w:rFonts w:hint="eastAsia"/>
-        </w:rPr>
-        <w:t>如果需要满足本平台组件开发要求还应该添加以下编码规范</w:t>
-      </w:r>
-      <w:r>
-        <w:rPr>
-          <w:rFonts w:hint="eastAsia"/>
-        </w:rPr>
-        <w:t>。</w:t>
-      </w:r>
-    </w:p>
-    <w:p>
-      <w:pPr>
-        <w:pStyle w:val="a5"/>
-        <w:numPr>
-          <w:ilvl w:val="0"/>
-          <w:numId w:val="19"/>
-        </w:numPr>
-        <w:ind w:firstLineChars="0"/>
-      </w:pPr>
-      <w:r>
-        <w:rPr>
-          <w:rFonts w:hint="eastAsia"/>
-        </w:rPr>
-        <w:t>组件方法定义代码内参数必须</w:t>
-      </w:r>
-      <w:r>
-        <w:rPr>
-          <w:rFonts w:hint="eastAsia"/>
-        </w:rPr>
-        <w:t>使用</w:t>
-      </w:r>
-      <w:r>
-        <w:rPr>
-          <w:rFonts w:hint="eastAsia"/>
-        </w:rPr>
-        <w:t>输入数据元数据的形式</w:t>
-      </w:r>
-      <w:r>
-        <w:rPr>
-          <w:rFonts w:hint="eastAsia"/>
-        </w:rPr>
-        <w:t>。</w:t>
-      </w:r>
-      <w:r>
-        <w:rPr>
-          <w:rFonts w:hint="eastAsia"/>
-        </w:rPr>
-        <w:t>使用元数据的形式有助于</w:t>
-      </w:r>
-      <w:r>
-        <w:rPr>
-          <w:rFonts w:hint="eastAsia"/>
-        </w:rPr>
-        <w:t>降低组件之间的耦合度，并且能够更加容易的结合组件。</w:t>
-      </w:r>
-      <w:r>
-        <w:rPr>
-          <w:rFonts w:hint="eastAsia"/>
-        </w:rPr>
-        <w:t>组件之间采用元数据的形式进行参数的传递也是</w:t>
-      </w:r>
-      <w:r>
-        <w:rPr>
-          <w:rFonts w:hint="eastAsia"/>
-        </w:rPr>
-        <w:t>pipeline</w:t>
-      </w:r>
-      <w:r>
-        <w:rPr>
-          <w:rFonts w:hint="eastAsia"/>
-        </w:rPr>
-        <w:t>的设计思想之一。</w:t>
-      </w:r>
-    </w:p>
-    <w:p>
-      <w:pPr>
-        <w:pStyle w:val="a5"/>
-        <w:numPr>
-          <w:ilvl w:val="0"/>
-          <w:numId w:val="19"/>
-        </w:numPr>
-        <w:ind w:firstLineChars="0"/>
-      </w:pPr>
-      <w:r>
-        <w:rPr>
-          <w:rFonts w:hint="eastAsia"/>
-        </w:rPr>
-        <w:t>组件方法不能存在返回值，返回参数均使用元数据的形式</w:t>
-      </w:r>
-      <w:r>
-        <w:rPr>
-          <w:rFonts w:hint="eastAsia"/>
-        </w:rPr>
-        <w:t>返回。</w:t>
-      </w:r>
-      <w:r>
-        <w:rPr>
-          <w:rFonts w:hint="eastAsia"/>
-        </w:rPr>
-        <w:t>组件方法内不使用</w:t>
-      </w:r>
-      <w:r>
-        <w:rPr>
-          <w:rFonts w:hint="eastAsia"/>
-        </w:rPr>
-        <w:t>return</w:t>
-      </w:r>
-      <w:r>
-        <w:rPr>
-          <w:rFonts w:hint="eastAsia"/>
-        </w:rPr>
-        <w:t>语句进行返回，</w:t>
-      </w:r>
-      <w:r>
-        <w:rPr>
-          <w:rFonts w:hint="eastAsia"/>
-        </w:rPr>
-        <w:t>需要</w:t>
-      </w:r>
-      <w:r>
-        <w:rPr>
-          <w:rFonts w:hint="eastAsia"/>
-        </w:rPr>
-        <w:t>return</w:t>
-      </w:r>
-      <w:r>
-        <w:rPr>
-          <w:rFonts w:hint="eastAsia"/>
-        </w:rPr>
-        <w:t>的数据都存到输出元数据指定的位置。</w:t>
-      </w:r>
-    </w:p>
-    <w:p>
-      <w:r>
-        <w:rPr>
-          <w:rFonts w:hint="eastAsia"/>
-        </w:rPr>
-        <w:t>如果是使用</w:t>
-      </w:r>
-      <w:r>
-        <w:rPr>
-          <w:rFonts w:hint="eastAsia"/>
-        </w:rPr>
-        <w:t>人工开发组件的方式进行组件开发，则只需要满足以上</w:t>
-      </w:r>
-      <w:r>
-        <w:rPr>
-          <w:rFonts w:hint="eastAsia"/>
-        </w:rPr>
-        <w:t>规则即可，</w:t>
-      </w:r>
-      <w:r>
-        <w:rPr>
-          <w:rFonts w:hint="eastAsia"/>
-        </w:rPr>
-        <w:t>如果是使用代码转换</w:t>
-      </w:r>
-      <w:r>
-        <w:rPr>
-          <w:rFonts w:hint="eastAsia"/>
-        </w:rPr>
-        <w:t>的方式进行组件的开发，便还需要额外的满足代码转换的相关规则，</w:t>
-      </w:r>
-      <w:r>
-        <w:rPr>
-          <w:rFonts w:hint="eastAsia"/>
-        </w:rPr>
-        <w:t>在第三方工程满足代码转换的规则之后才可以</w:t>
-      </w:r>
-      <w:r>
-        <w:rPr>
-          <w:rFonts w:hint="eastAsia"/>
-        </w:rPr>
-        <w:t>转换出</w:t>
-      </w:r>
-      <w:r>
-        <w:rPr>
-          <w:rFonts w:hint="eastAsia"/>
-        </w:rPr>
-        <w:t>正确的组件</w:t>
-      </w:r>
-      <w:r>
-        <w:rPr>
-          <w:rFonts w:hint="eastAsia"/>
-        </w:rPr>
-        <w:t>代码。</w:t>
-      </w:r>
-      <w:r>
-        <w:rPr>
-          <w:rFonts w:hint="eastAsia"/>
-        </w:rPr>
-        <w:t>具体转换规则如下：</w:t>
-      </w:r>
-    </w:p>
-    <w:p>
-      <w:pPr>
-        <w:pStyle w:val="a5"/>
-        <w:numPr>
-          <w:ilvl w:val="0"/>
-          <w:numId w:val="20"/>
-        </w:numPr>
-        <w:ind w:firstLineChars="0"/>
-      </w:pPr>
-      <w:r>
-        <w:rPr>
-          <w:rFonts w:hint="eastAsia"/>
-        </w:rPr>
-        <w:t>方法内没有对方法外部变量的引用</w:t>
-      </w:r>
-    </w:p>
-    <w:p>
-      <w:pPr>
-        <w:pStyle w:val="a5"/>
-        <w:numPr>
-          <w:ilvl w:val="0"/>
-          <w:numId w:val="20"/>
-        </w:numPr>
-        <w:ind w:firstLineChars="0"/>
-      </w:pPr>
-      <w:r>
-        <w:rPr>
-          <w:rFonts w:hint="eastAsia"/>
-        </w:rPr>
-        <w:t>方法</w:t>
-      </w:r>
-      <w:r>
-        <w:rPr>
-          <w:rFonts w:hint="eastAsia"/>
-        </w:rPr>
-        <w:t>参数均是以值传递的方式</w:t>
-      </w:r>
-    </w:p>
-    <w:p>
-      <w:pPr>
-        <w:pStyle w:val="a5"/>
-        <w:numPr>
-          <w:ilvl w:val="0"/>
-          <w:numId w:val="20"/>
-        </w:numPr>
-        <w:ind w:firstLineChars="0"/>
-      </w:pPr>
-      <w:r>
-        <w:rPr>
-          <w:rFonts w:hint="eastAsia"/>
-        </w:rPr>
-        <w:t>方法返回代码只能够</w:t>
-      </w:r>
-      <w:r>
-        <w:rPr>
-          <w:rFonts w:hint="eastAsia"/>
-        </w:rPr>
-        <w:t>返回变量，不能够返回表达式或者是方法定义</w:t>
-      </w:r>
-    </w:p>
-    <w:p>
-      <w:r>
-        <w:rPr>
-          <w:rFonts w:hint="eastAsia"/>
-        </w:rPr>
-        <w:t>如</w:t>
-      </w:r>
-      <w:r>
-        <w:rPr>
-          <w:rFonts w:hint="eastAsia"/>
-        </w:rPr>
-        <w:t>图</w:t>
-      </w:r>
-      <w:r>
-        <w:rPr>
-          <w:rFonts w:hint="eastAsia"/>
-        </w:rPr>
-        <w:t>4</w:t>
-      </w:r>
-      <w:r>
-        <w:t>.1</w:t>
-      </w:r>
-      <w:r>
-        <w:rPr>
-          <w:rFonts w:hint="eastAsia"/>
-        </w:rPr>
-        <w:t>代码便是满足上述规则的</w:t>
-      </w:r>
-      <w:r>
-        <w:rPr>
-          <w:rFonts w:hint="eastAsia"/>
-        </w:rPr>
-        <w:t>代码</w:t>
-      </w:r>
-      <w:r>
-        <w:rPr>
-          <w:rFonts w:hint="eastAsia"/>
-        </w:rPr>
-        <w:t>，在使用代码转换</w:t>
-      </w:r>
-      <w:r>
-        <w:rPr>
-          <w:rFonts w:hint="eastAsia"/>
-        </w:rPr>
-        <w:t>方式对代码转换之后便可得到</w:t>
-      </w:r>
-      <w:r>
-        <w:rPr>
-          <w:rFonts w:hint="eastAsia"/>
-        </w:rPr>
-        <w:t>图</w:t>
-      </w:r>
-      <w:r>
-        <w:rPr>
-          <w:rFonts w:hint="eastAsia"/>
-        </w:rPr>
-        <w:t>4</w:t>
-      </w:r>
-      <w:r>
-        <w:t>.2</w:t>
-      </w:r>
-      <w:r>
-        <w:rPr>
-          <w:rFonts w:hint="eastAsia"/>
-        </w:rPr>
-        <w:t>所示的组件代码</w:t>
-      </w:r>
-      <w:r>
-        <w:rPr>
-          <w:rFonts w:hint="eastAsia"/>
-        </w:rPr>
-        <w:t>。</w:t>
-      </w:r>
-    </w:p>
-    <w:p>
-      <w:pPr>
         <w:ind w:firstLineChars="0" w:firstLine="0"/>
         <w:jc w:val="center"/>
       </w:pPr>
       <w:r>
-        <w:rPr>
-          <w:noProof/>
-        </w:rPr>
         <w:drawing>
-          <wp:inline distT="0" distB="0" distL="0" distR="0" wp14:anchorId="2D8B0C24" wp14:editId="086F1959">
-            <wp:extent cx="5274310" cy="604520"/>
-            <wp:effectExtent l="0" t="0" r="0" b="5080"/>
-            <wp:docPr id="3" name="图片 3"/>
+          <wp:inline distT="0" distB="0" distL="0" distR="0" wp14:anchorId="26C78AC2" wp14:editId="7196ED22">
+            <wp:extent cx="5274310" cy="1760855"/>
+            <wp:effectExtent l="0" t="0" r="0" b="4445"/>
+            <wp:docPr id="14" name="图片 14"/>
             <wp:cNvGraphicFramePr>
               <a:graphicFrameLocks xmlns:a="http://schemas.openxmlformats.org/drawingml/2006/main" noChangeAspect="1"/>
             </wp:cNvGraphicFramePr>
@@ -4509,7 +4511,7 @@
                   <pic:spPr>
                     <a:xfrm>
                       <a:off x="0" y="0"/>
-                      <a:ext cx="5274310" cy="604520"/>
+                      <a:ext cx="5274310" cy="1760855"/>
                     </a:xfrm>
                     <a:prstGeom prst="rect">
                       <a:avLst/>
@@ -4527,58 +4529,725 @@
         <w:ind w:firstLine="360"/>
         <w:jc w:val="center"/>
         <w:rPr>
-          <w:rFonts w:ascii="黑体" w:eastAsia="黑体" w:hAnsi="黑体"/>
-          <w:sz w:val="18"/>
-          <w:szCs w:val="18"/>
-        </w:rPr>
-      </w:pPr>
-      <w:r>
-        <w:rPr>
           <w:rFonts w:ascii="黑体" w:eastAsia="黑体" w:hAnsi="黑体" w:hint="eastAsia"/>
           <w:sz w:val="18"/>
           <w:szCs w:val="18"/>
         </w:rPr>
-        <w:t>图4</w:t>
-      </w:r>
-      <w:r>
-        <w:rPr>
-          <w:rFonts w:ascii="黑体" w:eastAsia="黑体" w:hAnsi="黑体"/>
-          <w:sz w:val="18"/>
-          <w:szCs w:val="18"/>
-        </w:rPr>
-        <w:t xml:space="preserve">.1 </w:t>
-      </w:r>
+      </w:pPr>
       <w:r>
         <w:rPr>
           <w:rFonts w:ascii="黑体" w:eastAsia="黑体" w:hAnsi="黑体" w:hint="eastAsia"/>
           <w:sz w:val="18"/>
           <w:szCs w:val="18"/>
         </w:rPr>
-        <w:t>满足组件转换代码样例</w:t>
+        <w:t>组件生成</w:t>
+      </w:r>
+      <w:r>
+        <w:rPr>
+          <w:rFonts w:ascii="黑体" w:eastAsia="黑体" w:hAnsi="黑体" w:hint="eastAsia"/>
+          <w:sz w:val="18"/>
+          <w:szCs w:val="18"/>
+        </w:rPr>
+        <w:t>数据流图</w:t>
       </w:r>
     </w:p>
     <w:p>
       <w:pPr>
-        <w:ind w:firstLine="360"/>
-        <w:jc w:val="center"/>
-        <w:rPr>
-          <w:rFonts w:ascii="黑体" w:eastAsia="黑体" w:hAnsi="黑体"/>
-          <w:sz w:val="18"/>
-          <w:szCs w:val="18"/>
-        </w:rPr>
-      </w:pPr>
-      <w:r>
-        <w:rPr>
-          <w:rFonts w:ascii="黑体" w:eastAsia="黑体" w:hAnsi="黑体"/>
-          <w:noProof/>
-          <w:sz w:val="18"/>
-          <w:szCs w:val="18"/>
-        </w:rPr>
+        <w:pStyle w:val="1"/>
+        <w:ind w:left="0"/>
+      </w:pPr>
+      <w:r>
+        <w:rPr>
+          <w:rFonts w:hint="eastAsia"/>
+        </w:rPr>
+        <w:t>机器学习组件开发规则</w:t>
+      </w:r>
+    </w:p>
+    <w:p>
+      <w:r>
+        <w:rPr>
+          <w:rFonts w:hint="eastAsia"/>
+        </w:rPr>
+        <w:t>在满足</w:t>
+      </w:r>
+      <w:r>
+        <w:rPr>
+          <w:rFonts w:hint="eastAsia"/>
+        </w:rPr>
+        <w:t>pipeline</w:t>
+      </w:r>
+      <w:r>
+        <w:rPr>
+          <w:rFonts w:hint="eastAsia"/>
+        </w:rPr>
+        <w:t>的编排和调度之后，下一个比较重要的问题就是</w:t>
+      </w:r>
+      <w:r>
+        <w:rPr>
+          <w:rFonts w:hint="eastAsia"/>
+        </w:rPr>
+        <w:t>组件开发的过程中</w:t>
+      </w:r>
+      <w:r>
+        <w:rPr>
+          <w:rFonts w:hint="eastAsia"/>
+        </w:rPr>
+        <w:t>需要满足的组件开发规则。</w:t>
+      </w:r>
+      <w:r>
+        <w:rPr>
+          <w:rFonts w:hint="eastAsia"/>
+        </w:rPr>
+        <w:t>机器学习组件在开发时需要使用</w:t>
+      </w:r>
+      <w:r>
+        <w:rPr>
+          <w:rFonts w:hint="eastAsia"/>
+        </w:rPr>
+        <w:t>Ku</w:t>
+      </w:r>
+      <w:r>
+        <w:rPr>
+          <w:rFonts w:hint="eastAsia"/>
+        </w:rPr>
+        <w:t>be</w:t>
+      </w:r>
+      <w:r>
+        <w:rPr>
+          <w:rFonts w:hint="eastAsia"/>
+        </w:rPr>
+        <w:t>flow</w:t>
+      </w:r>
+      <w:r>
+        <w:t xml:space="preserve"> </w:t>
+      </w:r>
+      <w:r>
+        <w:rPr>
+          <w:rFonts w:hint="eastAsia"/>
+        </w:rPr>
+        <w:lastRenderedPageBreak/>
+        <w:t>pipeline</w:t>
+      </w:r>
+      <w:r>
+        <w:rPr>
+          <w:rFonts w:hint="eastAsia"/>
+        </w:rPr>
+        <w:t>组件化开发的</w:t>
+      </w:r>
+      <w:r>
+        <w:rPr>
+          <w:rFonts w:hint="eastAsia"/>
+        </w:rPr>
+        <w:t>SDK</w:t>
+      </w:r>
+      <w:r>
+        <w:rPr>
+          <w:rFonts w:hint="eastAsia"/>
+        </w:rPr>
+        <w:t>进行开发</w:t>
+      </w:r>
+      <w:r>
+        <w:rPr>
+          <w:rFonts w:hint="eastAsia"/>
+        </w:rPr>
+        <w:t>。</w:t>
+      </w:r>
+      <w:r>
+        <w:rPr>
+          <w:rFonts w:hint="eastAsia"/>
+        </w:rPr>
+        <w:t>因此，在开发时需要满足</w:t>
+      </w:r>
+      <w:r>
+        <w:rPr>
+          <w:rFonts w:hint="eastAsia"/>
+        </w:rPr>
+        <w:t>SDK</w:t>
+      </w:r>
+      <w:r>
+        <w:rPr>
+          <w:rFonts w:hint="eastAsia"/>
+        </w:rPr>
+        <w:t>中一些指定的规则，开发出来的组件才</w:t>
+      </w:r>
+      <w:r>
+        <w:rPr>
+          <w:rFonts w:hint="eastAsia"/>
+        </w:rPr>
+        <w:t>可以正常的被调用</w:t>
+      </w:r>
+      <w:r>
+        <w:rPr>
+          <w:rFonts w:hint="eastAsia"/>
+        </w:rPr>
+        <w:t>。</w:t>
+      </w:r>
+      <w:r>
+        <w:rPr>
+          <w:rFonts w:hint="eastAsia"/>
+        </w:rPr>
+        <w:t>其具体的规则主要表现在以下几个方面。</w:t>
+      </w:r>
+    </w:p>
+    <w:p>
+      <w:pPr>
+        <w:pStyle w:val="a5"/>
+        <w:numPr>
+          <w:ilvl w:val="2"/>
+          <w:numId w:val="17"/>
+        </w:numPr>
+        <w:ind w:firstLineChars="0"/>
+      </w:pPr>
+      <w:r>
+        <w:rPr>
+          <w:rFonts w:hint="eastAsia"/>
+        </w:rPr>
+        <w:t>组件的输入和输出都是数据而不是方法或者引用</w:t>
+      </w:r>
+      <w:r>
+        <w:rPr>
+          <w:rFonts w:hint="eastAsia"/>
+        </w:rPr>
+        <w:t>，</w:t>
+      </w:r>
+      <w:r>
+        <w:rPr>
+          <w:rFonts w:hint="eastAsia"/>
+        </w:rPr>
+        <w:t>在组件封装的过程当中，每个组件都会被单独出来，组件调用执行的时候是一个单独的容器，</w:t>
+      </w:r>
+      <w:r>
+        <w:rPr>
+          <w:rFonts w:hint="eastAsia"/>
+        </w:rPr>
+        <w:t>和其原来的上下文环境完全是隔离开来的，</w:t>
+      </w:r>
+      <w:r>
+        <w:rPr>
+          <w:rFonts w:hint="eastAsia"/>
+        </w:rPr>
+        <w:t>因此如果存在上下文环境的关系</w:t>
+      </w:r>
+      <w:r>
+        <w:rPr>
+          <w:rFonts w:hint="eastAsia"/>
+        </w:rPr>
+        <w:t>，会导致组件在运行过程中捕获不到上下文环境</w:t>
+      </w:r>
+      <w:r>
+        <w:rPr>
+          <w:rFonts w:hint="eastAsia"/>
+        </w:rPr>
+        <w:t>而报错。</w:t>
+      </w:r>
+    </w:p>
+    <w:p>
+      <w:pPr>
+        <w:pStyle w:val="a5"/>
+        <w:numPr>
+          <w:ilvl w:val="2"/>
+          <w:numId w:val="17"/>
+        </w:numPr>
+        <w:ind w:firstLineChars="0"/>
+      </w:pPr>
+      <w:r>
+        <w:rPr>
+          <w:rFonts w:hint="eastAsia"/>
+        </w:rPr>
+        <w:t>组件内部形成闭包环境</w:t>
+      </w:r>
+      <w:r>
+        <w:rPr>
+          <w:rFonts w:hint="eastAsia"/>
+        </w:rPr>
+        <w:t>，</w:t>
+      </w:r>
+      <w:r>
+        <w:rPr>
+          <w:rFonts w:hint="eastAsia"/>
+        </w:rPr>
+        <w:t>组件</w:t>
+      </w:r>
+      <w:r>
+        <w:rPr>
+          <w:rFonts w:hint="eastAsia"/>
+        </w:rPr>
+        <w:t>内代码对第三方包的引入和使用都必须在组件方法定义内声明，代码不能够写在</w:t>
+      </w:r>
+      <w:r>
+        <w:rPr>
+          <w:rFonts w:hint="eastAsia"/>
+        </w:rPr>
+        <w:t>组件方法定义外。</w:t>
+      </w:r>
+    </w:p>
+    <w:p>
+      <w:pPr>
+        <w:pStyle w:val="a5"/>
+        <w:numPr>
+          <w:ilvl w:val="2"/>
+          <w:numId w:val="17"/>
+        </w:numPr>
+        <w:ind w:firstLineChars="0"/>
+      </w:pPr>
+      <w:r>
+        <w:rPr>
+          <w:rFonts w:hint="eastAsia"/>
+        </w:rPr>
+        <w:t>方法内不能存在中文</w:t>
+      </w:r>
+      <w:r>
+        <w:rPr>
+          <w:rFonts w:hint="eastAsia"/>
+        </w:rPr>
+        <w:t>，</w:t>
+      </w:r>
+      <w:r>
+        <w:rPr>
+          <w:rFonts w:hint="eastAsia"/>
+        </w:rPr>
+        <w:t>方法内不能</w:t>
+      </w:r>
+      <w:r>
+        <w:rPr>
+          <w:rFonts w:hint="eastAsia"/>
+        </w:rPr>
+        <w:t>存在任何中文</w:t>
+      </w:r>
+      <w:r>
+        <w:rPr>
+          <w:rFonts w:hint="eastAsia"/>
+        </w:rPr>
+        <w:t>。如果代码内存在了任何中文，在</w:t>
+      </w:r>
+      <w:r>
+        <w:rPr>
+          <w:rFonts w:hint="eastAsia"/>
+        </w:rPr>
+        <w:t>pipeline</w:t>
+      </w:r>
+      <w:r>
+        <w:rPr>
+          <w:rFonts w:hint="eastAsia"/>
+        </w:rPr>
+        <w:t>执行时</w:t>
+      </w:r>
+      <w:r>
+        <w:rPr>
+          <w:rFonts w:hint="eastAsia"/>
+        </w:rPr>
+        <w:t>Kubeflow</w:t>
+      </w:r>
+      <w:r>
+        <w:rPr>
+          <w:rFonts w:hint="eastAsia"/>
+        </w:rPr>
+        <w:t>会出现异常导致组件无法运行。</w:t>
+      </w:r>
+    </w:p>
+    <w:p>
+      <w:pPr>
+        <w:pStyle w:val="a5"/>
+        <w:numPr>
+          <w:ilvl w:val="2"/>
+          <w:numId w:val="17"/>
+        </w:numPr>
+        <w:ind w:firstLineChars="0"/>
+      </w:pPr>
+      <w:r>
+        <w:rPr>
+          <w:rFonts w:hint="eastAsia"/>
+        </w:rPr>
+        <w:t>需要安装的</w:t>
+      </w:r>
+      <w:r>
+        <w:rPr>
+          <w:rFonts w:hint="eastAsia"/>
+        </w:rPr>
+        <w:t>第三方</w:t>
+      </w:r>
+      <w:r>
+        <w:rPr>
+          <w:rFonts w:hint="eastAsia"/>
+        </w:rPr>
+        <w:t>包</w:t>
+      </w:r>
+      <w:r>
+        <w:rPr>
+          <w:rFonts w:hint="eastAsia"/>
+        </w:rPr>
+        <w:t>都需要添加到</w:t>
+      </w:r>
+      <w:r>
+        <w:rPr>
+          <w:rFonts w:hint="eastAsia"/>
+        </w:rPr>
+        <w:t>装饰器内的</w:t>
+      </w:r>
+      <w:r>
+        <w:t>packages_to_install</w:t>
+      </w:r>
+      <w:r>
+        <w:rPr>
+          <w:rFonts w:hint="eastAsia"/>
+        </w:rPr>
+        <w:t>内。</w:t>
+      </w:r>
+    </w:p>
+    <w:p>
+      <w:r>
+        <w:rPr>
+          <w:rFonts w:hint="eastAsia"/>
+        </w:rPr>
+        <w:t>满足以上规则之后便可以开发出一些基本的</w:t>
+      </w:r>
+      <w:r>
+        <w:rPr>
+          <w:rFonts w:hint="eastAsia"/>
+        </w:rPr>
+        <w:t>机器学习组件，</w:t>
+      </w:r>
+      <w:r>
+        <w:rPr>
+          <w:rFonts w:hint="eastAsia"/>
+        </w:rPr>
+        <w:t>如果需要满足本平台组件开发要求还应该添加以下编码规范</w:t>
+      </w:r>
+      <w:r>
+        <w:rPr>
+          <w:rFonts w:hint="eastAsia"/>
+        </w:rPr>
+        <w:t>。</w:t>
+      </w:r>
+    </w:p>
+    <w:p>
+      <w:pPr>
+        <w:pStyle w:val="a5"/>
+        <w:numPr>
+          <w:ilvl w:val="0"/>
+          <w:numId w:val="19"/>
+        </w:numPr>
+        <w:ind w:firstLineChars="0"/>
+      </w:pPr>
+      <w:r>
+        <w:rPr>
+          <w:rFonts w:hint="eastAsia"/>
+        </w:rPr>
+        <w:t>组件方法定义代码内参数必须</w:t>
+      </w:r>
+      <w:r>
+        <w:rPr>
+          <w:rFonts w:hint="eastAsia"/>
+        </w:rPr>
+        <w:t>使用</w:t>
+      </w:r>
+      <w:r>
+        <w:rPr>
+          <w:rFonts w:hint="eastAsia"/>
+        </w:rPr>
+        <w:t>输入数据元数据的形式</w:t>
+      </w:r>
+      <w:r>
+        <w:rPr>
+          <w:rFonts w:hint="eastAsia"/>
+        </w:rPr>
+        <w:t>。</w:t>
+      </w:r>
+      <w:r>
+        <w:rPr>
+          <w:rFonts w:hint="eastAsia"/>
+        </w:rPr>
+        <w:t>使用元数据的形式有助于</w:t>
+      </w:r>
+      <w:r>
+        <w:rPr>
+          <w:rFonts w:hint="eastAsia"/>
+        </w:rPr>
+        <w:t>降低组件之间的耦合度，并且能够更加容易的结合组件。</w:t>
+      </w:r>
+      <w:r>
+        <w:rPr>
+          <w:rFonts w:hint="eastAsia"/>
+        </w:rPr>
+        <w:t>组件之间采用元数据的形式进行参数的传递也是</w:t>
+      </w:r>
+      <w:r>
+        <w:rPr>
+          <w:rFonts w:hint="eastAsia"/>
+        </w:rPr>
+        <w:t>pipeline</w:t>
+      </w:r>
+      <w:r>
+        <w:rPr>
+          <w:rFonts w:hint="eastAsia"/>
+        </w:rPr>
+        <w:t>的设计思想之一。</w:t>
+      </w:r>
+    </w:p>
+    <w:p>
+      <w:pPr>
+        <w:pStyle w:val="a5"/>
+        <w:numPr>
+          <w:ilvl w:val="0"/>
+          <w:numId w:val="19"/>
+        </w:numPr>
+        <w:ind w:firstLineChars="0"/>
+      </w:pPr>
+      <w:r>
+        <w:rPr>
+          <w:rFonts w:hint="eastAsia"/>
+        </w:rPr>
+        <w:t>组件方法不能存在返回值，返回参数均使用元数据的形式</w:t>
+      </w:r>
+      <w:r>
+        <w:rPr>
+          <w:rFonts w:hint="eastAsia"/>
+        </w:rPr>
+        <w:t>返回。</w:t>
+      </w:r>
+      <w:r>
+        <w:rPr>
+          <w:rFonts w:hint="eastAsia"/>
+        </w:rPr>
+        <w:t>组件方法内不使用</w:t>
+      </w:r>
+      <w:r>
+        <w:rPr>
+          <w:rFonts w:hint="eastAsia"/>
+        </w:rPr>
+        <w:t>return</w:t>
+      </w:r>
+      <w:r>
+        <w:rPr>
+          <w:rFonts w:hint="eastAsia"/>
+        </w:rPr>
+        <w:t>语句进行返回，</w:t>
+      </w:r>
+      <w:r>
+        <w:rPr>
+          <w:rFonts w:hint="eastAsia"/>
+        </w:rPr>
+        <w:t>需要</w:t>
+      </w:r>
+      <w:r>
+        <w:rPr>
+          <w:rFonts w:hint="eastAsia"/>
+        </w:rPr>
+        <w:t>return</w:t>
+      </w:r>
+      <w:r>
+        <w:rPr>
+          <w:rFonts w:hint="eastAsia"/>
+        </w:rPr>
+        <w:t>的数据都存到输出元数据指定的位置。</w:t>
+      </w:r>
+    </w:p>
+    <w:p>
+      <w:r>
+        <w:rPr>
+          <w:rFonts w:hint="eastAsia"/>
+        </w:rPr>
+        <w:t>如果是使用</w:t>
+      </w:r>
+      <w:r>
+        <w:rPr>
+          <w:rFonts w:hint="eastAsia"/>
+        </w:rPr>
+        <w:t>人工开发组件的方式进行组件开发，则只需要满足以上</w:t>
+      </w:r>
+      <w:r>
+        <w:rPr>
+          <w:rFonts w:hint="eastAsia"/>
+        </w:rPr>
+        <w:t>规则即可，</w:t>
+      </w:r>
+      <w:r>
+        <w:rPr>
+          <w:rFonts w:hint="eastAsia"/>
+        </w:rPr>
+        <w:t>如果是使用代码转换</w:t>
+      </w:r>
+      <w:r>
+        <w:rPr>
+          <w:rFonts w:hint="eastAsia"/>
+        </w:rPr>
+        <w:t>的方式进行组件的开发，便还需要额外的满足代码转换的相关规则，</w:t>
+      </w:r>
+      <w:r>
+        <w:rPr>
+          <w:rFonts w:hint="eastAsia"/>
+        </w:rPr>
+        <w:t>在第三方工程满足代码转换的规则之后才可以</w:t>
+      </w:r>
+      <w:r>
+        <w:rPr>
+          <w:rFonts w:hint="eastAsia"/>
+        </w:rPr>
+        <w:t>转换出</w:t>
+      </w:r>
+      <w:r>
+        <w:rPr>
+          <w:rFonts w:hint="eastAsia"/>
+        </w:rPr>
+        <w:t>正确的组件</w:t>
+      </w:r>
+      <w:r>
+        <w:rPr>
+          <w:rFonts w:hint="eastAsia"/>
+        </w:rPr>
+        <w:t>代码。</w:t>
+      </w:r>
+      <w:r>
+        <w:rPr>
+          <w:rFonts w:hint="eastAsia"/>
+        </w:rPr>
+        <w:t>具体转换规则如下：</w:t>
+      </w:r>
+    </w:p>
+    <w:p>
+      <w:pPr>
+        <w:pStyle w:val="a5"/>
+        <w:numPr>
+          <w:ilvl w:val="0"/>
+          <w:numId w:val="20"/>
+        </w:numPr>
+        <w:ind w:firstLineChars="0"/>
+      </w:pPr>
+      <w:r>
+        <w:rPr>
+          <w:rFonts w:hint="eastAsia"/>
+        </w:rPr>
+        <w:t>方法内没有对方法外部变量的引用</w:t>
+      </w:r>
+    </w:p>
+    <w:p>
+      <w:pPr>
+        <w:pStyle w:val="a5"/>
+        <w:numPr>
+          <w:ilvl w:val="0"/>
+          <w:numId w:val="20"/>
+        </w:numPr>
+        <w:ind w:firstLineChars="0"/>
+      </w:pPr>
+      <w:r>
+        <w:rPr>
+          <w:rFonts w:hint="eastAsia"/>
+        </w:rPr>
+        <w:t>方法</w:t>
+      </w:r>
+      <w:r>
+        <w:rPr>
+          <w:rFonts w:hint="eastAsia"/>
+        </w:rPr>
+        <w:t>参数均是以值传递的方式</w:t>
+      </w:r>
+    </w:p>
+    <w:p>
+      <w:pPr>
+        <w:pStyle w:val="a5"/>
+        <w:numPr>
+          <w:ilvl w:val="0"/>
+          <w:numId w:val="20"/>
+        </w:numPr>
+        <w:ind w:firstLineChars="0"/>
+      </w:pPr>
+      <w:r>
+        <w:rPr>
+          <w:rFonts w:hint="eastAsia"/>
+        </w:rPr>
+        <w:t>方法返回代码只能够</w:t>
+      </w:r>
+      <w:r>
+        <w:rPr>
+          <w:rFonts w:hint="eastAsia"/>
+        </w:rPr>
+        <w:t>返回变量，不能够返回表达式或者是方法定义</w:t>
+      </w:r>
+    </w:p>
+    <w:p>
+      <w:pPr>
+        <w:rPr>
+          <w:rFonts w:hint="eastAsia"/>
+        </w:rPr>
+      </w:pPr>
+      <w:r>
+        <w:rPr>
+          <w:rFonts w:hint="eastAsia"/>
+        </w:rPr>
+        <w:t>如</w:t>
+      </w:r>
+      <w:r>
+        <w:rPr>
+          <w:rFonts w:hint="eastAsia"/>
+        </w:rPr>
+        <w:t>图</w:t>
+      </w:r>
+      <w:r>
+        <w:rPr>
+          <w:rFonts w:hint="eastAsia"/>
+        </w:rPr>
+        <w:t>4</w:t>
+      </w:r>
+      <w:r>
+        <w:t>.1</w:t>
+      </w:r>
+      <w:r>
+        <w:rPr>
+          <w:rFonts w:hint="eastAsia"/>
+        </w:rPr>
+        <w:t>代码便是满足上述规则的</w:t>
+      </w:r>
+      <w:r>
+        <w:rPr>
+          <w:rFonts w:hint="eastAsia"/>
+        </w:rPr>
+        <w:t>代码</w:t>
+      </w:r>
+      <w:r>
+        <w:rPr>
+          <w:rFonts w:hint="eastAsia"/>
+        </w:rPr>
+        <w:t>，在使用代码转换</w:t>
+      </w:r>
+      <w:r>
+        <w:rPr>
+          <w:rFonts w:hint="eastAsia"/>
+        </w:rPr>
+        <w:t>方式对代码转换之后便可得到</w:t>
+      </w:r>
+      <w:r>
+        <w:rPr>
+          <w:rFonts w:hint="eastAsia"/>
+        </w:rPr>
+        <w:t>图</w:t>
+      </w:r>
+      <w:r>
+        <w:rPr>
+          <w:rFonts w:hint="eastAsia"/>
+        </w:rPr>
+        <w:t>4</w:t>
+      </w:r>
+      <w:r>
+        <w:t>.2</w:t>
+      </w:r>
+      <w:r>
+        <w:rPr>
+          <w:rFonts w:hint="eastAsia"/>
+        </w:rPr>
+        <w:t>所示的组件代码</w:t>
+      </w:r>
+      <w:r>
+        <w:rPr>
+          <w:rFonts w:hint="eastAsia"/>
+        </w:rPr>
+        <w:t>。</w:t>
+      </w:r>
+      <w:r>
         <w:drawing>
-          <wp:inline distT="0" distB="0" distL="0" distR="0" wp14:anchorId="568F3952" wp14:editId="60E2801F">
-            <wp:extent cx="5039598" cy="1270000"/>
-            <wp:effectExtent l="0" t="0" r="2540" b="0"/>
-            <wp:docPr id="4" name="图片 4"/>
+          <wp:inline distT="0" distB="0" distL="0" distR="0" wp14:anchorId="696DB8FB" wp14:editId="715560BC">
+            <wp:extent cx="5045710" cy="396240"/>
+            <wp:effectExtent l="0" t="0" r="0" b="0"/>
+            <wp:docPr id="8" name="图片 8"/>
             <wp:cNvGraphicFramePr>
               <a:graphicFrameLocks xmlns:a="http://schemas.openxmlformats.org/drawingml/2006/main" noChangeAspect="1"/>
             </wp:cNvGraphicFramePr>
@@ -4598,7 +5267,7 @@
                   <pic:spPr>
                     <a:xfrm>
                       <a:off x="0" y="0"/>
-                      <a:ext cx="5049984" cy="1272617"/>
+                      <a:ext cx="5052693" cy="396788"/>
                     </a:xfrm>
                     <a:prstGeom prst="rect">
                       <a:avLst/>
@@ -4616,11 +5285,74 @@
         <w:ind w:firstLine="360"/>
         <w:jc w:val="center"/>
         <w:rPr>
+          <w:rFonts w:ascii="黑体" w:eastAsia="黑体" w:hAnsi="黑体" w:hint="eastAsia"/>
+          <w:sz w:val="18"/>
+          <w:szCs w:val="18"/>
+        </w:rPr>
+      </w:pPr>
+      <w:r>
+        <w:rPr>
           <w:rFonts w:ascii="黑体" w:eastAsia="黑体" w:hAnsi="黑体"/>
           <w:sz w:val="18"/>
           <w:szCs w:val="18"/>
         </w:rPr>
-      </w:pPr>
+        <w:lastRenderedPageBreak/>
+        <w:drawing>
+          <wp:anchor distT="0" distB="0" distL="114300" distR="114300" simplePos="0" relativeHeight="251658240" behindDoc="0" locked="0" layoutInCell="1" allowOverlap="1" wp14:anchorId="425A0375" wp14:editId="3231C759">
+            <wp:simplePos x="0" y="0"/>
+            <wp:positionH relativeFrom="column">
+              <wp:posOffset>0</wp:posOffset>
+            </wp:positionH>
+            <wp:positionV relativeFrom="paragraph">
+              <wp:posOffset>208280</wp:posOffset>
+            </wp:positionV>
+            <wp:extent cx="5045710" cy="662940"/>
+            <wp:effectExtent l="0" t="0" r="0" b="0"/>
+            <wp:wrapTopAndBottom/>
+            <wp:docPr id="9" name="图片 9"/>
+            <wp:cNvGraphicFramePr>
+              <a:graphicFrameLocks xmlns:a="http://schemas.openxmlformats.org/drawingml/2006/main" noChangeAspect="1"/>
+            </wp:cNvGraphicFramePr>
+            <a:graphic xmlns:a="http://schemas.openxmlformats.org/drawingml/2006/main">
+              <a:graphicData uri="http://schemas.openxmlformats.org/drawingml/2006/picture">
+                <pic:pic xmlns:pic="http://schemas.openxmlformats.org/drawingml/2006/picture">
+                  <pic:nvPicPr>
+                    <pic:cNvPr id="1" name=""/>
+                    <pic:cNvPicPr/>
+                  </pic:nvPicPr>
+                  <pic:blipFill>
+                    <a:blip r:embed="rId9" cstate="print">
+                      <a:extLst>
+                        <a:ext uri="{28A0092B-C50C-407E-A947-70E740481C1C}">
+                          <a14:useLocalDpi xmlns:a14="http://schemas.microsoft.com/office/drawing/2010/main" val="0"/>
+                        </a:ext>
+                      </a:extLst>
+                    </a:blip>
+                    <a:stretch>
+                      <a:fillRect/>
+                    </a:stretch>
+                  </pic:blipFill>
+                  <pic:spPr>
+                    <a:xfrm>
+                      <a:off x="0" y="0"/>
+                      <a:ext cx="5045710" cy="662940"/>
+                    </a:xfrm>
+                    <a:prstGeom prst="rect">
+                      <a:avLst/>
+                    </a:prstGeom>
+                  </pic:spPr>
+                </pic:pic>
+              </a:graphicData>
+            </a:graphic>
+            <wp14:sizeRelH relativeFrom="page">
+              <wp14:pctWidth>0</wp14:pctWidth>
+            </wp14:sizeRelH>
+            <wp14:sizeRelV relativeFrom="page">
+              <wp14:pctHeight>0</wp14:pctHeight>
+            </wp14:sizeRelV>
+          </wp:anchor>
+        </w:drawing>
+      </w:r>
       <w:r>
         <w:rPr>
           <w:rFonts w:ascii="黑体" w:eastAsia="黑体" w:hAnsi="黑体" w:hint="eastAsia"/>
@@ -4635,15 +5367,34 @@
           <w:sz w:val="18"/>
           <w:szCs w:val="18"/>
         </w:rPr>
-        <w:t>.</w:t>
-      </w:r>
-      <w:r>
+        <w:t xml:space="preserve">.1 </w:t>
+      </w:r>
+      <w:r>
+        <w:rPr>
+          <w:rFonts w:ascii="黑体" w:eastAsia="黑体" w:hAnsi="黑体" w:hint="eastAsia"/>
+          <w:sz w:val="18"/>
+          <w:szCs w:val="18"/>
+        </w:rPr>
+        <w:t>满足组件转换代码样例</w:t>
+      </w:r>
+    </w:p>
+    <w:p>
+      <w:pPr>
+        <w:ind w:firstLine="360"/>
+        <w:jc w:val="center"/>
         <w:rPr>
           <w:rFonts w:ascii="黑体" w:eastAsia="黑体" w:hAnsi="黑体"/>
           <w:sz w:val="18"/>
           <w:szCs w:val="18"/>
         </w:rPr>
-        <w:t>2</w:t>
+      </w:pPr>
+      <w:r>
+        <w:rPr>
+          <w:rFonts w:ascii="黑体" w:eastAsia="黑体" w:hAnsi="黑体" w:hint="eastAsia"/>
+          <w:sz w:val="18"/>
+          <w:szCs w:val="18"/>
+        </w:rPr>
+        <w:t>图4</w:t>
       </w:r>
       <w:r>
         <w:rPr>
@@ -4651,6 +5402,22 @@
           <w:sz w:val="18"/>
           <w:szCs w:val="18"/>
         </w:rPr>
+        <w:t>.</w:t>
+      </w:r>
+      <w:r>
+        <w:rPr>
+          <w:rFonts w:ascii="黑体" w:eastAsia="黑体" w:hAnsi="黑体"/>
+          <w:sz w:val="18"/>
+          <w:szCs w:val="18"/>
+        </w:rPr>
+        <w:t>2</w:t>
+      </w:r>
+      <w:r>
+        <w:rPr>
+          <w:rFonts w:ascii="黑体" w:eastAsia="黑体" w:hAnsi="黑体"/>
+          <w:sz w:val="18"/>
+          <w:szCs w:val="18"/>
+        </w:rPr>
         <w:t xml:space="preserve"> </w:t>
       </w:r>
       <w:r>
@@ -4691,14 +5458,7 @@
         <w:rPr>
           <w:rFonts w:hint="eastAsia"/>
         </w:rPr>
-        <w:t>的第三方工程转换工作中，可以把第三方工程分为标</w:t>
-      </w:r>
-      <w:r>
-        <w:rPr>
-          <w:rFonts w:hint="eastAsia"/>
-        </w:rPr>
-        <w:lastRenderedPageBreak/>
-        <w:t>准化的代码和非标准化的代码，</w:t>
+        <w:t>的第三方工程转换工作中，可以把第三方工程分为标准化的代码和非标准化的代码，</w:t>
       </w:r>
       <w:r>
         <w:rPr>
@@ -4722,11 +5482,7 @@
     <w:p>
       <w:pPr>
         <w:pStyle w:val="2"/>
-        <w:ind w:left="0"/>
-      </w:pPr>
-      <w:r>
-        <w:tab/>
-      </w:r>
+      </w:pPr>
       <w:r>
         <w:rPr>
           <w:rFonts w:hint="eastAsia"/>
@@ -4748,43 +5504,29 @@
         </w:rPr>
         <w:t>对于标准化的代码我们可以使用</w:t>
       </w:r>
-      <w:proofErr w:type="spellStart"/>
-      <w:r>
-        <w:rPr>
-          <w:rStyle w:val="md-plain"/>
-          <w:rFonts w:ascii="Open Sans" w:hAnsi="Open Sans" w:cs="Open Sans"/>
-          <w:b/>
-          <w:bCs/>
-          <w:color w:val="333333"/>
-        </w:rPr>
-        <w:t>ast</w:t>
-      </w:r>
-      <w:proofErr w:type="spellEnd"/>
       <w:r>
         <w:rPr>
           <w:rStyle w:val="md-plain"/>
           <w:rFonts w:ascii="Open Sans" w:hAnsi="Open Sans" w:cs="Open Sans"/>
           <w:color w:val="333333"/>
         </w:rPr>
-        <w:t>的将代码进行规则进行转换，将标准化的代码批量转换成为标准的</w:t>
-      </w:r>
-      <w:proofErr w:type="spellStart"/>
+        <w:t>ast</w:t>
+      </w:r>
       <w:r>
         <w:rPr>
           <w:rStyle w:val="md-plain"/>
           <w:rFonts w:ascii="Open Sans" w:hAnsi="Open Sans" w:cs="Open Sans"/>
           <w:color w:val="333333"/>
         </w:rPr>
-        <w:t>kubeflow</w:t>
-      </w:r>
-      <w:proofErr w:type="spellEnd"/>
+        <w:t>的将代码进行规则进行转换，将标准化的代码批量转换成为标准的</w:t>
+      </w:r>
       <w:r>
         <w:rPr>
           <w:rStyle w:val="md-plain"/>
           <w:rFonts w:ascii="Open Sans" w:hAnsi="Open Sans" w:cs="Open Sans"/>
           <w:color w:val="333333"/>
         </w:rPr>
-        <w:t xml:space="preserve"> pipeline</w:t>
+        <w:t>kubeflow pipeline</w:t>
       </w:r>
       <w:r>
         <w:rPr>
@@ -4881,7 +5623,6 @@
         </w:rPr>
         <w:t>中，内置了</w:t>
       </w:r>
-      <w:proofErr w:type="spellStart"/>
       <w:r>
         <w:rPr>
           <w:rStyle w:val="md-plain"/>
@@ -4890,7 +5631,6 @@
         </w:rPr>
         <w:t>ast</w:t>
       </w:r>
-      <w:proofErr w:type="spellEnd"/>
       <w:r>
         <w:rPr>
           <w:rStyle w:val="md-plain"/>
@@ -4915,7 +5655,6 @@
         </w:rPr>
         <w:t>，并且能够使用</w:t>
       </w:r>
-      <w:proofErr w:type="spellStart"/>
       <w:r>
         <w:rPr>
           <w:rStyle w:val="md-plain"/>
@@ -4924,7 +5663,6 @@
         </w:rPr>
         <w:t>ast</w:t>
       </w:r>
-      <w:proofErr w:type="spellEnd"/>
       <w:r>
         <w:rPr>
           <w:rStyle w:val="md-plain"/>
@@ -4933,7 +5671,6 @@
         </w:rPr>
         <w:t>的内置</w:t>
       </w:r>
-      <w:proofErr w:type="spellStart"/>
       <w:r>
         <w:rPr>
           <w:rStyle w:val="md-plain"/>
@@ -4942,7 +5679,6 @@
         </w:rPr>
         <w:t>api</w:t>
       </w:r>
-      <w:proofErr w:type="spellEnd"/>
       <w:r>
         <w:rPr>
           <w:rStyle w:val="md-plain"/>
@@ -4983,7 +5719,6 @@
         </w:rPr>
         <w:t>的</w:t>
       </w:r>
-      <w:proofErr w:type="spellStart"/>
       <w:r>
         <w:rPr>
           <w:rStyle w:val="md-plain"/>
@@ -4992,7 +5727,6 @@
         </w:rPr>
         <w:t>ast</w:t>
       </w:r>
-      <w:proofErr w:type="spellEnd"/>
       <w:r>
         <w:rPr>
           <w:rStyle w:val="md-plain"/>
@@ -5001,7 +5735,6 @@
         </w:rPr>
         <w:t>包中提供了两个类对</w:t>
       </w:r>
-      <w:proofErr w:type="spellStart"/>
       <w:r>
         <w:rPr>
           <w:rStyle w:val="md-plain"/>
@@ -5010,7 +5743,6 @@
         </w:rPr>
         <w:t>ast</w:t>
       </w:r>
-      <w:proofErr w:type="spellEnd"/>
       <w:r>
         <w:rPr>
           <w:rStyle w:val="md-plain"/>
@@ -5029,9 +5761,32 @@
           <w:bdr w:val="single" w:sz="6" w:space="0" w:color="E7EAED" w:frame="1"/>
           <w:shd w:val="clear" w:color="auto" w:fill="F3F4F4"/>
         </w:rPr>
-        <w:t xml:space="preserve">class </w:t>
-      </w:r>
-      <w:proofErr w:type="spellStart"/>
+        <w:t>class ast.NodeVisitor</w:t>
+      </w:r>
+      <w:r>
+        <w:rPr>
+          <w:rStyle w:val="md-plain"/>
+          <w:rFonts w:ascii="Open Sans" w:hAnsi="Open Sans" w:cs="Open Sans"/>
+          <w:color w:val="333333"/>
+        </w:rPr>
+        <w:t xml:space="preserve"> </w:t>
+      </w:r>
+      <w:r>
+        <w:rPr>
+          <w:rStyle w:val="md-plain"/>
+          <w:rFonts w:ascii="Open Sans" w:hAnsi="Open Sans" w:cs="Open Sans"/>
+          <w:color w:val="333333"/>
+        </w:rPr>
+        <w:t>和</w:t>
+      </w:r>
+      <w:r>
+        <w:rPr>
+          <w:rStyle w:val="md-plain"/>
+          <w:rFonts w:ascii="Open Sans" w:hAnsi="Open Sans" w:cs="Open Sans"/>
+          <w:color w:val="333333"/>
+        </w:rPr>
+        <w:t xml:space="preserve"> </w:t>
+      </w:r>
       <w:r>
         <w:rPr>
           <w:rStyle w:val="md-plain"/>
@@ -5042,16 +5797,15 @@
           <w:bdr w:val="single" w:sz="6" w:space="0" w:color="E7EAED" w:frame="1"/>
           <w:shd w:val="clear" w:color="auto" w:fill="F3F4F4"/>
         </w:rPr>
-        <w:t>ast.NodeVisitor</w:t>
-      </w:r>
-      <w:proofErr w:type="spellEnd"/>
+        <w:t>class ast.NodeTransformer</w:t>
+      </w:r>
       <w:r>
         <w:rPr>
           <w:rStyle w:val="md-plain"/>
           <w:rFonts w:ascii="Open Sans" w:hAnsi="Open Sans" w:cs="Open Sans"/>
           <w:color w:val="333333"/>
         </w:rPr>
-        <w:t xml:space="preserve"> </w:t>
+        <w:t>这两个的区别就是</w:t>
       </w:r>
       <w:r>
         <w:rPr>
@@ -5059,7 +5813,7 @@
           <w:rFonts w:ascii="Open Sans" w:hAnsi="Open Sans" w:cs="Open Sans"/>
           <w:color w:val="333333"/>
         </w:rPr>
-        <w:t>和</w:t>
+        <w:t>visit</w:t>
       </w:r>
       <w:r>
         <w:rPr>
@@ -5067,7 +5821,55 @@
           <w:rFonts w:ascii="Open Sans" w:hAnsi="Open Sans" w:cs="Open Sans"/>
           <w:color w:val="333333"/>
         </w:rPr>
-        <w:t xml:space="preserve"> </w:t>
+        <w:t>是修改原来的</w:t>
+      </w:r>
+      <w:r>
+        <w:rPr>
+          <w:rStyle w:val="md-plain"/>
+          <w:rFonts w:ascii="Open Sans" w:hAnsi="Open Sans" w:cs="Open Sans"/>
+          <w:color w:val="333333"/>
+        </w:rPr>
+        <w:t>node,transformer</w:t>
+      </w:r>
+      <w:r>
+        <w:rPr>
+          <w:rStyle w:val="md-plain"/>
+          <w:rFonts w:ascii="Open Sans" w:hAnsi="Open Sans" w:cs="Open Sans"/>
+          <w:color w:val="333333"/>
+        </w:rPr>
+        <w:t>可以替换一个新的</w:t>
+      </w:r>
+      <w:r>
+        <w:rPr>
+          <w:rStyle w:val="md-plain"/>
+          <w:rFonts w:ascii="Open Sans" w:hAnsi="Open Sans" w:cs="Open Sans"/>
+          <w:color w:val="333333"/>
+        </w:rPr>
+        <w:t>node</w:t>
+      </w:r>
+      <w:r>
+        <w:rPr>
+          <w:rStyle w:val="md-plain"/>
+          <w:rFonts w:ascii="Open Sans" w:hAnsi="Open Sans" w:cs="Open Sans"/>
+          <w:color w:val="333333"/>
+        </w:rPr>
+        <w:t>。这两种类采用的对</w:t>
+      </w:r>
+      <w:r>
+        <w:rPr>
+          <w:rStyle w:val="md-plain"/>
+          <w:rFonts w:ascii="Open Sans" w:hAnsi="Open Sans" w:cs="Open Sans"/>
+          <w:color w:val="333333"/>
+        </w:rPr>
+        <w:t>AST</w:t>
+      </w:r>
+      <w:r>
+        <w:rPr>
+          <w:rStyle w:val="md-plain"/>
+          <w:rFonts w:ascii="Open Sans" w:hAnsi="Open Sans" w:cs="Open Sans"/>
+          <w:color w:val="333333"/>
+        </w:rPr>
+        <w:t>遍历的方式都是递归遍历，结合当前代码处理的需求，我最终选择了后序遍历，在遍历过程中对节点进行处理和替换，并选择使用</w:t>
       </w:r>
       <w:r>
         <w:rPr>
@@ -5079,37 +5881,25 @@
           <w:bdr w:val="single" w:sz="6" w:space="0" w:color="E7EAED" w:frame="1"/>
           <w:shd w:val="clear" w:color="auto" w:fill="F3F4F4"/>
         </w:rPr>
-        <w:t xml:space="preserve">class </w:t>
-      </w:r>
-      <w:proofErr w:type="spellStart"/>
-      <w:r>
-        <w:rPr>
-          <w:rStyle w:val="md-plain"/>
-          <w:rFonts w:ascii="var(--monospace)" w:hAnsi="var(--monospace)"/>
-          <w:color w:val="333333"/>
-          <w:sz w:val="22"/>
-          <w:szCs w:val="22"/>
-          <w:bdr w:val="single" w:sz="6" w:space="0" w:color="E7EAED" w:frame="1"/>
-          <w:shd w:val="clear" w:color="auto" w:fill="F3F4F4"/>
-        </w:rPr>
         <w:t>ast.NodeTransformer</w:t>
       </w:r>
-      <w:proofErr w:type="spellEnd"/>
       <w:r>
         <w:rPr>
           <w:rStyle w:val="md-plain"/>
           <w:rFonts w:ascii="Open Sans" w:hAnsi="Open Sans" w:cs="Open Sans"/>
           <w:color w:val="333333"/>
         </w:rPr>
-        <w:t>这两个的区别就是</w:t>
-      </w:r>
+        <w:t>类进行处理。</w:t>
+      </w:r>
+    </w:p>
+    <w:p>
       <w:r>
         <w:rPr>
           <w:rStyle w:val="md-plain"/>
           <w:rFonts w:ascii="Open Sans" w:hAnsi="Open Sans" w:cs="Open Sans"/>
           <w:color w:val="333333"/>
         </w:rPr>
-        <w:t>visit</w:t>
+        <w:t>在使用</w:t>
       </w:r>
       <w:r>
         <w:rPr>
@@ -5117,25 +5907,23 @@
           <w:rFonts w:ascii="Open Sans" w:hAnsi="Open Sans" w:cs="Open Sans"/>
           <w:color w:val="333333"/>
         </w:rPr>
-        <w:t>是修改原来的</w:t>
-      </w:r>
-      <w:proofErr w:type="spellStart"/>
+        <w:t>ast</w:t>
+      </w:r>
       <w:r>
         <w:rPr>
           <w:rStyle w:val="md-plain"/>
           <w:rFonts w:ascii="Open Sans" w:hAnsi="Open Sans" w:cs="Open Sans"/>
           <w:color w:val="333333"/>
         </w:rPr>
-        <w:t>node,transformer</w:t>
-      </w:r>
-      <w:proofErr w:type="spellEnd"/>
+        <w:t>之后，对代码种类的判断可以直接交给</w:t>
+      </w:r>
       <w:r>
         <w:rPr>
           <w:rStyle w:val="md-plain"/>
           <w:rFonts w:ascii="Open Sans" w:hAnsi="Open Sans" w:cs="Open Sans"/>
           <w:color w:val="333333"/>
         </w:rPr>
-        <w:t>可以替换一个新的</w:t>
+        <w:t>ast</w:t>
       </w:r>
       <w:r>
         <w:rPr>
@@ -5143,7 +5931,7 @@
           <w:rFonts w:ascii="Open Sans" w:hAnsi="Open Sans" w:cs="Open Sans"/>
           <w:color w:val="333333"/>
         </w:rPr>
-        <w:t>node</w:t>
+        <w:t>包内置的</w:t>
       </w:r>
       <w:r>
         <w:rPr>
@@ -5151,7 +5939,7 @@
           <w:rFonts w:ascii="Open Sans" w:hAnsi="Open Sans" w:cs="Open Sans"/>
           <w:color w:val="333333"/>
         </w:rPr>
-        <w:t>。这两种类采用的对</w:t>
+        <w:t>api</w:t>
       </w:r>
       <w:r>
         <w:rPr>
@@ -5159,7 +5947,7 @@
           <w:rFonts w:ascii="Open Sans" w:hAnsi="Open Sans" w:cs="Open Sans"/>
           <w:color w:val="333333"/>
         </w:rPr>
-        <w:t>AST</w:t>
+        <w:t>来实现，我们只需要关注对不同种类的代码进行不同的处理即可，当实现了对应节点的</w:t>
       </w:r>
       <w:r>
         <w:rPr>
@@ -5167,29 +5955,15 @@
           <w:rFonts w:ascii="Open Sans" w:hAnsi="Open Sans" w:cs="Open Sans"/>
           <w:color w:val="333333"/>
         </w:rPr>
-        <w:t>遍历的方式都是递归遍历，结合当前代码处理的需求，我最终选择了后序遍历，在遍历过程中对节点进行处理和替换，并选择使用</w:t>
-      </w:r>
-      <w:proofErr w:type="spellStart"/>
-      <w:r>
-        <w:rPr>
-          <w:rStyle w:val="md-plain"/>
-          <w:rFonts w:ascii="var(--monospace)" w:hAnsi="var(--monospace)"/>
-          <w:color w:val="333333"/>
-          <w:sz w:val="22"/>
-          <w:szCs w:val="22"/>
-          <w:bdr w:val="single" w:sz="6" w:space="0" w:color="E7EAED" w:frame="1"/>
-          <w:shd w:val="clear" w:color="auto" w:fill="F3F4F4"/>
-        </w:rPr>
-        <w:t>ast.NodeTransformer</w:t>
-      </w:r>
-      <w:proofErr w:type="spellEnd"/>
+        <w:t>visit</w:t>
+      </w:r>
       <w:r>
         <w:rPr>
           <w:rStyle w:val="md-plain"/>
           <w:rFonts w:ascii="Open Sans" w:hAnsi="Open Sans" w:cs="Open Sans"/>
           <w:color w:val="333333"/>
         </w:rPr>
-        <w:t>类进行处理。</w:t>
+        <w:t>方法以后便可以对指定的节点进行处理，每一个种类的节点都是一个实体类，对节点内的代码处理就是对实体类进行处理，并返回修改或者是新生成的实体类便可以便可以完成一个节点的替换。对抽象语法树上的每一种节点进行处理对应的是一个遍历类中不同的处理方法，其优点是能够将不同节点的处理逻辑分开来，提高代码的可维护性，提高程序的健壮性。代码可复用性强，粘连性低。并且不用特定的去匹配指定的语句，不同的语法结构有不同的节点来表示，对一种节点下的其他节点能够使用递归的方式遍历到，因此采用合适的递归方式就能够找出当前节点的所有子节点进行处理。</w:t>
       </w:r>
     </w:p>
     <w:p>
@@ -5199,9 +5973,8 @@
           <w:rFonts w:ascii="Open Sans" w:hAnsi="Open Sans" w:cs="Open Sans"/>
           <w:color w:val="333333"/>
         </w:rPr>
-        <w:t>在使用</w:t>
-      </w:r>
-      <w:proofErr w:type="spellStart"/>
+        <w:t>在</w:t>
+      </w:r>
       <w:r>
         <w:rPr>
           <w:rStyle w:val="md-plain"/>
@@ -5210,16 +5983,14 @@
         </w:rPr>
         <w:t>ast</w:t>
       </w:r>
-      <w:proofErr w:type="spellEnd"/>
       <w:r>
         <w:rPr>
           <w:rStyle w:val="md-plain"/>
           <w:rFonts w:ascii="Open Sans" w:hAnsi="Open Sans" w:cs="Open Sans"/>
           <w:color w:val="333333"/>
         </w:rPr>
-        <w:t>之后，对代码种类的判断可以直接交给</w:t>
-      </w:r>
-      <w:proofErr w:type="spellStart"/>
+        <w:t>包使用的过程中同时也发现了使用</w:t>
+      </w:r>
       <w:r>
         <w:rPr>
           <w:rStyle w:val="md-plain"/>
@@ -5228,32 +5999,29 @@
         </w:rPr>
         <w:t>ast</w:t>
       </w:r>
-      <w:proofErr w:type="spellEnd"/>
       <w:r>
         <w:rPr>
           <w:rStyle w:val="md-plain"/>
           <w:rFonts w:ascii="Open Sans" w:hAnsi="Open Sans" w:cs="Open Sans"/>
           <w:color w:val="333333"/>
         </w:rPr>
-        <w:t>包内置的</w:t>
-      </w:r>
-      <w:proofErr w:type="spellStart"/>
+        <w:t>仍然不能很好解决的问题，在</w:t>
+      </w:r>
       <w:r>
         <w:rPr>
           <w:rStyle w:val="md-plain"/>
           <w:rFonts w:ascii="Open Sans" w:hAnsi="Open Sans" w:cs="Open Sans"/>
           <w:color w:val="333333"/>
         </w:rPr>
-        <w:t>api</w:t>
-      </w:r>
-      <w:proofErr w:type="spellEnd"/>
+        <w:t>AST</w:t>
+      </w:r>
       <w:r>
         <w:rPr>
           <w:rStyle w:val="md-plain"/>
           <w:rFonts w:ascii="Open Sans" w:hAnsi="Open Sans" w:cs="Open Sans"/>
           <w:color w:val="333333"/>
         </w:rPr>
-        <w:t>来实现，我们只需要关注对不同种类的代码进行不同的处理即可，当实现了对应节点的</w:t>
+        <w:t>中，</w:t>
       </w:r>
       <w:r>
         <w:rPr>
@@ -5261,7 +6029,7 @@
           <w:rFonts w:ascii="Open Sans" w:hAnsi="Open Sans" w:cs="Open Sans"/>
           <w:color w:val="333333"/>
         </w:rPr>
-        <w:t>visit</w:t>
+        <w:t>return</w:t>
       </w:r>
       <w:r>
         <w:rPr>
@@ -5269,53 +6037,48 @@
           <w:rFonts w:ascii="Open Sans" w:hAnsi="Open Sans" w:cs="Open Sans"/>
           <w:color w:val="333333"/>
         </w:rPr>
-        <w:t>方法以后便可以对指定的节点进行处理，每一个种类的节点都是一个实体类，对节点内的代码处理就是对实体类进行处理，并返回修改或者是新生成的实体类便可以便可以完成一个节点的替换。对抽象语法树上的每一种节点进行处理对应的是一个遍历类中不同的处理方法，其优点是能够将不同节点的处理逻辑分开来，提高代码的可维护性，提高程序的健壮性。代码可复用性强，粘连性低。并且不用特定的去匹配指定的语句，不同的语法结构有不同的节点来表示，对一种节点下的其他节点能够使用递归的方式遍历到，因此采用合适的递归方式就能够找出当前节点的所有子节点进行处理。</w:t>
-      </w:r>
-    </w:p>
-    <w:p>
+        <w:t>返回代码的定义是一个</w:t>
+      </w:r>
       <w:r>
         <w:rPr>
           <w:rStyle w:val="md-plain"/>
           <w:rFonts w:ascii="Open Sans" w:hAnsi="Open Sans" w:cs="Open Sans"/>
           <w:color w:val="333333"/>
         </w:rPr>
-        <w:t>在</w:t>
-      </w:r>
-      <w:proofErr w:type="spellStart"/>
+        <w:t>Return</w:t>
+      </w:r>
       <w:r>
         <w:rPr>
           <w:rStyle w:val="md-plain"/>
           <w:rFonts w:ascii="Open Sans" w:hAnsi="Open Sans" w:cs="Open Sans"/>
           <w:color w:val="333333"/>
         </w:rPr>
-        <w:t>ast</w:t>
-      </w:r>
-      <w:proofErr w:type="spellEnd"/>
+        <w:t>节点，这个节点的</w:t>
+      </w:r>
       <w:r>
         <w:rPr>
           <w:rStyle w:val="md-plain"/>
           <w:rFonts w:ascii="Open Sans" w:hAnsi="Open Sans" w:cs="Open Sans"/>
           <w:color w:val="333333"/>
         </w:rPr>
-        <w:t>包使用的过程中同时也发现了使用</w:t>
-      </w:r>
-      <w:proofErr w:type="spellStart"/>
+        <w:t>value</w:t>
+      </w:r>
       <w:r>
         <w:rPr>
           <w:rStyle w:val="md-plain"/>
           <w:rFonts w:ascii="Open Sans" w:hAnsi="Open Sans" w:cs="Open Sans"/>
           <w:color w:val="333333"/>
         </w:rPr>
-        <w:t>ast</w:t>
-      </w:r>
-      <w:proofErr w:type="spellEnd"/>
+        <w:t>是</w:t>
+      </w:r>
       <w:r>
         <w:rPr>
           <w:rStyle w:val="md-plain"/>
           <w:rFonts w:ascii="Open Sans" w:hAnsi="Open Sans" w:cs="Open Sans"/>
           <w:color w:val="333333"/>
         </w:rPr>
-        <w:t>仍然不能很好解决的问题，在</w:t>
+        <w:lastRenderedPageBreak/>
+        <w:t>return</w:t>
       </w:r>
       <w:r>
         <w:rPr>
@@ -5323,7 +6086,7 @@
           <w:rFonts w:ascii="Open Sans" w:hAnsi="Open Sans" w:cs="Open Sans"/>
           <w:color w:val="333333"/>
         </w:rPr>
-        <w:t>AST</w:t>
+        <w:t>内表达式的节点，但是</w:t>
       </w:r>
       <w:r>
         <w:rPr>
@@ -5331,7 +6094,7 @@
           <w:rFonts w:ascii="Open Sans" w:hAnsi="Open Sans" w:cs="Open Sans"/>
           <w:color w:val="333333"/>
         </w:rPr>
-        <w:t>中，</w:t>
+        <w:t>return</w:t>
       </w:r>
       <w:r>
         <w:rPr>
@@ -5339,7 +6102,7 @@
           <w:rFonts w:ascii="Open Sans" w:hAnsi="Open Sans" w:cs="Open Sans"/>
           <w:color w:val="333333"/>
         </w:rPr>
-        <w:t>return</w:t>
+        <w:t>可以返回很多种种类的值，不仅仅是变量，还可以是表达式或者是方法的调用等等，因此没办法使用</w:t>
       </w:r>
       <w:r>
         <w:rPr>
@@ -5347,7 +6110,7 @@
           <w:rFonts w:ascii="Open Sans" w:hAnsi="Open Sans" w:cs="Open Sans"/>
           <w:color w:val="333333"/>
         </w:rPr>
-        <w:t>返回代码的定义是一个</w:t>
+        <w:t>ast</w:t>
       </w:r>
       <w:r>
         <w:rPr>
@@ -5355,15 +6118,17 @@
           <w:rFonts w:ascii="Open Sans" w:hAnsi="Open Sans" w:cs="Open Sans"/>
           <w:color w:val="333333"/>
         </w:rPr>
-        <w:t>Return</w:t>
-      </w:r>
+        <w:t>对返回值进行处理。也因此采用了字符串的方式处理了这部分代码。</w:t>
+      </w:r>
+    </w:p>
+    <w:p>
       <w:r>
         <w:rPr>
           <w:rStyle w:val="md-plain"/>
           <w:rFonts w:ascii="Open Sans" w:hAnsi="Open Sans" w:cs="Open Sans"/>
           <w:color w:val="333333"/>
         </w:rPr>
-        <w:t>节点，这个节点的</w:t>
+        <w:t>在使用</w:t>
       </w:r>
       <w:r>
         <w:rPr>
@@ -5371,7 +6136,7 @@
           <w:rFonts w:ascii="Open Sans" w:hAnsi="Open Sans" w:cs="Open Sans"/>
           <w:color w:val="333333"/>
         </w:rPr>
-        <w:t>value</w:t>
+        <w:t>ast</w:t>
       </w:r>
       <w:r>
         <w:rPr>
@@ -5379,7 +6144,7 @@
           <w:rFonts w:ascii="Open Sans" w:hAnsi="Open Sans" w:cs="Open Sans"/>
           <w:color w:val="333333"/>
         </w:rPr>
-        <w:t>是</w:t>
+        <w:t>对代码进行处理之后，我们能够更加快捷方便的对整个代码进行处理，能够使用一定的结构方法去操作代码块，同时能够处理整个项目中的代码，而非局限于一个</w:t>
       </w:r>
       <w:r>
         <w:rPr>
@@ -5387,7 +6152,7 @@
           <w:rFonts w:ascii="Open Sans" w:hAnsi="Open Sans" w:cs="Open Sans"/>
           <w:color w:val="333333"/>
         </w:rPr>
-        <w:t>return</w:t>
+        <w:t>.py</w:t>
       </w:r>
       <w:r>
         <w:rPr>
@@ -5395,110 +6160,12 @@
           <w:rFonts w:ascii="Open Sans" w:hAnsi="Open Sans" w:cs="Open Sans"/>
           <w:color w:val="333333"/>
         </w:rPr>
-        <w:t>内表达式的节点，但是</w:t>
-      </w:r>
-      <w:r>
-        <w:rPr>
-          <w:rStyle w:val="md-plain"/>
-          <w:rFonts w:ascii="Open Sans" w:hAnsi="Open Sans" w:cs="Open Sans"/>
-          <w:color w:val="333333"/>
-        </w:rPr>
-        <w:t>return</w:t>
-      </w:r>
-      <w:r>
-        <w:rPr>
-          <w:rStyle w:val="md-plain"/>
-          <w:rFonts w:ascii="Open Sans" w:hAnsi="Open Sans" w:cs="Open Sans"/>
-          <w:color w:val="333333"/>
-        </w:rPr>
-        <w:t>可以返回很多种种类的值，不仅仅是变量，还可以是表达式或者是方法的调用等等，因此没办法使用</w:t>
-      </w:r>
-      <w:proofErr w:type="spellStart"/>
-      <w:r>
-        <w:rPr>
-          <w:rStyle w:val="md-plain"/>
-          <w:rFonts w:ascii="Open Sans" w:hAnsi="Open Sans" w:cs="Open Sans"/>
-          <w:color w:val="333333"/>
-        </w:rPr>
-        <w:t>ast</w:t>
-      </w:r>
-      <w:proofErr w:type="spellEnd"/>
-      <w:r>
-        <w:rPr>
-          <w:rStyle w:val="md-plain"/>
-          <w:rFonts w:ascii="Open Sans" w:hAnsi="Open Sans" w:cs="Open Sans"/>
-          <w:color w:val="333333"/>
-        </w:rPr>
-        <w:t>对返回值进行处理。也因此采用了字符串的方式处理了这部分代码。</w:t>
+        <w:t>文件内的代码，对代码的处理消除了想不到的书写模式。能够精确的定位到方法代码中对其他方法的调用等。使得代码更加的规范，兼容性更强。</w:t>
       </w:r>
     </w:p>
     <w:p>
-      <w:r>
-        <w:rPr>
-          <w:rStyle w:val="md-plain"/>
-          <w:rFonts w:ascii="Open Sans" w:hAnsi="Open Sans" w:cs="Open Sans"/>
-          <w:color w:val="333333"/>
-        </w:rPr>
-        <w:t>在使用</w:t>
-      </w:r>
-      <w:proofErr w:type="spellStart"/>
-      <w:r>
-        <w:rPr>
-          <w:rStyle w:val="md-plain"/>
-          <w:rFonts w:ascii="Open Sans" w:hAnsi="Open Sans" w:cs="Open Sans"/>
-          <w:color w:val="333333"/>
-        </w:rPr>
-        <w:t>ast</w:t>
-      </w:r>
-      <w:proofErr w:type="spellEnd"/>
-      <w:r>
-        <w:rPr>
-          <w:rStyle w:val="md-plain"/>
-          <w:rFonts w:ascii="Open Sans" w:hAnsi="Open Sans" w:cs="Open Sans"/>
-          <w:color w:val="333333"/>
-        </w:rPr>
-        <w:t>对代码进行处理之后，我们能够更加快捷方便的对整个代码进行处理，能够使用一定的结构方法去操作代码块，同时能够处理整个项目中的代码，而非局限于一个</w:t>
-      </w:r>
-      <w:r>
-        <w:rPr>
-          <w:rStyle w:val="md-plain"/>
-          <w:rFonts w:ascii="Open Sans" w:hAnsi="Open Sans" w:cs="Open Sans"/>
-          <w:color w:val="333333"/>
-        </w:rPr>
-        <w:t>.</w:t>
-      </w:r>
-      <w:proofErr w:type="spellStart"/>
-      <w:r>
-        <w:rPr>
-          <w:rStyle w:val="md-plain"/>
-          <w:rFonts w:ascii="Open Sans" w:hAnsi="Open Sans" w:cs="Open Sans"/>
-          <w:color w:val="333333"/>
-        </w:rPr>
-        <w:t>py</w:t>
-      </w:r>
-      <w:proofErr w:type="spellEnd"/>
-      <w:r>
-        <w:rPr>
-          <w:rStyle w:val="md-plain"/>
-          <w:rFonts w:ascii="Open Sans" w:hAnsi="Open Sans" w:cs="Open Sans"/>
-          <w:color w:val="333333"/>
-        </w:rPr>
-        <w:t>文件内的代码，对代码的处理消除了想不到的书写</w:t>
-      </w:r>
-      <w:r>
-        <w:rPr>
-          <w:rStyle w:val="md-plain"/>
-          <w:rFonts w:ascii="Open Sans" w:hAnsi="Open Sans" w:cs="Open Sans"/>
-          <w:color w:val="333333"/>
-        </w:rPr>
-        <w:lastRenderedPageBreak/>
-        <w:t>模式。能够精确的定位到方法代码中对其他方法的调用等。使得代码更加的规范，兼容性更强。</w:t>
-      </w:r>
-    </w:p>
-    <w:p>
       <w:pPr>
         <w:pStyle w:val="2"/>
-        <w:ind w:left="0"/>
       </w:pPr>
       <w:r>
         <w:t>非标准化的代码</w:t>
@@ -5867,7 +6534,7 @@
   <w:abstractNum w:abstractNumId="2" w15:restartNumberingAfterBreak="0">
     <w:nsid w:val="0A853EEE"/>
     <w:multiLevelType w:val="multilevel"/>
-    <w:tmpl w:val="4DCE27C2"/>
+    <w:tmpl w:val="2ED29794"/>
     <w:lvl w:ilvl="0">
       <w:start w:val="1"/>
       <w:numFmt w:val="decimal"/>
@@ -6128,6 +6795,95 @@
     </w:lvl>
   </w:abstractNum>
   <w:abstractNum w:abstractNumId="5" w15:restartNumberingAfterBreak="0">
+    <w:nsid w:val="1AD87972"/>
+    <w:multiLevelType w:val="hybridMultilevel"/>
+    <w:tmpl w:val="345280C6"/>
+    <w:lvl w:ilvl="0" w:tplc="603EBAE8">
+      <w:start w:val="1"/>
+      <w:numFmt w:val="decimal"/>
+      <w:lvlText w:val="%1."/>
+      <w:lvlJc w:val="left"/>
+      <w:pPr>
+        <w:ind w:left="900" w:hanging="420"/>
+      </w:pPr>
+      <w:rPr>
+        <w:rFonts w:hint="eastAsia"/>
+      </w:rPr>
+    </w:lvl>
+    <w:lvl w:ilvl="1" w:tplc="04090019" w:tentative="1">
+      <w:start w:val="1"/>
+      <w:numFmt w:val="lowerLetter"/>
+      <w:lvlText w:val="%2)"/>
+      <w:lvlJc w:val="left"/>
+      <w:pPr>
+        <w:ind w:left="1320" w:hanging="420"/>
+      </w:pPr>
+    </w:lvl>
+    <w:lvl w:ilvl="2" w:tplc="0409001B" w:tentative="1">
+      <w:start w:val="1"/>
+      <w:numFmt w:val="lowerRoman"/>
+      <w:lvlText w:val="%3."/>
+      <w:lvlJc w:val="right"/>
+      <w:pPr>
+        <w:ind w:left="1740" w:hanging="420"/>
+      </w:pPr>
+    </w:lvl>
+    <w:lvl w:ilvl="3" w:tplc="0409000F" w:tentative="1">
+      <w:start w:val="1"/>
+      <w:numFmt w:val="decimal"/>
+      <w:lvlText w:val="%4."/>
+      <w:lvlJc w:val="left"/>
+      <w:pPr>
+        <w:ind w:left="2160" w:hanging="420"/>
+      </w:pPr>
+    </w:lvl>
+    <w:lvl w:ilvl="4" w:tplc="04090019" w:tentative="1">
+      <w:start w:val="1"/>
+      <w:numFmt w:val="lowerLetter"/>
+      <w:lvlText w:val="%5)"/>
+      <w:lvlJc w:val="left"/>
+      <w:pPr>
+        <w:ind w:left="2580" w:hanging="420"/>
+      </w:pPr>
+    </w:lvl>
+    <w:lvl w:ilvl="5" w:tplc="0409001B" w:tentative="1">
+      <w:start w:val="1"/>
+      <w:numFmt w:val="lowerRoman"/>
+      <w:lvlText w:val="%6."/>
+      <w:lvlJc w:val="right"/>
+      <w:pPr>
+        <w:ind w:left="3000" w:hanging="420"/>
+      </w:pPr>
+    </w:lvl>
+    <w:lvl w:ilvl="6" w:tplc="0409000F" w:tentative="1">
+      <w:start w:val="1"/>
+      <w:numFmt w:val="decimal"/>
+      <w:lvlText w:val="%7."/>
+      <w:lvlJc w:val="left"/>
+      <w:pPr>
+        <w:ind w:left="3420" w:hanging="420"/>
+      </w:pPr>
+    </w:lvl>
+    <w:lvl w:ilvl="7" w:tplc="04090019" w:tentative="1">
+      <w:start w:val="1"/>
+      <w:numFmt w:val="lowerLetter"/>
+      <w:lvlText w:val="%8)"/>
+      <w:lvlJc w:val="left"/>
+      <w:pPr>
+        <w:ind w:left="3840" w:hanging="420"/>
+      </w:pPr>
+    </w:lvl>
+    <w:lvl w:ilvl="8" w:tplc="0409001B" w:tentative="1">
+      <w:start w:val="1"/>
+      <w:numFmt w:val="lowerRoman"/>
+      <w:lvlText w:val="%9."/>
+      <w:lvlJc w:val="right"/>
+      <w:pPr>
+        <w:ind w:left="4260" w:hanging="420"/>
+      </w:pPr>
+    </w:lvl>
+  </w:abstractNum>
+  <w:abstractNum w:abstractNumId="6" w15:restartNumberingAfterBreak="0">
     <w:nsid w:val="2135172A"/>
     <w:multiLevelType w:val="multilevel"/>
     <w:tmpl w:val="04090021"/>
@@ -6213,7 +6969,7 @@
       </w:pPr>
     </w:lvl>
   </w:abstractNum>
-  <w:abstractNum w:abstractNumId="6" w15:restartNumberingAfterBreak="0">
+  <w:abstractNum w:abstractNumId="7" w15:restartNumberingAfterBreak="0">
     <w:nsid w:val="24714927"/>
     <w:multiLevelType w:val="hybridMultilevel"/>
     <w:tmpl w:val="2CBC931A"/>
@@ -6326,7 +7082,7 @@
       </w:rPr>
     </w:lvl>
   </w:abstractNum>
-  <w:abstractNum w:abstractNumId="7" w15:restartNumberingAfterBreak="0">
+  <w:abstractNum w:abstractNumId="8" w15:restartNumberingAfterBreak="0">
     <w:nsid w:val="28382B3D"/>
     <w:multiLevelType w:val="multilevel"/>
     <w:tmpl w:val="E458AF1A"/>
@@ -6415,7 +7171,7 @@
       </w:pPr>
     </w:lvl>
   </w:abstractNum>
-  <w:abstractNum w:abstractNumId="8" w15:restartNumberingAfterBreak="0">
+  <w:abstractNum w:abstractNumId="9" w15:restartNumberingAfterBreak="0">
     <w:nsid w:val="3A1E3DCD"/>
     <w:multiLevelType w:val="hybridMultilevel"/>
     <w:tmpl w:val="76C84B18"/>
@@ -6504,7 +7260,7 @@
       </w:pPr>
     </w:lvl>
   </w:abstractNum>
-  <w:abstractNum w:abstractNumId="9" w15:restartNumberingAfterBreak="0">
+  <w:abstractNum w:abstractNumId="10" w15:restartNumberingAfterBreak="0">
     <w:nsid w:val="4548153D"/>
     <w:multiLevelType w:val="multilevel"/>
     <w:tmpl w:val="04090021"/>
@@ -6590,7 +7346,7 @@
       </w:pPr>
     </w:lvl>
   </w:abstractNum>
-  <w:abstractNum w:abstractNumId="10" w15:restartNumberingAfterBreak="0">
+  <w:abstractNum w:abstractNumId="11" w15:restartNumberingAfterBreak="0">
     <w:nsid w:val="50D82DFC"/>
     <w:multiLevelType w:val="hybridMultilevel"/>
     <w:tmpl w:val="D7E4F46A"/>
@@ -6676,7 +7432,7 @@
       </w:pPr>
     </w:lvl>
   </w:abstractNum>
-  <w:abstractNum w:abstractNumId="11" w15:restartNumberingAfterBreak="0">
+  <w:abstractNum w:abstractNumId="12" w15:restartNumberingAfterBreak="0">
     <w:nsid w:val="582962FF"/>
     <w:multiLevelType w:val="hybridMultilevel"/>
     <w:tmpl w:val="1BB6853A"/>
@@ -6765,7 +7521,120 @@
       </w:pPr>
     </w:lvl>
   </w:abstractNum>
-  <w:abstractNum w:abstractNumId="12" w15:restartNumberingAfterBreak="0">
+  <w:abstractNum w:abstractNumId="13" w15:restartNumberingAfterBreak="0">
+    <w:nsid w:val="5E3444A9"/>
+    <w:multiLevelType w:val="multilevel"/>
+    <w:tmpl w:val="9362A48C"/>
+    <w:lvl w:ilvl="0">
+      <w:start w:val="1"/>
+      <w:numFmt w:val="decimal"/>
+      <w:lvlText w:val="%1."/>
+      <w:lvlJc w:val="left"/>
+      <w:pPr>
+        <w:tabs>
+          <w:tab w:val="num" w:pos="720"/>
+        </w:tabs>
+        <w:ind w:left="720" w:hanging="360"/>
+      </w:pPr>
+    </w:lvl>
+    <w:lvl w:ilvl="1" w:tentative="1">
+      <w:start w:val="1"/>
+      <w:numFmt w:val="decimal"/>
+      <w:lvlText w:val="%2."/>
+      <w:lvlJc w:val="left"/>
+      <w:pPr>
+        <w:tabs>
+          <w:tab w:val="num" w:pos="1440"/>
+        </w:tabs>
+        <w:ind w:left="1440" w:hanging="360"/>
+      </w:pPr>
+    </w:lvl>
+    <w:lvl w:ilvl="2" w:tentative="1">
+      <w:start w:val="1"/>
+      <w:numFmt w:val="decimal"/>
+      <w:lvlText w:val="%3."/>
+      <w:lvlJc w:val="left"/>
+      <w:pPr>
+        <w:tabs>
+          <w:tab w:val="num" w:pos="2160"/>
+        </w:tabs>
+        <w:ind w:left="2160" w:hanging="360"/>
+      </w:pPr>
+    </w:lvl>
+    <w:lvl w:ilvl="3" w:tentative="1">
+      <w:start w:val="1"/>
+      <w:numFmt w:val="decimal"/>
+      <w:lvlText w:val="%4."/>
+      <w:lvlJc w:val="left"/>
+      <w:pPr>
+        <w:tabs>
+          <w:tab w:val="num" w:pos="2880"/>
+        </w:tabs>
+        <w:ind w:left="2880" w:hanging="360"/>
+      </w:pPr>
+    </w:lvl>
+    <w:lvl w:ilvl="4" w:tentative="1">
+      <w:start w:val="1"/>
+      <w:numFmt w:val="decimal"/>
+      <w:lvlText w:val="%5."/>
+      <w:lvlJc w:val="left"/>
+      <w:pPr>
+        <w:tabs>
+          <w:tab w:val="num" w:pos="3600"/>
+        </w:tabs>
+        <w:ind w:left="3600" w:hanging="360"/>
+      </w:pPr>
+    </w:lvl>
+    <w:lvl w:ilvl="5" w:tentative="1">
+      <w:start w:val="1"/>
+      <w:numFmt w:val="decimal"/>
+      <w:lvlText w:val="%6."/>
+      <w:lvlJc w:val="left"/>
+      <w:pPr>
+        <w:tabs>
+          <w:tab w:val="num" w:pos="4320"/>
+        </w:tabs>
+        <w:ind w:left="4320" w:hanging="360"/>
+      </w:pPr>
+    </w:lvl>
+    <w:lvl w:ilvl="6" w:tentative="1">
+      <w:start w:val="1"/>
+      <w:numFmt w:val="decimal"/>
+      <w:lvlText w:val="%7."/>
+      <w:lvlJc w:val="left"/>
+      <w:pPr>
+        <w:tabs>
+          <w:tab w:val="num" w:pos="5040"/>
+        </w:tabs>
+        <w:ind w:left="5040" w:hanging="360"/>
+      </w:pPr>
+    </w:lvl>
+    <w:lvl w:ilvl="7" w:tentative="1">
+      <w:start w:val="1"/>
+      <w:numFmt w:val="decimal"/>
+      <w:lvlText w:val="%8."/>
+      <w:lvlJc w:val="left"/>
+      <w:pPr>
+        <w:tabs>
+          <w:tab w:val="num" w:pos="5760"/>
+        </w:tabs>
+        <w:ind w:left="5760" w:hanging="360"/>
+      </w:pPr>
+    </w:lvl>
+    <w:lvl w:ilvl="8" w:tentative="1">
+      <w:start w:val="1"/>
+      <w:numFmt w:val="decimal"/>
+      <w:lvlText w:val="%9."/>
+      <w:lvlJc w:val="left"/>
+      <w:pPr>
+        <w:tabs>
+          <w:tab w:val="num" w:pos="6480"/>
+        </w:tabs>
+        <w:ind w:left="6480" w:hanging="360"/>
+      </w:pPr>
+    </w:lvl>
+  </w:abstractNum>
+  <w:abstractNum w:abstractNumId="14" w15:restartNumberingAfterBreak="0">
     <w:nsid w:val="61943D1A"/>
     <w:multiLevelType w:val="multilevel"/>
     <w:tmpl w:val="2D80F970"/>
@@ -6878,7 +7747,7 @@
       </w:pPr>
     </w:lvl>
   </w:abstractNum>
-  <w:abstractNum w:abstractNumId="13" w15:restartNumberingAfterBreak="0">
+  <w:abstractNum w:abstractNumId="15" w15:restartNumberingAfterBreak="0">
     <w:nsid w:val="76F317FD"/>
     <w:multiLevelType w:val="multilevel"/>
     <w:tmpl w:val="E458AF1A"/>
@@ -6968,22 +7837,22 @@
     </w:lvl>
   </w:abstractNum>
   <w:num w:numId="1">
-    <w:abstractNumId w:val="10"/>
+    <w:abstractNumId w:val="11"/>
   </w:num>
   <w:num w:numId="2">
     <w:abstractNumId w:val="2"/>
   </w:num>
   <w:num w:numId="3">
-    <w:abstractNumId w:val="12"/>
+    <w:abstractNumId w:val="14"/>
   </w:num>
   <w:num w:numId="4">
     <w:abstractNumId w:val="1"/>
   </w:num>
   <w:num w:numId="5">
-    <w:abstractNumId w:val="6"/>
+    <w:abstractNumId w:val="7"/>
   </w:num>
   <w:num w:numId="6">
-    <w:abstractNumId w:val="5"/>
+    <w:abstractNumId w:val="6"/>
   </w:num>
   <w:num w:numId="7">
     <w:abstractNumId w:val="2"/>
@@ -6998,7 +7867,7 @@
     <w:abstractNumId w:val="2"/>
   </w:num>
   <w:num w:numId="11">
-    <w:abstractNumId w:val="8"/>
+    <w:abstractNumId w:val="9"/>
   </w:num>
   <w:num w:numId="12">
     <w:abstractNumId w:val="2"/>
@@ -7007,16 +7876,16 @@
     <w:abstractNumId w:val="3"/>
   </w:num>
   <w:num w:numId="14">
-    <w:abstractNumId w:val="9"/>
+    <w:abstractNumId w:val="10"/>
   </w:num>
   <w:num w:numId="15">
-    <w:abstractNumId w:val="13"/>
+    <w:abstractNumId w:val="15"/>
   </w:num>
   <w:num w:numId="16">
     <w:abstractNumId w:val="2"/>
   </w:num>
   <w:num w:numId="17">
-    <w:abstractNumId w:val="7"/>
+    <w:abstractNumId w:val="8"/>
   </w:num>
   <w:num w:numId="18">
     <w:abstractNumId w:val="0"/>
@@ -7025,7 +7894,7 @@
     <w:abstractNumId w:val="4"/>
   </w:num>
   <w:num w:numId="20">
-    <w:abstractNumId w:val="11"/>
+    <w:abstractNumId w:val="12"/>
   </w:num>
   <w:num w:numId="21">
     <w:abstractNumId w:val="2"/>
@@ -7037,6 +7906,15 @@
     <w:abstractNumId w:val="2"/>
   </w:num>
   <w:num w:numId="24">
+    <w:abstractNumId w:val="2"/>
+  </w:num>
+  <w:num w:numId="25">
+    <w:abstractNumId w:val="13"/>
+  </w:num>
+  <w:num w:numId="26">
+    <w:abstractNumId w:val="5"/>
+  </w:num>
+  <w:num w:numId="27">
     <w:abstractNumId w:val="2"/>
   </w:num>
 </w:numbering>
@@ -7486,7 +8364,7 @@
     <w:autoRedefine/>
     <w:uiPriority w:val="9"/>
     <w:qFormat/>
-    <w:rsid w:val="00FF52B5"/>
+    <w:rsid w:val="00F904AC"/>
     <w:pPr>
       <w:keepNext/>
       <w:keepLines/>
@@ -7495,7 +8373,7 @@
         <w:numId w:val="2"/>
       </w:numPr>
       <w:spacing w:line="360" w:lineRule="auto"/>
-      <w:ind w:firstLineChars="0" w:firstLine="0"/>
+      <w:ind w:left="0" w:firstLineChars="0" w:firstLine="0"/>
       <w:outlineLvl w:val="1"/>
     </w:pPr>
     <w:rPr>
@@ -7606,7 +8484,7 @@
     <w:link w:val="2"/>
     <w:uiPriority w:val="9"/>
     <w:qFormat/>
-    <w:rsid w:val="00FF52B5"/>
+    <w:rsid w:val="00F904AC"/>
     <w:rPr>
       <w:rFonts w:ascii="黑体" w:eastAsia="黑体" w:hAnsi="黑体" w:cstheme="majorBidi"/>
       <w:sz w:val="28"/>
@@ -7657,6 +8535,32 @@
     <w:name w:val="md-tab"/>
     <w:basedOn w:val="a0"/>
     <w:rsid w:val="005D030D"/>
+  </w:style>
+  <w:style w:type="character" w:customStyle="1" w:styleId="keyword">
+    <w:name w:val="keyword"/>
+    <w:basedOn w:val="a0"/>
+    <w:rsid w:val="00AB352E"/>
+  </w:style>
+  <w:style w:type="paragraph" w:customStyle="1" w:styleId="alt">
+    <w:name w:val="alt"/>
+    <w:basedOn w:val="a"/>
+    <w:rsid w:val="00AB352E"/>
+    <w:pPr>
+      <w:widowControl/>
+      <w:snapToGrid/>
+      <w:spacing w:before="100" w:beforeAutospacing="1" w:after="100" w:afterAutospacing="1" w:line="240" w:lineRule="auto"/>
+      <w:ind w:firstLineChars="0" w:firstLine="0"/>
+    </w:pPr>
+    <w:rPr>
+      <w:rFonts w:ascii="宋体" w:hAnsi="宋体" w:cs="宋体"/>
+      <w:kern w:val="0"/>
+      <w:szCs w:val="24"/>
+    </w:rPr>
+  </w:style>
+  <w:style w:type="character" w:customStyle="1" w:styleId="number">
+    <w:name w:val="number"/>
+    <w:basedOn w:val="a0"/>
+    <w:rsid w:val="00AB352E"/>
   </w:style>
 </w:styles>
 </file>
